--- a/Documents/SE1606_SWP391_Online Shop_SRS_W6.docx
+++ b/Documents/SE1606_SWP391_Online Shop_SRS_W6.docx
@@ -8248,7 +8248,6 @@
           <w:szCs w:val="28"/>
         </w:rPr>
       </w:pPr>
-      <w:bookmarkStart w:id="13" w:name="_GoBack"/>
       <w:r>
         <w:rPr>
           <w:noProof/>
@@ -8299,7 +8298,6 @@
           </wp:inline>
         </w:drawing>
       </w:r>
-      <w:bookmarkEnd w:id="13"/>
     </w:p>
     <w:p>
       <w:pPr>
@@ -8353,7 +8351,7 @@
         </w:rPr>
         <w:t xml:space="preserve">h. </w:t>
       </w:r>
-      <w:commentRangeStart w:id="14"/>
+      <w:commentRangeStart w:id="13"/>
       <w:r>
         <w:rPr>
           <w:sz w:val="28"/>
@@ -8361,12 +8359,12 @@
         </w:rPr>
         <w:t>Orders List</w:t>
       </w:r>
-      <w:commentRangeEnd w:id="14"/>
+      <w:commentRangeEnd w:id="13"/>
       <w:r>
         <w:rPr>
           <w:rStyle w:val="CommentReference"/>
         </w:rPr>
-        <w:commentReference w:id="14"/>
+        <w:commentReference w:id="13"/>
       </w:r>
     </w:p>
     <w:p>
@@ -9000,11 +8998,11 @@
       <w:pPr>
         <w:pStyle w:val="Heading2"/>
       </w:pPr>
-      <w:bookmarkStart w:id="15" w:name="_Toc106050261"/>
+      <w:bookmarkStart w:id="14" w:name="_Toc106050261"/>
       <w:r>
         <w:t>2. Public</w:t>
       </w:r>
-      <w:bookmarkEnd w:id="15"/>
+      <w:bookmarkEnd w:id="14"/>
       <w:r>
         <w:t xml:space="preserve"> </w:t>
       </w:r>
@@ -9016,7 +9014,7 @@
           <w:szCs w:val="28"/>
         </w:rPr>
       </w:pPr>
-      <w:commentRangeStart w:id="16"/>
+      <w:commentRangeStart w:id="15"/>
       <w:r>
         <w:rPr>
           <w:i/>
@@ -9032,12 +9030,12 @@
         </w:rPr>
         <w:t xml:space="preserve"> </w:t>
       </w:r>
-      <w:commentRangeEnd w:id="16"/>
+      <w:commentRangeEnd w:id="15"/>
       <w:r>
         <w:rPr>
           <w:rStyle w:val="CommentReference"/>
         </w:rPr>
-        <w:commentReference w:id="16"/>
+        <w:commentReference w:id="15"/>
       </w:r>
     </w:p>
     <w:p>
@@ -9305,7 +9303,7 @@
         </w:rPr>
         <w:t xml:space="preserve">b. </w:t>
       </w:r>
-      <w:commentRangeStart w:id="17"/>
+      <w:commentRangeStart w:id="16"/>
       <w:r>
         <w:rPr>
           <w:i/>
@@ -9314,12 +9312,12 @@
         </w:rPr>
         <w:t>Feedback</w:t>
       </w:r>
-      <w:commentRangeEnd w:id="17"/>
+      <w:commentRangeEnd w:id="16"/>
       <w:r>
         <w:rPr>
           <w:rStyle w:val="CommentReference"/>
         </w:rPr>
-        <w:commentReference w:id="17"/>
+        <w:commentReference w:id="16"/>
       </w:r>
     </w:p>
     <w:p>
@@ -9566,6 +9564,7 @@
           <w:szCs w:val="28"/>
         </w:rPr>
       </w:pPr>
+      <w:commentRangeStart w:id="17"/>
       <w:r>
         <w:rPr>
           <w:i/>
@@ -9573,6 +9572,13 @@
           <w:szCs w:val="28"/>
         </w:rPr>
         <w:t>c. Blogs List</w:t>
+      </w:r>
+      <w:commentRangeEnd w:id="17"/>
+      <w:r>
+        <w:rPr>
+          <w:rStyle w:val="CommentReference"/>
+        </w:rPr>
+        <w:commentReference w:id="17"/>
       </w:r>
     </w:p>
     <w:p>
@@ -9815,6 +9821,7 @@
         </w:rPr>
       </w:pPr>
       <w:commentRangeStart w:id="18"/>
+      <w:commentRangeStart w:id="19"/>
       <w:r>
         <w:rPr>
           <w:i/>
@@ -9829,6 +9836,13 @@
           <w:rStyle w:val="CommentReference"/>
         </w:rPr>
         <w:commentReference w:id="18"/>
+      </w:r>
+      <w:commentRangeEnd w:id="19"/>
+      <w:r>
+        <w:rPr>
+          <w:rStyle w:val="CommentReference"/>
+        </w:rPr>
+        <w:commentReference w:id="19"/>
       </w:r>
     </w:p>
     <w:p>
@@ -10088,7 +10102,7 @@
         </w:rPr>
         <w:t xml:space="preserve">e. </w:t>
       </w:r>
-      <w:commentRangeStart w:id="19"/>
+      <w:commentRangeStart w:id="20"/>
       <w:r>
         <w:rPr>
           <w:i/>
@@ -10097,12 +10111,12 @@
         </w:rPr>
         <w:t>Cart Details</w:t>
       </w:r>
-      <w:commentRangeEnd w:id="19"/>
+      <w:commentRangeEnd w:id="20"/>
       <w:r>
         <w:rPr>
           <w:rStyle w:val="CommentReference"/>
         </w:rPr>
-        <w:commentReference w:id="19"/>
+        <w:commentReference w:id="20"/>
       </w:r>
     </w:p>
     <w:p>
@@ -10286,7 +10300,7 @@
         </w:rPr>
         <w:t xml:space="preserve">g. </w:t>
       </w:r>
-      <w:commentRangeStart w:id="20"/>
+      <w:commentRangeStart w:id="21"/>
       <w:r>
         <w:rPr>
           <w:i/>
@@ -10295,12 +10309,12 @@
         </w:rPr>
         <w:t>Cart Contact</w:t>
       </w:r>
-      <w:commentRangeEnd w:id="20"/>
+      <w:commentRangeEnd w:id="21"/>
       <w:r>
         <w:rPr>
           <w:rStyle w:val="CommentReference"/>
         </w:rPr>
-        <w:commentReference w:id="20"/>
+        <w:commentReference w:id="21"/>
       </w:r>
     </w:p>
     <w:p>
@@ -10671,11 +10685,11 @@
       <w:pPr>
         <w:pStyle w:val="Heading2"/>
       </w:pPr>
-      <w:bookmarkStart w:id="21" w:name="_Toc106050262"/>
+      <w:bookmarkStart w:id="22" w:name="_Toc106050262"/>
       <w:r>
         <w:t>3. Common</w:t>
       </w:r>
-      <w:bookmarkEnd w:id="21"/>
+      <w:bookmarkEnd w:id="22"/>
     </w:p>
     <w:p>
       <w:pPr>
@@ -10693,7 +10707,7 @@
         </w:rPr>
         <w:t xml:space="preserve">a. </w:t>
       </w:r>
-      <w:commentRangeStart w:id="22"/>
+      <w:commentRangeStart w:id="23"/>
       <w:r>
         <w:rPr>
           <w:i/>
@@ -10702,12 +10716,12 @@
         </w:rPr>
         <w:t xml:space="preserve">User Login </w:t>
       </w:r>
-      <w:commentRangeEnd w:id="22"/>
+      <w:commentRangeEnd w:id="23"/>
       <w:r>
         <w:rPr>
           <w:rStyle w:val="CommentReference"/>
         </w:rPr>
-        <w:commentReference w:id="22"/>
+        <w:commentReference w:id="23"/>
       </w:r>
     </w:p>
     <w:p>
@@ -10984,7 +10998,7 @@
         </w:rPr>
         <w:t xml:space="preserve">b. </w:t>
       </w:r>
-      <w:commentRangeStart w:id="23"/>
+      <w:commentRangeStart w:id="24"/>
       <w:r>
         <w:rPr>
           <w:i/>
@@ -10993,12 +11007,12 @@
         </w:rPr>
         <w:t>Register</w:t>
       </w:r>
-      <w:commentRangeEnd w:id="23"/>
+      <w:commentRangeEnd w:id="24"/>
       <w:r>
         <w:rPr>
           <w:rStyle w:val="CommentReference"/>
         </w:rPr>
-        <w:commentReference w:id="23"/>
+        <w:commentReference w:id="24"/>
       </w:r>
     </w:p>
     <w:p>
@@ -11298,7 +11312,7 @@
         </w:rPr>
         <w:t xml:space="preserve">c. </w:t>
       </w:r>
-      <w:commentRangeStart w:id="24"/>
+      <w:commentRangeStart w:id="25"/>
       <w:r>
         <w:rPr>
           <w:i/>
@@ -11307,12 +11321,12 @@
         </w:rPr>
         <w:t>User profile</w:t>
       </w:r>
-      <w:commentRangeEnd w:id="24"/>
+      <w:commentRangeEnd w:id="25"/>
       <w:r>
         <w:rPr>
           <w:rStyle w:val="CommentReference"/>
         </w:rPr>
-        <w:commentReference w:id="24"/>
+        <w:commentReference w:id="25"/>
       </w:r>
     </w:p>
     <w:p>
@@ -11540,7 +11554,7 @@
         </w:rPr>
         <w:t xml:space="preserve">d. </w:t>
       </w:r>
-      <w:commentRangeStart w:id="25"/>
+      <w:commentRangeStart w:id="26"/>
       <w:r>
         <w:rPr>
           <w:i/>
@@ -11549,12 +11563,12 @@
         </w:rPr>
         <w:t>Change password</w:t>
       </w:r>
-      <w:commentRangeEnd w:id="25"/>
+      <w:commentRangeEnd w:id="26"/>
       <w:r>
         <w:rPr>
           <w:rStyle w:val="CommentReference"/>
         </w:rPr>
-        <w:commentReference w:id="25"/>
+        <w:commentReference w:id="26"/>
       </w:r>
     </w:p>
     <w:p>
@@ -11771,11 +11785,11 @@
       <w:pPr>
         <w:pStyle w:val="Heading2"/>
       </w:pPr>
-      <w:bookmarkStart w:id="26" w:name="_Toc106050263"/>
+      <w:bookmarkStart w:id="27" w:name="_Toc106050263"/>
       <w:r>
         <w:t>4. Admin</w:t>
       </w:r>
-      <w:bookmarkEnd w:id="26"/>
+      <w:bookmarkEnd w:id="27"/>
     </w:p>
     <w:p>
       <w:pPr>
@@ -12274,7 +12288,7 @@
         </w:rPr>
         <w:t xml:space="preserve"> </w:t>
       </w:r>
-      <w:commentRangeStart w:id="27"/>
+      <w:commentRangeStart w:id="28"/>
       <w:r>
         <w:rPr>
           <w:sz w:val="28"/>
@@ -12289,12 +12303,12 @@
         </w:rPr>
         <w:t xml:space="preserve"> Messenger</w:t>
       </w:r>
-      <w:commentRangeEnd w:id="27"/>
+      <w:commentRangeEnd w:id="28"/>
       <w:r>
         <w:rPr>
           <w:rStyle w:val="CommentReference"/>
         </w:rPr>
-        <w:commentReference w:id="27"/>
+        <w:commentReference w:id="28"/>
       </w:r>
     </w:p>
     <w:p>
@@ -12544,11 +12558,11 @@
       <w:pPr>
         <w:pStyle w:val="Heading2"/>
       </w:pPr>
-      <w:bookmarkStart w:id="28" w:name="_Toc106050264"/>
+      <w:bookmarkStart w:id="29" w:name="_Toc106050264"/>
       <w:r>
         <w:t>5. Customer</w:t>
       </w:r>
-      <w:bookmarkEnd w:id="28"/>
+      <w:bookmarkEnd w:id="29"/>
     </w:p>
     <w:p>
       <w:pPr>
@@ -12756,6 +12770,7 @@
           <w:szCs w:val="28"/>
         </w:rPr>
       </w:pPr>
+      <w:commentRangeStart w:id="30"/>
       <w:r>
         <w:rPr>
           <w:i/>
@@ -12764,6 +12779,13 @@
         </w:rPr>
         <w:t>b. Order Information</w:t>
       </w:r>
+      <w:commentRangeEnd w:id="30"/>
+      <w:r>
+        <w:rPr>
+          <w:rStyle w:val="CommentReference"/>
+        </w:rPr>
+        <w:commentReference w:id="30"/>
+      </w:r>
     </w:p>
     <w:p>
       <w:pPr>
@@ -12800,6 +12822,8 @@
         </w:rPr>
         <w:t>Function description: User, Admin</w:t>
       </w:r>
+      <w:bookmarkStart w:id="31" w:name="_GoBack"/>
+      <w:bookmarkEnd w:id="31"/>
     </w:p>
     <w:p>
       <w:pPr>
@@ -12985,7 +13009,7 @@
         </w:rPr>
         <w:t>c.</w:t>
       </w:r>
-      <w:commentRangeStart w:id="29"/>
+      <w:commentRangeStart w:id="32"/>
       <w:r>
         <w:rPr>
           <w:sz w:val="28"/>
@@ -12993,12 +13017,12 @@
         </w:rPr>
         <w:t>Customer Messenger</w:t>
       </w:r>
-      <w:commentRangeEnd w:id="29"/>
+      <w:commentRangeEnd w:id="32"/>
       <w:r>
         <w:rPr>
           <w:rStyle w:val="CommentReference"/>
         </w:rPr>
-        <w:commentReference w:id="29"/>
+        <w:commentReference w:id="32"/>
       </w:r>
     </w:p>
     <w:p>
@@ -13322,7 +13346,7 @@
       </w:r>
     </w:p>
   </w:comment>
-  <w:comment w:id="14" w:author="Thạch Đào" w:date="2022-06-20T10:44:00Z" w:initials="TĐ">
+  <w:comment w:id="13" w:author="Thạch Đào" w:date="2022-06-20T10:44:00Z" w:initials="TĐ">
     <w:p>
       <w:pPr>
         <w:pStyle w:val="CommentText"/>
@@ -13343,7 +13367,7 @@
       </w:pPr>
     </w:p>
   </w:comment>
-  <w:comment w:id="16" w:author="Anh Võ" w:date="2022-06-13T22:06:00Z" w:initials="AV">
+  <w:comment w:id="15" w:author="Anh Võ" w:date="2022-06-13T22:06:00Z" w:initials="AV">
     <w:p>
       <w:pPr>
         <w:pStyle w:val="CommentText"/>
@@ -13359,7 +13383,7 @@
       </w:r>
     </w:p>
   </w:comment>
-  <w:comment w:id="17" w:author="Admin" w:date="2022-06-17T11:17:00Z" w:initials="A">
+  <w:comment w:id="16" w:author="Admin" w:date="2022-06-17T11:17:00Z" w:initials="A">
     <w:p>
       <w:pPr>
         <w:pStyle w:val="CommentText"/>
@@ -13372,6 +13396,27 @@
       </w:r>
       <w:r>
         <w:t>VietHoang01</w:t>
+      </w:r>
+    </w:p>
+    <w:p>
+      <w:pPr>
+        <w:pStyle w:val="CommentText"/>
+      </w:pPr>
+    </w:p>
+  </w:comment>
+  <w:comment w:id="17" w:author="ha nguyen" w:date="2022-06-20T10:57:00Z" w:initials="hn">
+    <w:p>
+      <w:pPr>
+        <w:pStyle w:val="CommentText"/>
+      </w:pPr>
+      <w:r>
+        <w:rPr>
+          <w:rStyle w:val="CommentReference"/>
+        </w:rPr>
+        <w:annotationRef/>
+      </w:r>
+      <w:r>
+        <w:t>Hungnm</w:t>
       </w:r>
     </w:p>
     <w:p>
@@ -13399,7 +13444,7 @@
       </w:r>
     </w:p>
   </w:comment>
-  <w:comment w:id="19" w:author="Admin" w:date="2022-06-17T11:19:00Z" w:initials="A">
+  <w:comment w:id="19" w:author="ha nguyen" w:date="2022-06-20T10:55:00Z" w:initials="hn">
     <w:p>
       <w:pPr>
         <w:pStyle w:val="CommentText"/>
@@ -13411,11 +13456,32 @@
         <w:annotationRef/>
       </w:r>
       <w:r>
+        <w:t>Hungnm</w:t>
+      </w:r>
+    </w:p>
+    <w:p>
+      <w:pPr>
+        <w:pStyle w:val="CommentText"/>
+      </w:pPr>
+    </w:p>
+  </w:comment>
+  <w:comment w:id="20" w:author="Admin" w:date="2022-06-17T11:19:00Z" w:initials="A">
+    <w:p>
+      <w:pPr>
+        <w:pStyle w:val="CommentText"/>
+      </w:pPr>
+      <w:r>
+        <w:rPr>
+          <w:rStyle w:val="CommentReference"/>
+        </w:rPr>
+        <w:annotationRef/>
+      </w:r>
+      <w:r>
         <w:t>VietHoang</w:t>
       </w:r>
     </w:p>
   </w:comment>
-  <w:comment w:id="20" w:author="Anh Võ" w:date="2022-06-13T22:09:00Z" w:initials="AV">
+  <w:comment w:id="21" w:author="Anh Võ" w:date="2022-06-13T22:09:00Z" w:initials="AV">
     <w:p>
       <w:pPr>
         <w:pStyle w:val="CommentText"/>
@@ -13431,7 +13497,7 @@
       </w:r>
     </w:p>
   </w:comment>
-  <w:comment w:id="22" w:author="Admin" w:date="2022-06-17T11:15:00Z" w:initials="A">
+  <w:comment w:id="23" w:author="Admin" w:date="2022-06-17T11:15:00Z" w:initials="A">
     <w:p>
       <w:pPr>
         <w:pStyle w:val="CommentText"/>
@@ -13447,7 +13513,7 @@
       </w:r>
     </w:p>
   </w:comment>
-  <w:comment w:id="23" w:author="Admin" w:date="2022-06-17T11:16:00Z" w:initials="A">
+  <w:comment w:id="24" w:author="Admin" w:date="2022-06-17T11:16:00Z" w:initials="A">
     <w:p>
       <w:pPr>
         <w:pStyle w:val="CommentText"/>
@@ -13463,7 +13529,7 @@
       </w:r>
     </w:p>
   </w:comment>
-  <w:comment w:id="24" w:author="Admin" w:date="2022-06-17T11:23:00Z" w:initials="A">
+  <w:comment w:id="25" w:author="Admin" w:date="2022-06-17T11:23:00Z" w:initials="A">
     <w:p>
       <w:pPr>
         <w:pStyle w:val="CommentText"/>
@@ -13479,7 +13545,7 @@
       </w:r>
     </w:p>
   </w:comment>
-  <w:comment w:id="25" w:author="Thạch Đào" w:date="2022-06-20T10:45:00Z" w:initials="TĐ">
+  <w:comment w:id="26" w:author="Thạch Đào" w:date="2022-06-20T10:45:00Z" w:initials="TĐ">
     <w:p>
       <w:pPr>
         <w:pStyle w:val="CommentText"/>
@@ -13495,7 +13561,7 @@
       </w:r>
     </w:p>
   </w:comment>
-  <w:comment w:id="27" w:author="Admin" w:date="2022-06-17T11:13:00Z" w:initials="A">
+  <w:comment w:id="28" w:author="Admin" w:date="2022-06-17T11:13:00Z" w:initials="A">
     <w:p>
       <w:pPr>
         <w:pStyle w:val="CommentText"/>
@@ -13516,7 +13582,23 @@
       </w:pPr>
     </w:p>
   </w:comment>
-  <w:comment w:id="29" w:author="Admin" w:date="2022-06-17T11:12:00Z" w:initials="A">
+  <w:comment w:id="30" w:author="ha nguyen" w:date="2022-06-20T10:58:00Z" w:initials="hn">
+    <w:p>
+      <w:pPr>
+        <w:pStyle w:val="CommentText"/>
+      </w:pPr>
+      <w:r>
+        <w:rPr>
+          <w:rStyle w:val="CommentReference"/>
+        </w:rPr>
+        <w:annotationRef/>
+      </w:r>
+      <w:r>
+        <w:t>hungnm</w:t>
+      </w:r>
+    </w:p>
+  </w:comment>
+  <w:comment w:id="32" w:author="Admin" w:date="2022-06-17T11:12:00Z" w:initials="A">
     <w:p>
       <w:pPr>
         <w:pStyle w:val="CommentText"/>
@@ -13545,7 +13627,9 @@
   <w15:commentEx w15:paraId="5270E459" w15:done="0"/>
   <w15:commentEx w15:paraId="02D56E0D" w15:done="0"/>
   <w15:commentEx w15:paraId="02D4F42D" w15:done="0"/>
+  <w15:commentEx w15:paraId="74D5F1DA" w15:done="0"/>
   <w15:commentEx w15:paraId="0EAEED76" w15:done="0"/>
+  <w15:commentEx w15:paraId="5D6ED960" w15:done="0"/>
   <w15:commentEx w15:paraId="165B8647" w15:done="0"/>
   <w15:commentEx w15:paraId="0E751178" w15:done="0"/>
   <w15:commentEx w15:paraId="5AE465B1" w15:done="0"/>
@@ -13553,6 +13637,7 @@
   <w15:commentEx w15:paraId="11D365E8" w15:done="0"/>
   <w15:commentEx w15:paraId="3242A0DA" w15:done="0"/>
   <w15:commentEx w15:paraId="63EF24F4" w15:done="0"/>
+  <w15:commentEx w15:paraId="63CA4795" w15:done="0"/>
   <w15:commentEx w15:paraId="177F2AA9" w15:done="0"/>
 </w15:commentsEx>
 </file>
@@ -13655,7 +13740,7 @@
         <w:noProof/>
         <w:color w:val="000000"/>
       </w:rPr>
-      <w:t>13</w:t>
+      <w:t>32</w:t>
     </w:r>
     <w:r>
       <w:rPr>
@@ -17453,6 +17538,9 @@
   </w15:person>
   <w15:person w15:author="Admin">
     <w15:presenceInfo w15:providerId="Windows Live" w15:userId="f292a756d687c4f9"/>
+  </w15:person>
+  <w15:person w15:author="ha nguyen">
+    <w15:presenceInfo w15:providerId="Windows Live" w15:userId="efcce2e6e91db105"/>
   </w15:person>
 </w15:people>
 </file>
@@ -18611,7 +18699,7 @@
 </file>
 
 <file path=customXml/itemProps1.xml><?xml version="1.0" encoding="utf-8"?>
-<ds:datastoreItem xmlns:ds="http://schemas.openxmlformats.org/officeDocument/2006/customXml" ds:itemID="{BF653940-C5D1-4345-85E6-2D665031AADA}">
+<ds:datastoreItem xmlns:ds="http://schemas.openxmlformats.org/officeDocument/2006/customXml" ds:itemID="{467DB9B9-B5E8-448C-86AC-2442FE9A3229}">
   <ds:schemaRefs>
     <ds:schemaRef ds:uri="http://schemas.openxmlformats.org/officeDocument/2006/bibliography"/>
   </ds:schemaRefs>

--- a/Documents/SE1606_SWP391_Online Shop_SRS_W6.docx
+++ b/Documents/SE1606_SWP391_Online Shop_SRS_W6.docx
@@ -1,6 +1,6 @@
 
 <file path=word/document.xml><?xml version="1.0" encoding="utf-8"?>
-<w:document xmlns:wpc="http://schemas.microsoft.com/office/word/2010/wordprocessingCanvas" xmlns:cx="http://schemas.microsoft.com/office/drawing/2014/chartex" xmlns:cx1="http://schemas.microsoft.com/office/drawing/2015/9/8/chartex" xmlns:mc="http://schemas.openxmlformats.org/markup-compatibility/2006" xmlns:o="urn:schemas-microsoft-com:office:office" xmlns:r="http://schemas.openxmlformats.org/officeDocument/2006/relationships" xmlns:m="http://schemas.openxmlformats.org/officeDocument/2006/math" xmlns:v="urn:schemas-microsoft-com:vml" xmlns:wp14="http://schemas.microsoft.com/office/word/2010/wordprocessingDrawing" xmlns:wp="http://schemas.openxmlformats.org/drawingml/2006/wordprocessingDrawing" xmlns:w10="urn:schemas-microsoft-com:office:word" xmlns:w="http://schemas.openxmlformats.org/wordprocessingml/2006/main" xmlns:w14="http://schemas.microsoft.com/office/word/2010/wordml" xmlns:w15="http://schemas.microsoft.com/office/word/2012/wordml" xmlns:w16se="http://schemas.microsoft.com/office/word/2015/wordml/symex" xmlns:wpg="http://schemas.microsoft.com/office/word/2010/wordprocessingGroup" xmlns:wpi="http://schemas.microsoft.com/office/word/2010/wordprocessingInk" xmlns:wne="http://schemas.microsoft.com/office/word/2006/wordml" xmlns:wps="http://schemas.microsoft.com/office/word/2010/wordprocessingShape" mc:Ignorable="w14 w15 w16se wp14">
+<w:document xmlns:wpc="http://schemas.microsoft.com/office/word/2010/wordprocessingCanvas" xmlns:cx="http://schemas.microsoft.com/office/drawing/2014/chartex" xmlns:cx1="http://schemas.microsoft.com/office/drawing/2015/9/8/chartex" xmlns:cx2="http://schemas.microsoft.com/office/drawing/2015/10/21/chartex" xmlns:cx3="http://schemas.microsoft.com/office/drawing/2016/5/9/chartex" xmlns:cx4="http://schemas.microsoft.com/office/drawing/2016/5/10/chartex" xmlns:cx5="http://schemas.microsoft.com/office/drawing/2016/5/11/chartex" xmlns:cx6="http://schemas.microsoft.com/office/drawing/2016/5/12/chartex" xmlns:cx7="http://schemas.microsoft.com/office/drawing/2016/5/13/chartex" xmlns:cx8="http://schemas.microsoft.com/office/drawing/2016/5/14/chartex" xmlns:mc="http://schemas.openxmlformats.org/markup-compatibility/2006" xmlns:aink="http://schemas.microsoft.com/office/drawing/2016/ink" xmlns:am3d="http://schemas.microsoft.com/office/drawing/2017/model3d" xmlns:o="urn:schemas-microsoft-com:office:office" xmlns:oel="http://schemas.microsoft.com/office/2019/extlst" xmlns:r="http://schemas.openxmlformats.org/officeDocument/2006/relationships" xmlns:m="http://schemas.openxmlformats.org/officeDocument/2006/math" xmlns:v="urn:schemas-microsoft-com:vml" xmlns:wp14="http://schemas.microsoft.com/office/word/2010/wordprocessingDrawing" xmlns:wp="http://schemas.openxmlformats.org/drawingml/2006/wordprocessingDrawing" xmlns:w10="urn:schemas-microsoft-com:office:word" xmlns:w="http://schemas.openxmlformats.org/wordprocessingml/2006/main" xmlns:w14="http://schemas.microsoft.com/office/word/2010/wordml" xmlns:w15="http://schemas.microsoft.com/office/word/2012/wordml" xmlns:w16cex="http://schemas.microsoft.com/office/word/2018/wordml/cex" xmlns:w16cid="http://schemas.microsoft.com/office/word/2016/wordml/cid" xmlns:w16="http://schemas.microsoft.com/office/word/2018/wordml" xmlns:w16sdtdh="http://schemas.microsoft.com/office/word/2020/wordml/sdtdatahash" xmlns:w16se="http://schemas.microsoft.com/office/word/2015/wordml/symex" xmlns:wpg="http://schemas.microsoft.com/office/word/2010/wordprocessingGroup" xmlns:wpi="http://schemas.microsoft.com/office/word/2010/wordprocessingInk" xmlns:wne="http://schemas.microsoft.com/office/word/2006/wordml" xmlns:wps="http://schemas.microsoft.com/office/word/2010/wordprocessingShape" mc:Ignorable="w14 w15 w16se w16cid w16 w16cex w16sdtdh wp14">
   <w:body>
     <w:p>
       <w:pPr>
@@ -2369,9 +2369,11 @@
               <w:spacing w:before="0" w:beforeAutospacing="0" w:after="0" w:afterAutospacing="0"/>
               <w:ind w:left="129"/>
             </w:pPr>
+            <w:proofErr w:type="spellStart"/>
             <w:r>
               <w:t>DucLM</w:t>
             </w:r>
+            <w:proofErr w:type="spellEnd"/>
           </w:p>
         </w:tc>
         <w:tc>
@@ -2496,9 +2498,11 @@
                 <w:lang w:val="vi-VN"/>
               </w:rPr>
             </w:pPr>
+            <w:proofErr w:type="spellStart"/>
             <w:r>
               <w:t>DucLM</w:t>
             </w:r>
+            <w:proofErr w:type="spellEnd"/>
             <w:r>
               <w:rPr>
                 <w:lang w:val="vi-VN"/>
@@ -2627,9 +2631,11 @@
                 <w:lang w:val="vi-VN"/>
               </w:rPr>
             </w:pPr>
+            <w:proofErr w:type="spellStart"/>
             <w:r>
               <w:t>DucLM</w:t>
             </w:r>
+            <w:proofErr w:type="spellEnd"/>
             <w:r>
               <w:rPr>
                 <w:lang w:val="vi-VN"/>
@@ -2757,9 +2763,11 @@
                 <w:lang w:val="vi-VN"/>
               </w:rPr>
             </w:pPr>
+            <w:proofErr w:type="spellStart"/>
             <w:r>
               <w:t>HoangNV</w:t>
             </w:r>
+            <w:proofErr w:type="spellEnd"/>
             <w:r>
               <w:rPr>
                 <w:lang w:val="vi-VN"/>
@@ -2887,9 +2895,11 @@
                 <w:lang w:val="vi-VN"/>
               </w:rPr>
             </w:pPr>
+            <w:proofErr w:type="spellStart"/>
             <w:r>
               <w:t>HoangNV</w:t>
             </w:r>
+            <w:proofErr w:type="spellEnd"/>
             <w:r>
               <w:rPr>
                 <w:lang w:val="vi-VN"/>
@@ -2966,7 +2976,39 @@
           <w:sz w:val="28"/>
           <w:szCs w:val="28"/>
         </w:rPr>
-        <w:t>he Online Procurement System (ShopOnline) for furniture stores aims to provide complete solutions to suppliers as well as customers through the single use of the internet. It allows customers to choose their favorite items as well as featured items and great promotions (Slider). See the positive as well as negative feedback of other customers (Feedback). Together share beauty secrets, know how to buy at the right time (Blogs).</w:t>
+        <w:t>he Online Procurement System (</w:t>
+      </w:r>
+      <w:proofErr w:type="spellStart"/>
+      <w:r>
+        <w:rPr>
+          <w:sz w:val="28"/>
+          <w:szCs w:val="28"/>
+        </w:rPr>
+        <w:t>ShopOnline</w:t>
+      </w:r>
+      <w:proofErr w:type="spellEnd"/>
+      <w:r>
+        <w:rPr>
+          <w:sz w:val="28"/>
+          <w:szCs w:val="28"/>
+        </w:rPr>
+        <w:t xml:space="preserve">) for furniture stores aims to provide complete solutions to suppliers as well as customers through the single use of the internet. It allows customers to choose their </w:t>
+      </w:r>
+      <w:proofErr w:type="spellStart"/>
+      <w:r>
+        <w:rPr>
+          <w:sz w:val="28"/>
+          <w:szCs w:val="28"/>
+        </w:rPr>
+        <w:t>favorite</w:t>
+      </w:r>
+      <w:proofErr w:type="spellEnd"/>
+      <w:r>
+        <w:rPr>
+          <w:sz w:val="28"/>
+          <w:szCs w:val="28"/>
+        </w:rPr>
+        <w:t xml:space="preserve"> items as well as featured items and great promotions (Slider). See the positive as well as negative feedback of other customers (Feedback). Together share beauty secrets, know how to buy at the right time (Blogs).</w:t>
       </w:r>
     </w:p>
     <w:p>
@@ -3182,6 +3224,7 @@
           <w:szCs w:val="28"/>
         </w:rPr>
       </w:pPr>
+      <w:commentRangeStart w:id="6"/>
       <w:r>
         <w:rPr>
           <w:i/>
@@ -3190,6 +3233,13 @@
         </w:rPr>
         <w:lastRenderedPageBreak/>
         <w:t>b. User Authorization</w:t>
+      </w:r>
+      <w:commentRangeEnd w:id="6"/>
+      <w:r>
+        <w:rPr>
+          <w:rStyle w:val="CommentReference"/>
+        </w:rPr>
+        <w:commentReference w:id="6"/>
       </w:r>
     </w:p>
     <w:tbl>
@@ -6830,21 +6880,21 @@
       <w:pPr>
         <w:pStyle w:val="Heading1"/>
       </w:pPr>
-      <w:bookmarkStart w:id="6" w:name="_Toc106050259"/>
+      <w:bookmarkStart w:id="7" w:name="_Toc106050259"/>
       <w:r>
         <w:t>II. Functional Requirements</w:t>
       </w:r>
-      <w:bookmarkEnd w:id="6"/>
+      <w:bookmarkEnd w:id="7"/>
     </w:p>
     <w:p>
       <w:pPr>
         <w:pStyle w:val="Heading2"/>
       </w:pPr>
-      <w:bookmarkStart w:id="7" w:name="_Toc106050260"/>
+      <w:bookmarkStart w:id="8" w:name="_Toc106050260"/>
       <w:r>
         <w:t>1. Marketing</w:t>
       </w:r>
-      <w:bookmarkEnd w:id="7"/>
+      <w:bookmarkEnd w:id="8"/>
     </w:p>
     <w:p>
       <w:pPr>
@@ -6854,7 +6904,7 @@
           <w:szCs w:val="28"/>
         </w:rPr>
       </w:pPr>
-      <w:commentRangeStart w:id="8"/>
+      <w:commentRangeStart w:id="9"/>
       <w:r>
         <w:rPr>
           <w:i/>
@@ -6863,12 +6913,12 @@
         </w:rPr>
         <w:t>a. Feedbacks list</w:t>
       </w:r>
-      <w:commentRangeEnd w:id="8"/>
+      <w:commentRangeEnd w:id="9"/>
       <w:r>
         <w:rPr>
           <w:rStyle w:val="CommentReference"/>
         </w:rPr>
-        <w:commentReference w:id="8"/>
+        <w:commentReference w:id="9"/>
       </w:r>
     </w:p>
     <w:p>
@@ -6908,8 +6958,19 @@
           <w:sz w:val="28"/>
           <w:szCs w:val="28"/>
         </w:rPr>
-        <w:t>Function trigger: /Feedbackcontroller</w:t>
-      </w:r>
+        <w:t>Function trigger: /</w:t>
+      </w:r>
+      <w:proofErr w:type="spellStart"/>
+      <w:r>
+        <w:rPr>
+          <w:i/>
+          <w:color w:val="0000FF"/>
+          <w:sz w:val="28"/>
+          <w:szCs w:val="28"/>
+        </w:rPr>
+        <w:t>Feedbackcontroller</w:t>
+      </w:r>
+      <w:proofErr w:type="spellEnd"/>
     </w:p>
     <w:p>
       <w:pPr>
@@ -7025,7 +7086,7 @@
                     <pic:cNvPicPr/>
                   </pic:nvPicPr>
                   <pic:blipFill>
-                    <a:blip r:embed="rId13" cstate="print">
+                    <a:blip r:embed="rId15" cstate="print">
                       <a:extLst>
                         <a:ext uri="{28A0092B-C50C-407E-A947-70E740481C1C}">
                           <a14:useLocalDpi xmlns:a14="http://schemas.microsoft.com/office/drawing/2010/main" val="0"/>
@@ -7121,7 +7182,7 @@
           <w:szCs w:val="28"/>
         </w:rPr>
       </w:pPr>
-      <w:commentRangeStart w:id="9"/>
+      <w:commentRangeStart w:id="10"/>
       <w:r>
         <w:rPr>
           <w:i/>
@@ -7130,12 +7191,12 @@
         </w:rPr>
         <w:t>b. Feedback Details</w:t>
       </w:r>
-      <w:commentRangeEnd w:id="9"/>
+      <w:commentRangeEnd w:id="10"/>
       <w:r>
         <w:rPr>
           <w:rStyle w:val="CommentReference"/>
         </w:rPr>
-        <w:commentReference w:id="9"/>
+        <w:commentReference w:id="10"/>
       </w:r>
     </w:p>
     <w:p>
@@ -7175,7 +7236,27 @@
           <w:sz w:val="28"/>
           <w:szCs w:val="28"/>
         </w:rPr>
-        <w:t>Function trigger: /FeedBackDetail?</w:t>
+        <w:t>Function trigger: /</w:t>
+      </w:r>
+      <w:proofErr w:type="spellStart"/>
+      <w:r>
+        <w:rPr>
+          <w:i/>
+          <w:color w:val="0000FF"/>
+          <w:sz w:val="28"/>
+          <w:szCs w:val="28"/>
+        </w:rPr>
+        <w:t>FeedBackDetail</w:t>
+      </w:r>
+      <w:proofErr w:type="spellEnd"/>
+      <w:r>
+        <w:rPr>
+          <w:i/>
+          <w:color w:val="0000FF"/>
+          <w:sz w:val="28"/>
+          <w:szCs w:val="28"/>
+        </w:rPr>
+        <w:t>?</w:t>
       </w:r>
     </w:p>
     <w:p>
@@ -7288,7 +7369,7 @@
                     <pic:cNvPicPr/>
                   </pic:nvPicPr>
                   <pic:blipFill>
-                    <a:blip r:embed="rId14" cstate="print">
+                    <a:blip r:embed="rId16" cstate="print">
                       <a:extLst>
                         <a:ext uri="{28A0092B-C50C-407E-A947-70E740481C1C}">
                           <a14:useLocalDpi xmlns:a14="http://schemas.microsoft.com/office/drawing/2010/main" val="0"/>
@@ -7369,7 +7450,7 @@
         </w:rPr>
         <w:t xml:space="preserve">c. </w:t>
       </w:r>
-      <w:commentRangeStart w:id="10"/>
+      <w:commentRangeStart w:id="11"/>
       <w:r>
         <w:rPr>
           <w:i/>
@@ -7378,44 +7459,106 @@
         </w:rPr>
         <w:t>Customer List</w:t>
       </w:r>
-      <w:commentRangeEnd w:id="10"/>
+      <w:commentRangeEnd w:id="11"/>
       <w:r>
         <w:rPr>
           <w:rStyle w:val="CommentReference"/>
         </w:rPr>
-        <w:commentReference w:id="10"/>
-      </w:r>
-    </w:p>
-    <w:p>
-      <w:pPr>
-        <w:rPr>
-          <w:color w:val="0000FF"/>
-          <w:sz w:val="28"/>
-          <w:szCs w:val="28"/>
-        </w:rPr>
-      </w:pPr>
-      <w:r>
-        <w:rPr>
-          <w:color w:val="0000FF"/>
-          <w:sz w:val="28"/>
-          <w:szCs w:val="28"/>
-        </w:rPr>
-        <w:t>Function trigger : HomeController/ListCustomer</w:t>
-      </w:r>
-    </w:p>
-    <w:p>
-      <w:pPr>
-        <w:rPr>
-          <w:sz w:val="28"/>
-          <w:szCs w:val="28"/>
-        </w:rPr>
-      </w:pPr>
-      <w:r>
-        <w:rPr>
-          <w:sz w:val="28"/>
-          <w:szCs w:val="28"/>
-        </w:rPr>
-        <w:t xml:space="preserve">Screen layout : </w:t>
+        <w:commentReference w:id="11"/>
+      </w:r>
+    </w:p>
+    <w:p>
+      <w:pPr>
+        <w:rPr>
+          <w:color w:val="0000FF"/>
+          <w:sz w:val="28"/>
+          <w:szCs w:val="28"/>
+        </w:rPr>
+      </w:pPr>
+      <w:r>
+        <w:rPr>
+          <w:color w:val="0000FF"/>
+          <w:sz w:val="28"/>
+          <w:szCs w:val="28"/>
+        </w:rPr>
+        <w:t xml:space="preserve">Function </w:t>
+      </w:r>
+      <w:proofErr w:type="gramStart"/>
+      <w:r>
+        <w:rPr>
+          <w:color w:val="0000FF"/>
+          <w:sz w:val="28"/>
+          <w:szCs w:val="28"/>
+        </w:rPr>
+        <w:t>trigger :</w:t>
+      </w:r>
+      <w:proofErr w:type="gramEnd"/>
+      <w:r>
+        <w:rPr>
+          <w:color w:val="0000FF"/>
+          <w:sz w:val="28"/>
+          <w:szCs w:val="28"/>
+        </w:rPr>
+        <w:t xml:space="preserve"> </w:t>
+      </w:r>
+      <w:proofErr w:type="spellStart"/>
+      <w:r>
+        <w:rPr>
+          <w:color w:val="0000FF"/>
+          <w:sz w:val="28"/>
+          <w:szCs w:val="28"/>
+        </w:rPr>
+        <w:t>HomeController</w:t>
+      </w:r>
+      <w:proofErr w:type="spellEnd"/>
+      <w:r>
+        <w:rPr>
+          <w:color w:val="0000FF"/>
+          <w:sz w:val="28"/>
+          <w:szCs w:val="28"/>
+        </w:rPr>
+        <w:t>/</w:t>
+      </w:r>
+      <w:proofErr w:type="spellStart"/>
+      <w:r>
+        <w:rPr>
+          <w:color w:val="0000FF"/>
+          <w:sz w:val="28"/>
+          <w:szCs w:val="28"/>
+        </w:rPr>
+        <w:t>ListCustomer</w:t>
+      </w:r>
+      <w:proofErr w:type="spellEnd"/>
+    </w:p>
+    <w:p>
+      <w:pPr>
+        <w:rPr>
+          <w:sz w:val="28"/>
+          <w:szCs w:val="28"/>
+        </w:rPr>
+      </w:pPr>
+      <w:r>
+        <w:rPr>
+          <w:sz w:val="28"/>
+          <w:szCs w:val="28"/>
+        </w:rPr>
+        <w:t xml:space="preserve">Screen </w:t>
+      </w:r>
+      <w:proofErr w:type="gramStart"/>
+      <w:r>
+        <w:rPr>
+          <w:sz w:val="28"/>
+          <w:szCs w:val="28"/>
+        </w:rPr>
+        <w:t>layout :</w:t>
+      </w:r>
+      <w:proofErr w:type="gramEnd"/>
+      <w:r>
+        <w:rPr>
+          <w:sz w:val="28"/>
+          <w:szCs w:val="28"/>
+        </w:rPr>
+        <w:t xml:space="preserve"> </w:t>
       </w:r>
       <w:r>
         <w:rPr>
@@ -7440,7 +7583,7 @@
                     <pic:cNvPicPr/>
                   </pic:nvPicPr>
                   <pic:blipFill>
-                    <a:blip r:embed="rId15" cstate="print">
+                    <a:blip r:embed="rId17" cstate="print">
                       <a:extLst>
                         <a:ext uri="{28A0092B-C50C-407E-A947-70E740481C1C}">
                           <a14:useLocalDpi xmlns:a14="http://schemas.microsoft.com/office/drawing/2010/main" val="0"/>
@@ -7490,7 +7633,25 @@
           <w:sz w:val="28"/>
           <w:szCs w:val="28"/>
         </w:rPr>
-        <w:t xml:space="preserve">Function detail : </w:t>
+        <w:t xml:space="preserve">Function </w:t>
+      </w:r>
+      <w:proofErr w:type="gramStart"/>
+      <w:r>
+        <w:rPr>
+          <w:color w:val="0000FF"/>
+          <w:sz w:val="28"/>
+          <w:szCs w:val="28"/>
+        </w:rPr>
+        <w:t>detail :</w:t>
+      </w:r>
+      <w:proofErr w:type="gramEnd"/>
+      <w:r>
+        <w:rPr>
+          <w:color w:val="0000FF"/>
+          <w:sz w:val="28"/>
+          <w:szCs w:val="28"/>
+        </w:rPr>
+        <w:t xml:space="preserve"> </w:t>
       </w:r>
     </w:p>
     <w:p>
@@ -7512,7 +7673,25 @@
           <w:sz w:val="28"/>
           <w:szCs w:val="28"/>
         </w:rPr>
-        <w:t>Show the list of customers / contacts paginatedly (include contacts' id, full name, gender, email, mobile, status):</w:t>
+        <w:t xml:space="preserve">Show the list of customers / contacts </w:t>
+      </w:r>
+      <w:proofErr w:type="spellStart"/>
+      <w:r>
+        <w:rPr>
+          <w:color w:val="0000FF"/>
+          <w:sz w:val="28"/>
+          <w:szCs w:val="28"/>
+        </w:rPr>
+        <w:t>paginatedly</w:t>
+      </w:r>
+      <w:proofErr w:type="spellEnd"/>
+      <w:r>
+        <w:rPr>
+          <w:color w:val="0000FF"/>
+          <w:sz w:val="28"/>
+          <w:szCs w:val="28"/>
+        </w:rPr>
+        <w:t xml:space="preserve"> (include contacts' id, full name, gender, email, mobile, status):</w:t>
       </w:r>
     </w:p>
     <w:p>
@@ -7674,7 +7853,7 @@
                     <pic:cNvPicPr/>
                   </pic:nvPicPr>
                   <pic:blipFill>
-                    <a:blip r:embed="rId16" cstate="print">
+                    <a:blip r:embed="rId18" cstate="print">
                       <a:extLst>
                         <a:ext uri="{28A0092B-C50C-407E-A947-70E740481C1C}">
                           <a14:useLocalDpi xmlns:a14="http://schemas.microsoft.com/office/drawing/2010/main" val="0"/>
@@ -7876,7 +8055,7 @@
                     <pic:cNvPicPr/>
                   </pic:nvPicPr>
                   <pic:blipFill>
-                    <a:blip r:embed="rId17" cstate="print">
+                    <a:blip r:embed="rId19" cstate="print">
                       <a:extLst>
                         <a:ext uri="{28A0092B-C50C-407E-A947-70E740481C1C}">
                           <a14:useLocalDpi xmlns:a14="http://schemas.microsoft.com/office/drawing/2010/main" val="0"/>
@@ -7953,7 +8132,7 @@
         </w:rPr>
         <w:t xml:space="preserve">f. </w:t>
       </w:r>
-      <w:commentRangeStart w:id="11"/>
+      <w:commentRangeStart w:id="12"/>
       <w:r>
         <w:rPr>
           <w:sz w:val="28"/>
@@ -7961,30 +8140,76 @@
         </w:rPr>
         <w:t>Sliders List</w:t>
       </w:r>
-      <w:commentRangeEnd w:id="11"/>
+      <w:commentRangeEnd w:id="12"/>
       <w:r>
         <w:rPr>
           <w:rStyle w:val="CommentReference"/>
         </w:rPr>
-        <w:commentReference w:id="11"/>
-      </w:r>
-    </w:p>
-    <w:p>
-      <w:pPr>
-        <w:rPr>
-          <w:color w:val="0000FF"/>
-          <w:sz w:val="28"/>
-          <w:szCs w:val="28"/>
-        </w:rPr>
-      </w:pPr>
-      <w:r>
-        <w:rPr>
-          <w:color w:val="0000FF"/>
-          <w:sz w:val="28"/>
-          <w:szCs w:val="28"/>
-        </w:rPr>
-        <w:t>Function trigger : HomeController/listslide</w:t>
-      </w:r>
+        <w:commentReference w:id="12"/>
+      </w:r>
+    </w:p>
+    <w:p>
+      <w:pPr>
+        <w:rPr>
+          <w:color w:val="0000FF"/>
+          <w:sz w:val="28"/>
+          <w:szCs w:val="28"/>
+        </w:rPr>
+      </w:pPr>
+      <w:r>
+        <w:rPr>
+          <w:color w:val="0000FF"/>
+          <w:sz w:val="28"/>
+          <w:szCs w:val="28"/>
+        </w:rPr>
+        <w:t xml:space="preserve">Function </w:t>
+      </w:r>
+      <w:proofErr w:type="gramStart"/>
+      <w:r>
+        <w:rPr>
+          <w:color w:val="0000FF"/>
+          <w:sz w:val="28"/>
+          <w:szCs w:val="28"/>
+        </w:rPr>
+        <w:t>trigger :</w:t>
+      </w:r>
+      <w:proofErr w:type="gramEnd"/>
+      <w:r>
+        <w:rPr>
+          <w:color w:val="0000FF"/>
+          <w:sz w:val="28"/>
+          <w:szCs w:val="28"/>
+        </w:rPr>
+        <w:t xml:space="preserve"> </w:t>
+      </w:r>
+      <w:proofErr w:type="spellStart"/>
+      <w:r>
+        <w:rPr>
+          <w:color w:val="0000FF"/>
+          <w:sz w:val="28"/>
+          <w:szCs w:val="28"/>
+        </w:rPr>
+        <w:t>HomeController</w:t>
+      </w:r>
+      <w:proofErr w:type="spellEnd"/>
+      <w:r>
+        <w:rPr>
+          <w:color w:val="0000FF"/>
+          <w:sz w:val="28"/>
+          <w:szCs w:val="28"/>
+        </w:rPr>
+        <w:t>/</w:t>
+      </w:r>
+      <w:proofErr w:type="spellStart"/>
+      <w:r>
+        <w:rPr>
+          <w:color w:val="0000FF"/>
+          <w:sz w:val="28"/>
+          <w:szCs w:val="28"/>
+        </w:rPr>
+        <w:t>listslide</w:t>
+      </w:r>
+      <w:proofErr w:type="spellEnd"/>
     </w:p>
     <w:p>
       <w:pPr>
@@ -8018,7 +8243,25 @@
           <w:sz w:val="28"/>
           <w:szCs w:val="28"/>
         </w:rPr>
-        <w:t xml:space="preserve">Screen layout : </w:t>
+        <w:t xml:space="preserve">Screen </w:t>
+      </w:r>
+      <w:proofErr w:type="gramStart"/>
+      <w:r>
+        <w:rPr>
+          <w:color w:val="0000FF"/>
+          <w:sz w:val="28"/>
+          <w:szCs w:val="28"/>
+        </w:rPr>
+        <w:t>layout :</w:t>
+      </w:r>
+      <w:proofErr w:type="gramEnd"/>
+      <w:r>
+        <w:rPr>
+          <w:color w:val="0000FF"/>
+          <w:sz w:val="28"/>
+          <w:szCs w:val="28"/>
+        </w:rPr>
+        <w:t xml:space="preserve"> </w:t>
       </w:r>
     </w:p>
     <w:p>
@@ -8060,7 +8303,7 @@
                     <pic:cNvPicPr/>
                   </pic:nvPicPr>
                   <pic:blipFill>
-                    <a:blip r:embed="rId18" cstate="print">
+                    <a:blip r:embed="rId20" cstate="print">
                       <a:extLst>
                         <a:ext uri="{28A0092B-C50C-407E-A947-70E740481C1C}">
                           <a14:useLocalDpi xmlns:a14="http://schemas.microsoft.com/office/drawing/2010/main" val="0"/>
@@ -8103,7 +8346,25 @@
           <w:sz w:val="28"/>
           <w:szCs w:val="28"/>
         </w:rPr>
-        <w:t xml:space="preserve">Function detail : </w:t>
+        <w:t xml:space="preserve">Function </w:t>
+      </w:r>
+      <w:proofErr w:type="gramStart"/>
+      <w:r>
+        <w:rPr>
+          <w:color w:val="0000FF"/>
+          <w:sz w:val="28"/>
+          <w:szCs w:val="28"/>
+        </w:rPr>
+        <w:t>detail :</w:t>
+      </w:r>
+      <w:proofErr w:type="gramEnd"/>
+      <w:r>
+        <w:rPr>
+          <w:color w:val="0000FF"/>
+          <w:sz w:val="28"/>
+          <w:szCs w:val="28"/>
+        </w:rPr>
+        <w:t xml:space="preserve"> </w:t>
       </w:r>
       <w:r>
         <w:rPr>
@@ -8140,7 +8401,7 @@
         </w:rPr>
         <w:t xml:space="preserve">g. </w:t>
       </w:r>
-      <w:commentRangeStart w:id="12"/>
+      <w:commentRangeStart w:id="13"/>
       <w:r>
         <w:rPr>
           <w:sz w:val="28"/>
@@ -8148,30 +8409,76 @@
         </w:rPr>
         <w:t>Products List</w:t>
       </w:r>
-      <w:commentRangeEnd w:id="12"/>
+      <w:commentRangeEnd w:id="13"/>
       <w:r>
         <w:rPr>
           <w:rStyle w:val="CommentReference"/>
         </w:rPr>
-        <w:commentReference w:id="12"/>
-      </w:r>
-    </w:p>
-    <w:p>
-      <w:pPr>
-        <w:rPr>
-          <w:color w:val="0000FF"/>
-          <w:sz w:val="28"/>
-          <w:szCs w:val="28"/>
-        </w:rPr>
-      </w:pPr>
-      <w:r>
-        <w:rPr>
-          <w:color w:val="0000FF"/>
-          <w:sz w:val="28"/>
-          <w:szCs w:val="28"/>
-        </w:rPr>
-        <w:t>Function trigger : HomeController/listproduct</w:t>
-      </w:r>
+        <w:commentReference w:id="13"/>
+      </w:r>
+    </w:p>
+    <w:p>
+      <w:pPr>
+        <w:rPr>
+          <w:color w:val="0000FF"/>
+          <w:sz w:val="28"/>
+          <w:szCs w:val="28"/>
+        </w:rPr>
+      </w:pPr>
+      <w:r>
+        <w:rPr>
+          <w:color w:val="0000FF"/>
+          <w:sz w:val="28"/>
+          <w:szCs w:val="28"/>
+        </w:rPr>
+        <w:t xml:space="preserve">Function </w:t>
+      </w:r>
+      <w:proofErr w:type="gramStart"/>
+      <w:r>
+        <w:rPr>
+          <w:color w:val="0000FF"/>
+          <w:sz w:val="28"/>
+          <w:szCs w:val="28"/>
+        </w:rPr>
+        <w:t>trigger :</w:t>
+      </w:r>
+      <w:proofErr w:type="gramEnd"/>
+      <w:r>
+        <w:rPr>
+          <w:color w:val="0000FF"/>
+          <w:sz w:val="28"/>
+          <w:szCs w:val="28"/>
+        </w:rPr>
+        <w:t xml:space="preserve"> </w:t>
+      </w:r>
+      <w:proofErr w:type="spellStart"/>
+      <w:r>
+        <w:rPr>
+          <w:color w:val="0000FF"/>
+          <w:sz w:val="28"/>
+          <w:szCs w:val="28"/>
+        </w:rPr>
+        <w:t>HomeController</w:t>
+      </w:r>
+      <w:proofErr w:type="spellEnd"/>
+      <w:r>
+        <w:rPr>
+          <w:color w:val="0000FF"/>
+          <w:sz w:val="28"/>
+          <w:szCs w:val="28"/>
+        </w:rPr>
+        <w:t>/</w:t>
+      </w:r>
+      <w:proofErr w:type="spellStart"/>
+      <w:r>
+        <w:rPr>
+          <w:color w:val="0000FF"/>
+          <w:sz w:val="28"/>
+          <w:szCs w:val="28"/>
+        </w:rPr>
+        <w:t>listproduct</w:t>
+      </w:r>
+      <w:proofErr w:type="spellEnd"/>
     </w:p>
     <w:p>
       <w:pPr>
@@ -8214,7 +8521,25 @@
           <w:sz w:val="28"/>
           <w:szCs w:val="28"/>
         </w:rPr>
-        <w:t xml:space="preserve">Screen layout : </w:t>
+        <w:t xml:space="preserve">Screen </w:t>
+      </w:r>
+      <w:proofErr w:type="gramStart"/>
+      <w:r>
+        <w:rPr>
+          <w:color w:val="0000FF"/>
+          <w:sz w:val="28"/>
+          <w:szCs w:val="28"/>
+        </w:rPr>
+        <w:t>layout :</w:t>
+      </w:r>
+      <w:proofErr w:type="gramEnd"/>
+      <w:r>
+        <w:rPr>
+          <w:color w:val="0000FF"/>
+          <w:sz w:val="28"/>
+          <w:szCs w:val="28"/>
+        </w:rPr>
+        <w:t xml:space="preserve"> </w:t>
       </w:r>
     </w:p>
     <w:p>
@@ -8272,7 +8597,7 @@
                     <pic:cNvPicPr/>
                   </pic:nvPicPr>
                   <pic:blipFill>
-                    <a:blip r:embed="rId19" cstate="print">
+                    <a:blip r:embed="rId21" cstate="print">
                       <a:extLst>
                         <a:ext uri="{28A0092B-C50C-407E-A947-70E740481C1C}">
                           <a14:useLocalDpi xmlns:a14="http://schemas.microsoft.com/office/drawing/2010/main" val="0"/>
@@ -8313,7 +8638,25 @@
           <w:sz w:val="28"/>
           <w:szCs w:val="28"/>
         </w:rPr>
-        <w:t xml:space="preserve">Function detail : </w:t>
+        <w:t xml:space="preserve">Function </w:t>
+      </w:r>
+      <w:proofErr w:type="gramStart"/>
+      <w:r>
+        <w:rPr>
+          <w:color w:val="0000FF"/>
+          <w:sz w:val="28"/>
+          <w:szCs w:val="28"/>
+        </w:rPr>
+        <w:t>detail :</w:t>
+      </w:r>
+      <w:proofErr w:type="gramEnd"/>
+      <w:r>
+        <w:rPr>
+          <w:color w:val="0000FF"/>
+          <w:sz w:val="28"/>
+          <w:szCs w:val="28"/>
+        </w:rPr>
+        <w:t xml:space="preserve"> </w:t>
       </w:r>
     </w:p>
     <w:p>
@@ -8334,7 +8677,25 @@
           <w:sz w:val="28"/>
           <w:szCs w:val="28"/>
         </w:rPr>
-        <w:t>This is a pop-up screen which allows the user to edit his/her profile information, including the registered ones &amp; the avatar image. Please note that s/he is not allowed to change the emailDetails page</w:t>
+        <w:t xml:space="preserve">This is a pop-up screen which allows the user to edit his/her profile information, including the registered ones &amp; the avatar image. Please note that s/he is not allowed to change the </w:t>
+      </w:r>
+      <w:proofErr w:type="spellStart"/>
+      <w:r>
+        <w:rPr>
+          <w:color w:val="0000FF"/>
+          <w:sz w:val="28"/>
+          <w:szCs w:val="28"/>
+        </w:rPr>
+        <w:t>emailDetails</w:t>
+      </w:r>
+      <w:proofErr w:type="spellEnd"/>
+      <w:r>
+        <w:rPr>
+          <w:color w:val="0000FF"/>
+          <w:sz w:val="28"/>
+          <w:szCs w:val="28"/>
+        </w:rPr>
+        <w:t xml:space="preserve"> page</w:t>
       </w:r>
     </w:p>
     <w:p>
@@ -8351,7 +8712,7 @@
         </w:rPr>
         <w:t xml:space="preserve">h. </w:t>
       </w:r>
-      <w:commentRangeStart w:id="13"/>
+      <w:commentRangeStart w:id="14"/>
       <w:r>
         <w:rPr>
           <w:sz w:val="28"/>
@@ -8359,30 +8720,76 @@
         </w:rPr>
         <w:t>Orders List</w:t>
       </w:r>
-      <w:commentRangeEnd w:id="13"/>
+      <w:commentRangeEnd w:id="14"/>
       <w:r>
         <w:rPr>
           <w:rStyle w:val="CommentReference"/>
         </w:rPr>
-        <w:commentReference w:id="13"/>
-      </w:r>
-    </w:p>
-    <w:p>
-      <w:pPr>
-        <w:rPr>
-          <w:color w:val="0000FF"/>
-          <w:sz w:val="28"/>
-          <w:szCs w:val="28"/>
-        </w:rPr>
-      </w:pPr>
-      <w:r>
-        <w:rPr>
-          <w:color w:val="0000FF"/>
-          <w:sz w:val="28"/>
-          <w:szCs w:val="28"/>
-        </w:rPr>
-        <w:t>Function trigger : HomeController/orderlist</w:t>
-      </w:r>
+        <w:commentReference w:id="14"/>
+      </w:r>
+    </w:p>
+    <w:p>
+      <w:pPr>
+        <w:rPr>
+          <w:color w:val="0000FF"/>
+          <w:sz w:val="28"/>
+          <w:szCs w:val="28"/>
+        </w:rPr>
+      </w:pPr>
+      <w:r>
+        <w:rPr>
+          <w:color w:val="0000FF"/>
+          <w:sz w:val="28"/>
+          <w:szCs w:val="28"/>
+        </w:rPr>
+        <w:t xml:space="preserve">Function </w:t>
+      </w:r>
+      <w:proofErr w:type="gramStart"/>
+      <w:r>
+        <w:rPr>
+          <w:color w:val="0000FF"/>
+          <w:sz w:val="28"/>
+          <w:szCs w:val="28"/>
+        </w:rPr>
+        <w:t>trigger :</w:t>
+      </w:r>
+      <w:proofErr w:type="gramEnd"/>
+      <w:r>
+        <w:rPr>
+          <w:color w:val="0000FF"/>
+          <w:sz w:val="28"/>
+          <w:szCs w:val="28"/>
+        </w:rPr>
+        <w:t xml:space="preserve"> </w:t>
+      </w:r>
+      <w:proofErr w:type="spellStart"/>
+      <w:r>
+        <w:rPr>
+          <w:color w:val="0000FF"/>
+          <w:sz w:val="28"/>
+          <w:szCs w:val="28"/>
+        </w:rPr>
+        <w:t>HomeController</w:t>
+      </w:r>
+      <w:proofErr w:type="spellEnd"/>
+      <w:r>
+        <w:rPr>
+          <w:color w:val="0000FF"/>
+          <w:sz w:val="28"/>
+          <w:szCs w:val="28"/>
+        </w:rPr>
+        <w:t>/</w:t>
+      </w:r>
+      <w:proofErr w:type="spellStart"/>
+      <w:r>
+        <w:rPr>
+          <w:color w:val="0000FF"/>
+          <w:sz w:val="28"/>
+          <w:szCs w:val="28"/>
+        </w:rPr>
+        <w:t>orderlist</w:t>
+      </w:r>
+      <w:proofErr w:type="spellEnd"/>
     </w:p>
     <w:p>
       <w:pPr>
@@ -8425,7 +8832,25 @@
           <w:sz w:val="28"/>
           <w:szCs w:val="28"/>
         </w:rPr>
-        <w:t xml:space="preserve">Screen layout : </w:t>
+        <w:t xml:space="preserve">Screen </w:t>
+      </w:r>
+      <w:proofErr w:type="gramStart"/>
+      <w:r>
+        <w:rPr>
+          <w:color w:val="0000FF"/>
+          <w:sz w:val="28"/>
+          <w:szCs w:val="28"/>
+        </w:rPr>
+        <w:t>layout :</w:t>
+      </w:r>
+      <w:proofErr w:type="gramEnd"/>
+      <w:r>
+        <w:rPr>
+          <w:color w:val="0000FF"/>
+          <w:sz w:val="28"/>
+          <w:szCs w:val="28"/>
+        </w:rPr>
+        <w:t xml:space="preserve"> </w:t>
       </w:r>
     </w:p>
     <w:p>
@@ -8459,7 +8884,7 @@
                     <pic:cNvPicPr/>
                   </pic:nvPicPr>
                   <pic:blipFill>
-                    <a:blip r:embed="rId20" cstate="print">
+                    <a:blip r:embed="rId22" cstate="print">
                       <a:extLst>
                         <a:ext uri="{28A0092B-C50C-407E-A947-70E740481C1C}">
                           <a14:useLocalDpi xmlns:a14="http://schemas.microsoft.com/office/drawing/2010/main" val="0"/>
@@ -8510,7 +8935,25 @@
           <w:sz w:val="28"/>
           <w:szCs w:val="28"/>
         </w:rPr>
-        <w:t xml:space="preserve">Function detail : </w:t>
+        <w:t xml:space="preserve">Function </w:t>
+      </w:r>
+      <w:proofErr w:type="gramStart"/>
+      <w:r>
+        <w:rPr>
+          <w:color w:val="0000FF"/>
+          <w:sz w:val="28"/>
+          <w:szCs w:val="28"/>
+        </w:rPr>
+        <w:t>detail :</w:t>
+      </w:r>
+      <w:proofErr w:type="gramEnd"/>
+      <w:r>
+        <w:rPr>
+          <w:color w:val="0000FF"/>
+          <w:sz w:val="28"/>
+          <w:szCs w:val="28"/>
+        </w:rPr>
+        <w:t xml:space="preserve"> </w:t>
       </w:r>
     </w:p>
     <w:p>
@@ -8532,8 +8975,18 @@
           <w:sz w:val="28"/>
           <w:szCs w:val="28"/>
         </w:rPr>
-        <w:t>Show the list of orders paginatedly</w:t>
-      </w:r>
+        <w:t xml:space="preserve">Show the list of orders </w:t>
+      </w:r>
+      <w:proofErr w:type="spellStart"/>
+      <w:r>
+        <w:rPr>
+          <w:color w:val="0000FF"/>
+          <w:sz w:val="28"/>
+          <w:szCs w:val="28"/>
+        </w:rPr>
+        <w:t>paginatedly</w:t>
+      </w:r>
+      <w:proofErr w:type="spellEnd"/>
     </w:p>
     <w:p>
       <w:pPr>
@@ -8554,7 +9007,25 @@
           <w:sz w:val="28"/>
           <w:szCs w:val="28"/>
         </w:rPr>
-        <w:t>Each order include below information: id, ordered date, customer name, product (first product name &amp; number of other products if any), total cost, status;</w:t>
+        <w:t xml:space="preserve">Each order </w:t>
+      </w:r>
+      <w:proofErr w:type="gramStart"/>
+      <w:r>
+        <w:rPr>
+          <w:color w:val="0000FF"/>
+          <w:sz w:val="28"/>
+          <w:szCs w:val="28"/>
+        </w:rPr>
+        <w:t>include</w:t>
+      </w:r>
+      <w:proofErr w:type="gramEnd"/>
+      <w:r>
+        <w:rPr>
+          <w:color w:val="0000FF"/>
+          <w:sz w:val="28"/>
+          <w:szCs w:val="28"/>
+        </w:rPr>
+        <w:t xml:space="preserve"> below information: id, ordered date, customer name, product (first product name &amp; number of other products if any), total cost, status;</w:t>
       </w:r>
     </w:p>
     <w:p>
@@ -8615,12 +9086,21 @@
           <w:szCs w:val="28"/>
         </w:rPr>
       </w:pPr>
-      <w:r>
-        <w:rPr>
-          <w:sz w:val="28"/>
-          <w:szCs w:val="28"/>
-        </w:rPr>
-        <w:t>i.</w:t>
+      <w:proofErr w:type="spellStart"/>
+      <w:r>
+        <w:rPr>
+          <w:sz w:val="28"/>
+          <w:szCs w:val="28"/>
+        </w:rPr>
+        <w:t>i</w:t>
+      </w:r>
+      <w:proofErr w:type="spellEnd"/>
+      <w:r>
+        <w:rPr>
+          <w:sz w:val="28"/>
+          <w:szCs w:val="28"/>
+        </w:rPr>
+        <w:t>.</w:t>
       </w:r>
       <w:r>
         <w:rPr>
@@ -8652,8 +9132,72 @@
           <w:sz w:val="28"/>
           <w:szCs w:val="28"/>
         </w:rPr>
-        <w:t>Function trigger : HomeController/ListCustomer/ProfileUserController</w:t>
-      </w:r>
+        <w:t xml:space="preserve">Function </w:t>
+      </w:r>
+      <w:proofErr w:type="gramStart"/>
+      <w:r>
+        <w:rPr>
+          <w:color w:val="0000FF"/>
+          <w:sz w:val="28"/>
+          <w:szCs w:val="28"/>
+        </w:rPr>
+        <w:t>trigger :</w:t>
+      </w:r>
+      <w:proofErr w:type="gramEnd"/>
+      <w:r>
+        <w:rPr>
+          <w:color w:val="0000FF"/>
+          <w:sz w:val="28"/>
+          <w:szCs w:val="28"/>
+        </w:rPr>
+        <w:t xml:space="preserve"> </w:t>
+      </w:r>
+      <w:proofErr w:type="spellStart"/>
+      <w:r>
+        <w:rPr>
+          <w:color w:val="0000FF"/>
+          <w:sz w:val="28"/>
+          <w:szCs w:val="28"/>
+        </w:rPr>
+        <w:t>HomeController</w:t>
+      </w:r>
+      <w:proofErr w:type="spellEnd"/>
+      <w:r>
+        <w:rPr>
+          <w:color w:val="0000FF"/>
+          <w:sz w:val="28"/>
+          <w:szCs w:val="28"/>
+        </w:rPr>
+        <w:t>/</w:t>
+      </w:r>
+      <w:proofErr w:type="spellStart"/>
+      <w:r>
+        <w:rPr>
+          <w:color w:val="0000FF"/>
+          <w:sz w:val="28"/>
+          <w:szCs w:val="28"/>
+        </w:rPr>
+        <w:t>ListCustomer</w:t>
+      </w:r>
+      <w:proofErr w:type="spellEnd"/>
+      <w:r>
+        <w:rPr>
+          <w:color w:val="0000FF"/>
+          <w:sz w:val="28"/>
+          <w:szCs w:val="28"/>
+        </w:rPr>
+        <w:t>/</w:t>
+      </w:r>
+      <w:proofErr w:type="spellStart"/>
+      <w:r>
+        <w:rPr>
+          <w:color w:val="0000FF"/>
+          <w:sz w:val="28"/>
+          <w:szCs w:val="28"/>
+        </w:rPr>
+        <w:t>ProfileUserController</w:t>
+      </w:r>
+      <w:proofErr w:type="spellEnd"/>
     </w:p>
     <w:p>
       <w:pPr>
@@ -8696,7 +9240,25 @@
           <w:sz w:val="28"/>
           <w:szCs w:val="28"/>
         </w:rPr>
-        <w:t xml:space="preserve">Screen layout : </w:t>
+        <w:t xml:space="preserve">Screen </w:t>
+      </w:r>
+      <w:proofErr w:type="gramStart"/>
+      <w:r>
+        <w:rPr>
+          <w:color w:val="0000FF"/>
+          <w:sz w:val="28"/>
+          <w:szCs w:val="28"/>
+        </w:rPr>
+        <w:t>layout :</w:t>
+      </w:r>
+      <w:proofErr w:type="gramEnd"/>
+      <w:r>
+        <w:rPr>
+          <w:color w:val="0000FF"/>
+          <w:sz w:val="28"/>
+          <w:szCs w:val="28"/>
+        </w:rPr>
+        <w:t xml:space="preserve"> </w:t>
       </w:r>
     </w:p>
     <w:p>
@@ -8746,7 +9308,7 @@
                     <pic:cNvPicPr/>
                   </pic:nvPicPr>
                   <pic:blipFill>
-                    <a:blip r:embed="rId21" cstate="print">
+                    <a:blip r:embed="rId23" cstate="print">
                       <a:extLst>
                         <a:ext uri="{28A0092B-C50C-407E-A947-70E740481C1C}">
                           <a14:useLocalDpi xmlns:a14="http://schemas.microsoft.com/office/drawing/2010/main" val="0"/>
@@ -8796,7 +9358,25 @@
           <w:sz w:val="28"/>
           <w:szCs w:val="28"/>
         </w:rPr>
-        <w:t xml:space="preserve">Function detail : </w:t>
+        <w:t xml:space="preserve">Function </w:t>
+      </w:r>
+      <w:proofErr w:type="gramStart"/>
+      <w:r>
+        <w:rPr>
+          <w:color w:val="0000FF"/>
+          <w:sz w:val="28"/>
+          <w:szCs w:val="28"/>
+        </w:rPr>
+        <w:t>detail :</w:t>
+      </w:r>
+      <w:proofErr w:type="gramEnd"/>
+      <w:r>
+        <w:rPr>
+          <w:color w:val="0000FF"/>
+          <w:sz w:val="28"/>
+          <w:szCs w:val="28"/>
+        </w:rPr>
+        <w:t xml:space="preserve"> </w:t>
       </w:r>
     </w:p>
     <w:p>
@@ -8817,7 +9397,25 @@
           <w:sz w:val="28"/>
           <w:szCs w:val="28"/>
         </w:rPr>
-        <w:t>Show detailed customer/contact information (full name, gender, email, mobile, address, status), from that allow the user to input, view or edit them (excep for the status which is generated automatically - contact, potential or customer)</w:t>
+        <w:t>Show detailed customer/contact information (full name, gender, email, mobile, address, status), from that allow the user to input, view or edit them (</w:t>
+      </w:r>
+      <w:proofErr w:type="spellStart"/>
+      <w:r>
+        <w:rPr>
+          <w:color w:val="0000FF"/>
+          <w:sz w:val="28"/>
+          <w:szCs w:val="28"/>
+        </w:rPr>
+        <w:t>excep</w:t>
+      </w:r>
+      <w:proofErr w:type="spellEnd"/>
+      <w:r>
+        <w:rPr>
+          <w:color w:val="0000FF"/>
+          <w:sz w:val="28"/>
+          <w:szCs w:val="28"/>
+        </w:rPr>
+        <w:t xml:space="preserve"> for the status which is generated automatically - contact, potential or customer)</w:t>
       </w:r>
     </w:p>
     <w:p>
@@ -8849,8 +9447,72 @@
           <w:sz w:val="28"/>
           <w:szCs w:val="28"/>
         </w:rPr>
-        <w:t>Function trigger : HomeController/listProduct/DetailProductcontroller</w:t>
-      </w:r>
+        <w:t xml:space="preserve">Function </w:t>
+      </w:r>
+      <w:proofErr w:type="gramStart"/>
+      <w:r>
+        <w:rPr>
+          <w:color w:val="0000FF"/>
+          <w:sz w:val="28"/>
+          <w:szCs w:val="28"/>
+        </w:rPr>
+        <w:t>trigger :</w:t>
+      </w:r>
+      <w:proofErr w:type="gramEnd"/>
+      <w:r>
+        <w:rPr>
+          <w:color w:val="0000FF"/>
+          <w:sz w:val="28"/>
+          <w:szCs w:val="28"/>
+        </w:rPr>
+        <w:t xml:space="preserve"> </w:t>
+      </w:r>
+      <w:proofErr w:type="spellStart"/>
+      <w:r>
+        <w:rPr>
+          <w:color w:val="0000FF"/>
+          <w:sz w:val="28"/>
+          <w:szCs w:val="28"/>
+        </w:rPr>
+        <w:t>HomeController</w:t>
+      </w:r>
+      <w:proofErr w:type="spellEnd"/>
+      <w:r>
+        <w:rPr>
+          <w:color w:val="0000FF"/>
+          <w:sz w:val="28"/>
+          <w:szCs w:val="28"/>
+        </w:rPr>
+        <w:t>/</w:t>
+      </w:r>
+      <w:proofErr w:type="spellStart"/>
+      <w:r>
+        <w:rPr>
+          <w:color w:val="0000FF"/>
+          <w:sz w:val="28"/>
+          <w:szCs w:val="28"/>
+        </w:rPr>
+        <w:t>listProduct</w:t>
+      </w:r>
+      <w:proofErr w:type="spellEnd"/>
+      <w:r>
+        <w:rPr>
+          <w:color w:val="0000FF"/>
+          <w:sz w:val="28"/>
+          <w:szCs w:val="28"/>
+        </w:rPr>
+        <w:t>/</w:t>
+      </w:r>
+      <w:proofErr w:type="spellStart"/>
+      <w:r>
+        <w:rPr>
+          <w:color w:val="0000FF"/>
+          <w:sz w:val="28"/>
+          <w:szCs w:val="28"/>
+        </w:rPr>
+        <w:t>DetailProductcontroller</w:t>
+      </w:r>
+      <w:proofErr w:type="spellEnd"/>
     </w:p>
     <w:p>
       <w:pPr>
@@ -8893,7 +9555,25 @@
           <w:sz w:val="28"/>
           <w:szCs w:val="28"/>
         </w:rPr>
-        <w:t xml:space="preserve">Screen layout : </w:t>
+        <w:t xml:space="preserve">Screen </w:t>
+      </w:r>
+      <w:proofErr w:type="gramStart"/>
+      <w:r>
+        <w:rPr>
+          <w:color w:val="0000FF"/>
+          <w:sz w:val="28"/>
+          <w:szCs w:val="28"/>
+        </w:rPr>
+        <w:t>layout :</w:t>
+      </w:r>
+      <w:proofErr w:type="gramEnd"/>
+      <w:r>
+        <w:rPr>
+          <w:color w:val="0000FF"/>
+          <w:sz w:val="28"/>
+          <w:szCs w:val="28"/>
+        </w:rPr>
+        <w:t xml:space="preserve"> </w:t>
       </w:r>
     </w:p>
     <w:p>
@@ -8929,7 +9609,7 @@
                     <pic:cNvPicPr/>
                   </pic:nvPicPr>
                   <pic:blipFill>
-                    <a:blip r:embed="rId22" cstate="print">
+                    <a:blip r:embed="rId24" cstate="print">
                       <a:extLst>
                         <a:ext uri="{28A0092B-C50C-407E-A947-70E740481C1C}">
                           <a14:useLocalDpi xmlns:a14="http://schemas.microsoft.com/office/drawing/2010/main" val="0"/>
@@ -8970,7 +9650,25 @@
           <w:sz w:val="28"/>
           <w:szCs w:val="28"/>
         </w:rPr>
-        <w:t xml:space="preserve">Function detail : </w:t>
+        <w:t xml:space="preserve">Function </w:t>
+      </w:r>
+      <w:proofErr w:type="gramStart"/>
+      <w:r>
+        <w:rPr>
+          <w:color w:val="0000FF"/>
+          <w:sz w:val="28"/>
+          <w:szCs w:val="28"/>
+        </w:rPr>
+        <w:t>detail :</w:t>
+      </w:r>
+      <w:proofErr w:type="gramEnd"/>
+      <w:r>
+        <w:rPr>
+          <w:color w:val="0000FF"/>
+          <w:sz w:val="28"/>
+          <w:szCs w:val="28"/>
+        </w:rPr>
+        <w:t xml:space="preserve"> </w:t>
       </w:r>
     </w:p>
     <w:p>
@@ -8998,11 +9696,11 @@
       <w:pPr>
         <w:pStyle w:val="Heading2"/>
       </w:pPr>
-      <w:bookmarkStart w:id="14" w:name="_Toc106050261"/>
+      <w:bookmarkStart w:id="15" w:name="_Toc106050261"/>
       <w:r>
         <w:t>2. Public</w:t>
       </w:r>
-      <w:bookmarkEnd w:id="14"/>
+      <w:bookmarkEnd w:id="15"/>
       <w:r>
         <w:t xml:space="preserve"> </w:t>
       </w:r>
@@ -9014,7 +9712,7 @@
           <w:szCs w:val="28"/>
         </w:rPr>
       </w:pPr>
-      <w:commentRangeStart w:id="15"/>
+      <w:commentRangeStart w:id="16"/>
       <w:r>
         <w:rPr>
           <w:i/>
@@ -9030,12 +9728,12 @@
         </w:rPr>
         <w:t xml:space="preserve"> </w:t>
       </w:r>
-      <w:commentRangeEnd w:id="15"/>
+      <w:commentRangeEnd w:id="16"/>
       <w:r>
         <w:rPr>
           <w:rStyle w:val="CommentReference"/>
         </w:rPr>
-        <w:commentReference w:id="15"/>
+        <w:commentReference w:id="16"/>
       </w:r>
     </w:p>
     <w:p>
@@ -9075,8 +9773,19 @@
           <w:sz w:val="28"/>
           <w:szCs w:val="28"/>
         </w:rPr>
-        <w:t>Function trigger: /HomeController</w:t>
-      </w:r>
+        <w:t>Function trigger: /</w:t>
+      </w:r>
+      <w:proofErr w:type="spellStart"/>
+      <w:r>
+        <w:rPr>
+          <w:i/>
+          <w:color w:val="0000FF"/>
+          <w:sz w:val="28"/>
+          <w:szCs w:val="28"/>
+        </w:rPr>
+        <w:t>HomeController</w:t>
+      </w:r>
+      <w:proofErr w:type="spellEnd"/>
     </w:p>
     <w:p>
       <w:pPr>
@@ -9190,7 +9899,7 @@
                     <pic:cNvPicPr/>
                   </pic:nvPicPr>
                   <pic:blipFill>
-                    <a:blip r:embed="rId23" cstate="print">
+                    <a:blip r:embed="rId25" cstate="print">
                       <a:extLst>
                         <a:ext uri="{28A0092B-C50C-407E-A947-70E740481C1C}">
                           <a14:useLocalDpi xmlns:a14="http://schemas.microsoft.com/office/drawing/2010/main" val="0"/>
@@ -9232,7 +9941,25 @@
           <w:szCs w:val="28"/>
         </w:rPr>
         <w:lastRenderedPageBreak/>
-        <w:t xml:space="preserve">Function detail : </w:t>
+        <w:t xml:space="preserve">Function </w:t>
+      </w:r>
+      <w:proofErr w:type="gramStart"/>
+      <w:r>
+        <w:rPr>
+          <w:color w:val="0000FF"/>
+          <w:sz w:val="28"/>
+          <w:szCs w:val="28"/>
+        </w:rPr>
+        <w:t>detail :</w:t>
+      </w:r>
+      <w:proofErr w:type="gramEnd"/>
+      <w:r>
+        <w:rPr>
+          <w:color w:val="0000FF"/>
+          <w:sz w:val="28"/>
+          <w:szCs w:val="28"/>
+        </w:rPr>
+        <w:t xml:space="preserve"> </w:t>
       </w:r>
     </w:p>
     <w:p>
@@ -9303,7 +10030,7 @@
         </w:rPr>
         <w:t xml:space="preserve">b. </w:t>
       </w:r>
-      <w:commentRangeStart w:id="16"/>
+      <w:commentRangeStart w:id="17"/>
       <w:r>
         <w:rPr>
           <w:i/>
@@ -9312,12 +10039,12 @@
         </w:rPr>
         <w:t>Feedback</w:t>
       </w:r>
-      <w:commentRangeEnd w:id="16"/>
+      <w:commentRangeEnd w:id="17"/>
       <w:r>
         <w:rPr>
           <w:rStyle w:val="CommentReference"/>
         </w:rPr>
-        <w:commentReference w:id="16"/>
+        <w:commentReference w:id="17"/>
       </w:r>
     </w:p>
     <w:p>
@@ -9357,7 +10084,27 @@
           <w:sz w:val="28"/>
           <w:szCs w:val="28"/>
         </w:rPr>
-        <w:t>Function trigger: /Feedback?pid=?</w:t>
+        <w:t>Function trigger: /</w:t>
+      </w:r>
+      <w:proofErr w:type="spellStart"/>
+      <w:r>
+        <w:rPr>
+          <w:i/>
+          <w:color w:val="0000FF"/>
+          <w:sz w:val="28"/>
+          <w:szCs w:val="28"/>
+        </w:rPr>
+        <w:t>Feedback?pid</w:t>
+      </w:r>
+      <w:proofErr w:type="spellEnd"/>
+      <w:r>
+        <w:rPr>
+          <w:i/>
+          <w:color w:val="0000FF"/>
+          <w:sz w:val="28"/>
+          <w:szCs w:val="28"/>
+        </w:rPr>
+        <w:t>=?</w:t>
       </w:r>
     </w:p>
     <w:p>
@@ -9469,7 +10216,7 @@
                     <pic:cNvPicPr/>
                   </pic:nvPicPr>
                   <pic:blipFill>
-                    <a:blip r:embed="rId24" cstate="print">
+                    <a:blip r:embed="rId26" cstate="print">
                       <a:extLst>
                         <a:ext uri="{28A0092B-C50C-407E-A947-70E740481C1C}">
                           <a14:useLocalDpi xmlns:a14="http://schemas.microsoft.com/office/drawing/2010/main" val="0"/>
@@ -9510,7 +10257,25 @@
           <w:sz w:val="28"/>
           <w:szCs w:val="28"/>
         </w:rPr>
-        <w:t xml:space="preserve">Function detail : </w:t>
+        <w:t xml:space="preserve">Function </w:t>
+      </w:r>
+      <w:proofErr w:type="gramStart"/>
+      <w:r>
+        <w:rPr>
+          <w:color w:val="0000FF"/>
+          <w:sz w:val="28"/>
+          <w:szCs w:val="28"/>
+        </w:rPr>
+        <w:t>detail :</w:t>
+      </w:r>
+      <w:proofErr w:type="gramEnd"/>
+      <w:r>
+        <w:rPr>
+          <w:color w:val="0000FF"/>
+          <w:sz w:val="28"/>
+          <w:szCs w:val="28"/>
+        </w:rPr>
+        <w:t xml:space="preserve"> </w:t>
       </w:r>
     </w:p>
     <w:p>
@@ -9564,7 +10329,7 @@
           <w:szCs w:val="28"/>
         </w:rPr>
       </w:pPr>
-      <w:commentRangeStart w:id="17"/>
+      <w:commentRangeStart w:id="18"/>
       <w:r>
         <w:rPr>
           <w:i/>
@@ -9573,12 +10338,12 @@
         </w:rPr>
         <w:t>c. Blogs List</w:t>
       </w:r>
-      <w:commentRangeEnd w:id="17"/>
+      <w:commentRangeEnd w:id="18"/>
       <w:r>
         <w:rPr>
           <w:rStyle w:val="CommentReference"/>
         </w:rPr>
-        <w:commentReference w:id="17"/>
+        <w:commentReference w:id="18"/>
       </w:r>
     </w:p>
     <w:p>
@@ -9729,7 +10494,7 @@
                     <pic:cNvPicPr preferRelativeResize="0"/>
                   </pic:nvPicPr>
                   <pic:blipFill>
-                    <a:blip r:embed="rId25"/>
+                    <a:blip r:embed="rId27"/>
                     <a:srcRect/>
                     <a:stretch>
                       <a:fillRect/>
@@ -9766,7 +10531,25 @@
           <w:sz w:val="28"/>
           <w:szCs w:val="28"/>
         </w:rPr>
-        <w:t xml:space="preserve">Function detail : </w:t>
+        <w:t xml:space="preserve">Function </w:t>
+      </w:r>
+      <w:proofErr w:type="gramStart"/>
+      <w:r>
+        <w:rPr>
+          <w:color w:val="0000FF"/>
+          <w:sz w:val="28"/>
+          <w:szCs w:val="28"/>
+        </w:rPr>
+        <w:t>detail :</w:t>
+      </w:r>
+      <w:proofErr w:type="gramEnd"/>
+      <w:r>
+        <w:rPr>
+          <w:color w:val="0000FF"/>
+          <w:sz w:val="28"/>
+          <w:szCs w:val="28"/>
+        </w:rPr>
+        <w:t xml:space="preserve"> </w:t>
       </w:r>
     </w:p>
     <w:p>
@@ -9820,8 +10603,8 @@
           <w:szCs w:val="28"/>
         </w:rPr>
       </w:pPr>
-      <w:commentRangeStart w:id="18"/>
       <w:commentRangeStart w:id="19"/>
+      <w:commentRangeStart w:id="20"/>
       <w:r>
         <w:rPr>
           <w:i/>
@@ -9830,19 +10613,19 @@
         </w:rPr>
         <w:t xml:space="preserve">d. Blog detail  </w:t>
       </w:r>
-      <w:commentRangeEnd w:id="18"/>
+      <w:commentRangeEnd w:id="19"/>
       <w:r>
         <w:rPr>
           <w:rStyle w:val="CommentReference"/>
         </w:rPr>
-        <w:commentReference w:id="18"/>
-      </w:r>
-      <w:commentRangeEnd w:id="19"/>
+        <w:commentReference w:id="19"/>
+      </w:r>
+      <w:commentRangeEnd w:id="20"/>
       <w:r>
         <w:rPr>
           <w:rStyle w:val="CommentReference"/>
         </w:rPr>
-        <w:commentReference w:id="19"/>
+        <w:commentReference w:id="20"/>
       </w:r>
     </w:p>
     <w:p>
@@ -9882,7 +10665,27 @@
           <w:sz w:val="28"/>
           <w:szCs w:val="28"/>
         </w:rPr>
-        <w:t>Function trigger: /blogdetail?id=?</w:t>
+        <w:t>Function trigger: /</w:t>
+      </w:r>
+      <w:proofErr w:type="spellStart"/>
+      <w:r>
+        <w:rPr>
+          <w:i/>
+          <w:color w:val="0000FF"/>
+          <w:sz w:val="28"/>
+          <w:szCs w:val="28"/>
+        </w:rPr>
+        <w:t>blogdetail?id</w:t>
+      </w:r>
+      <w:proofErr w:type="spellEnd"/>
+      <w:r>
+        <w:rPr>
+          <w:i/>
+          <w:color w:val="0000FF"/>
+          <w:sz w:val="28"/>
+          <w:szCs w:val="28"/>
+        </w:rPr>
+        <w:t>=?</w:t>
       </w:r>
     </w:p>
     <w:p>
@@ -9998,7 +10801,7 @@
                     <pic:cNvPicPr/>
                   </pic:nvPicPr>
                   <pic:blipFill>
-                    <a:blip r:embed="rId26" cstate="print">
+                    <a:blip r:embed="rId28" cstate="print">
                       <a:extLst>
                         <a:ext uri="{28A0092B-C50C-407E-A947-70E740481C1C}">
                           <a14:useLocalDpi xmlns:a14="http://schemas.microsoft.com/office/drawing/2010/main" val="0"/>
@@ -10040,7 +10843,25 @@
           <w:szCs w:val="28"/>
         </w:rPr>
         <w:lastRenderedPageBreak/>
-        <w:t xml:space="preserve">Function detail : </w:t>
+        <w:t xml:space="preserve">Function </w:t>
+      </w:r>
+      <w:proofErr w:type="gramStart"/>
+      <w:r>
+        <w:rPr>
+          <w:color w:val="0000FF"/>
+          <w:sz w:val="28"/>
+          <w:szCs w:val="28"/>
+        </w:rPr>
+        <w:t>detail :</w:t>
+      </w:r>
+      <w:proofErr w:type="gramEnd"/>
+      <w:r>
+        <w:rPr>
+          <w:color w:val="0000FF"/>
+          <w:sz w:val="28"/>
+          <w:szCs w:val="28"/>
+        </w:rPr>
+        <w:t xml:space="preserve"> </w:t>
       </w:r>
     </w:p>
     <w:p>
@@ -10083,8 +10904,18 @@
           <w:sz w:val="28"/>
           <w:szCs w:val="28"/>
         </w:rPr>
-        <w:t>Besides, users can see how related posts are on the right side of searching other articles viết</w:t>
-      </w:r>
+        <w:t xml:space="preserve">Besides, users can see how related posts are on the right side of searching other articles </w:t>
+      </w:r>
+      <w:proofErr w:type="spellStart"/>
+      <w:r>
+        <w:rPr>
+          <w:color w:val="0000FF"/>
+          <w:sz w:val="28"/>
+          <w:szCs w:val="28"/>
+        </w:rPr>
+        <w:t>viết</w:t>
+      </w:r>
+      <w:proofErr w:type="spellEnd"/>
     </w:p>
     <w:p>
       <w:pPr>
@@ -10102,7 +10933,7 @@
         </w:rPr>
         <w:t xml:space="preserve">e. </w:t>
       </w:r>
-      <w:commentRangeStart w:id="20"/>
+      <w:commentRangeStart w:id="21"/>
       <w:r>
         <w:rPr>
           <w:i/>
@@ -10111,12 +10942,12 @@
         </w:rPr>
         <w:t>Cart Details</w:t>
       </w:r>
-      <w:commentRangeEnd w:id="20"/>
+      <w:commentRangeEnd w:id="21"/>
       <w:r>
         <w:rPr>
           <w:rStyle w:val="CommentReference"/>
         </w:rPr>
-        <w:commentReference w:id="20"/>
+        <w:commentReference w:id="21"/>
       </w:r>
     </w:p>
     <w:p>
@@ -10203,7 +11034,7 @@
                     <pic:cNvPicPr/>
                   </pic:nvPicPr>
                   <pic:blipFill>
-                    <a:blip r:embed="rId27" cstate="print">
+                    <a:blip r:embed="rId29" cstate="print">
                       <a:extLst>
                         <a:ext uri="{28A0092B-C50C-407E-A947-70E740481C1C}">
                           <a14:useLocalDpi xmlns:a14="http://schemas.microsoft.com/office/drawing/2010/main" val="0"/>
@@ -10300,7 +11131,7 @@
         </w:rPr>
         <w:t xml:space="preserve">g. </w:t>
       </w:r>
-      <w:commentRangeStart w:id="21"/>
+      <w:commentRangeStart w:id="22"/>
       <w:r>
         <w:rPr>
           <w:i/>
@@ -10309,12 +11140,12 @@
         </w:rPr>
         <w:t>Cart Contact</w:t>
       </w:r>
-      <w:commentRangeEnd w:id="21"/>
+      <w:commentRangeEnd w:id="22"/>
       <w:r>
         <w:rPr>
           <w:rStyle w:val="CommentReference"/>
         </w:rPr>
-        <w:commentReference w:id="21"/>
+        <w:commentReference w:id="22"/>
       </w:r>
     </w:p>
     <w:p>
@@ -10400,7 +11231,7 @@
                     <pic:cNvPicPr preferRelativeResize="0"/>
                   </pic:nvPicPr>
                   <pic:blipFill>
-                    <a:blip r:embed="rId28"/>
+                    <a:blip r:embed="rId30"/>
                     <a:srcRect/>
                     <a:stretch>
                       <a:fillRect/>
@@ -10604,7 +11435,7 @@
                     <pic:cNvPicPr preferRelativeResize="0"/>
                   </pic:nvPicPr>
                   <pic:blipFill>
-                    <a:blip r:embed="rId29"/>
+                    <a:blip r:embed="rId31"/>
                     <a:srcRect/>
                     <a:stretch>
                       <a:fillRect/>
@@ -10685,11 +11516,11 @@
       <w:pPr>
         <w:pStyle w:val="Heading2"/>
       </w:pPr>
-      <w:bookmarkStart w:id="22" w:name="_Toc106050262"/>
+      <w:bookmarkStart w:id="23" w:name="_Toc106050262"/>
       <w:r>
         <w:t>3. Common</w:t>
       </w:r>
-      <w:bookmarkEnd w:id="22"/>
+      <w:bookmarkEnd w:id="23"/>
     </w:p>
     <w:p>
       <w:pPr>
@@ -10707,7 +11538,7 @@
         </w:rPr>
         <w:t xml:space="preserve">a. </w:t>
       </w:r>
-      <w:commentRangeStart w:id="23"/>
+      <w:commentRangeStart w:id="24"/>
       <w:r>
         <w:rPr>
           <w:i/>
@@ -10716,12 +11547,12 @@
         </w:rPr>
         <w:t xml:space="preserve">User Login </w:t>
       </w:r>
-      <w:commentRangeEnd w:id="23"/>
+      <w:commentRangeEnd w:id="24"/>
       <w:r>
         <w:rPr>
           <w:rStyle w:val="CommentReference"/>
         </w:rPr>
-        <w:commentReference w:id="23"/>
+        <w:commentReference w:id="24"/>
       </w:r>
     </w:p>
     <w:p>
@@ -10874,7 +11705,7 @@
                     <pic:cNvPicPr/>
                   </pic:nvPicPr>
                   <pic:blipFill>
-                    <a:blip r:embed="rId30" cstate="print">
+                    <a:blip r:embed="rId32" cstate="print">
                       <a:extLst>
                         <a:ext uri="{28A0092B-C50C-407E-A947-70E740481C1C}">
                           <a14:useLocalDpi xmlns:a14="http://schemas.microsoft.com/office/drawing/2010/main" val="0"/>
@@ -10916,7 +11747,25 @@
           <w:sz w:val="28"/>
           <w:szCs w:val="28"/>
         </w:rPr>
-        <w:t xml:space="preserve">Function detail : </w:t>
+        <w:t xml:space="preserve">Function </w:t>
+      </w:r>
+      <w:proofErr w:type="gramStart"/>
+      <w:r>
+        <w:rPr>
+          <w:color w:val="0000FF"/>
+          <w:sz w:val="28"/>
+          <w:szCs w:val="28"/>
+        </w:rPr>
+        <w:t>detail :</w:t>
+      </w:r>
+      <w:proofErr w:type="gramEnd"/>
+      <w:r>
+        <w:rPr>
+          <w:color w:val="0000FF"/>
+          <w:sz w:val="28"/>
+          <w:szCs w:val="28"/>
+        </w:rPr>
+        <w:t xml:space="preserve"> </w:t>
       </w:r>
     </w:p>
     <w:p>
@@ -10998,7 +11847,7 @@
         </w:rPr>
         <w:t xml:space="preserve">b. </w:t>
       </w:r>
-      <w:commentRangeStart w:id="24"/>
+      <w:commentRangeStart w:id="25"/>
       <w:r>
         <w:rPr>
           <w:i/>
@@ -11007,12 +11856,12 @@
         </w:rPr>
         <w:t>Register</w:t>
       </w:r>
-      <w:commentRangeEnd w:id="24"/>
+      <w:commentRangeEnd w:id="25"/>
       <w:r>
         <w:rPr>
           <w:rStyle w:val="CommentReference"/>
         </w:rPr>
-        <w:commentReference w:id="24"/>
+        <w:commentReference w:id="25"/>
       </w:r>
     </w:p>
     <w:p>
@@ -11170,505 +12019,6 @@
                 <pic:pic xmlns:pic="http://schemas.openxmlformats.org/drawingml/2006/picture">
                   <pic:nvPicPr>
                     <pic:cNvPr id="11" name="Picture 11"/>
-                    <pic:cNvPicPr/>
-                  </pic:nvPicPr>
-                  <pic:blipFill>
-                    <a:blip r:embed="rId31" cstate="print">
-                      <a:extLst>
-                        <a:ext uri="{28A0092B-C50C-407E-A947-70E740481C1C}">
-                          <a14:useLocalDpi xmlns:a14="http://schemas.microsoft.com/office/drawing/2010/main" val="0"/>
-                        </a:ext>
-                      </a:extLst>
-                    </a:blip>
-                    <a:stretch>
-                      <a:fillRect/>
-                    </a:stretch>
-                  </pic:blipFill>
-                  <pic:spPr>
-                    <a:xfrm>
-                      <a:off x="0" y="0"/>
-                      <a:ext cx="5759450" cy="4095750"/>
-                    </a:xfrm>
-                    <a:prstGeom prst="rect">
-                      <a:avLst/>
-                    </a:prstGeom>
-                  </pic:spPr>
-                </pic:pic>
-              </a:graphicData>
-            </a:graphic>
-          </wp:inline>
-        </w:drawing>
-      </w:r>
-    </w:p>
-    <w:p>
-      <w:pPr>
-        <w:rPr>
-          <w:sz w:val="28"/>
-          <w:szCs w:val="28"/>
-        </w:rPr>
-      </w:pPr>
-    </w:p>
-    <w:p>
-      <w:pPr>
-        <w:spacing w:line="310" w:lineRule="auto"/>
-        <w:rPr>
-          <w:color w:val="0000FF"/>
-          <w:sz w:val="28"/>
-          <w:szCs w:val="28"/>
-        </w:rPr>
-      </w:pPr>
-      <w:r>
-        <w:rPr>
-          <w:color w:val="0000FF"/>
-          <w:sz w:val="28"/>
-          <w:szCs w:val="28"/>
-        </w:rPr>
-        <w:t xml:space="preserve">Function detail : </w:t>
-      </w:r>
-    </w:p>
-    <w:p>
-      <w:pPr>
-        <w:numPr>
-          <w:ilvl w:val="0"/>
-          <w:numId w:val="30"/>
-        </w:numPr>
-        <w:spacing w:after="0" w:line="310" w:lineRule="auto"/>
-        <w:rPr>
-          <w:color w:val="0000FF"/>
-          <w:sz w:val="28"/>
-          <w:szCs w:val="28"/>
-        </w:rPr>
-      </w:pPr>
-      <w:r>
-        <w:rPr>
-          <w:color w:val="0000FF"/>
-          <w:sz w:val="28"/>
-          <w:szCs w:val="28"/>
-        </w:rPr>
-        <w:t>For users who do not have an account to log in.</w:t>
-      </w:r>
-    </w:p>
-    <w:p>
-      <w:pPr>
-        <w:numPr>
-          <w:ilvl w:val="0"/>
-          <w:numId w:val="30"/>
-        </w:numPr>
-        <w:spacing w:after="0"/>
-        <w:rPr>
-          <w:color w:val="0000FF"/>
-          <w:sz w:val="28"/>
-          <w:szCs w:val="28"/>
-        </w:rPr>
-      </w:pPr>
-      <w:r>
-        <w:rPr>
-          <w:color w:val="0000FF"/>
-          <w:sz w:val="28"/>
-          <w:szCs w:val="28"/>
-        </w:rPr>
-        <w:t>Users will fill in the correct information that the website requires. Especially if the username is the same or the email is already registered on this website, you must use a new one</w:t>
-      </w:r>
-    </w:p>
-    <w:p>
-      <w:pPr>
-        <w:spacing w:after="0"/>
-        <w:ind w:left="720"/>
-        <w:rPr>
-          <w:color w:val="0000FF"/>
-          <w:sz w:val="28"/>
-          <w:szCs w:val="28"/>
-        </w:rPr>
-      </w:pPr>
-    </w:p>
-    <w:p>
-      <w:pPr>
-        <w:pBdr>
-          <w:top w:val="nil"/>
-          <w:left w:val="nil"/>
-          <w:bottom w:val="nil"/>
-          <w:right w:val="nil"/>
-          <w:between w:val="nil"/>
-        </w:pBdr>
-        <w:rPr>
-          <w:sz w:val="28"/>
-          <w:szCs w:val="28"/>
-        </w:rPr>
-      </w:pPr>
-    </w:p>
-    <w:p>
-      <w:pPr>
-        <w:rPr>
-          <w:i/>
-          <w:sz w:val="28"/>
-          <w:szCs w:val="28"/>
-        </w:rPr>
-      </w:pPr>
-      <w:r>
-        <w:rPr>
-          <w:i/>
-          <w:sz w:val="28"/>
-          <w:szCs w:val="28"/>
-        </w:rPr>
-        <w:t xml:space="preserve">c. </w:t>
-      </w:r>
-      <w:commentRangeStart w:id="25"/>
-      <w:r>
-        <w:rPr>
-          <w:i/>
-          <w:sz w:val="28"/>
-          <w:szCs w:val="28"/>
-        </w:rPr>
-        <w:t>User profile</w:t>
-      </w:r>
-      <w:commentRangeEnd w:id="25"/>
-      <w:r>
-        <w:rPr>
-          <w:rStyle w:val="CommentReference"/>
-        </w:rPr>
-        <w:commentReference w:id="25"/>
-      </w:r>
-    </w:p>
-    <w:p>
-      <w:pPr>
-        <w:rPr>
-          <w:color w:val="0000FF"/>
-          <w:sz w:val="28"/>
-          <w:szCs w:val="28"/>
-        </w:rPr>
-      </w:pPr>
-      <w:r>
-        <w:rPr>
-          <w:color w:val="0000FF"/>
-          <w:sz w:val="28"/>
-          <w:szCs w:val="28"/>
-        </w:rPr>
-        <w:t>Function trigger : HomeController/profile.jsp</w:t>
-      </w:r>
-    </w:p>
-    <w:p>
-      <w:pPr>
-        <w:spacing w:before="240" w:after="240"/>
-        <w:rPr>
-          <w:color w:val="0000FF"/>
-          <w:sz w:val="28"/>
-          <w:szCs w:val="28"/>
-        </w:rPr>
-      </w:pPr>
-      <w:r>
-        <w:rPr>
-          <w:color w:val="0000FF"/>
-          <w:sz w:val="28"/>
-          <w:szCs w:val="28"/>
-        </w:rPr>
-        <w:t>Function description: User</w:t>
-      </w:r>
-    </w:p>
-    <w:p>
-      <w:pPr>
-        <w:rPr>
-          <w:color w:val="0000FF"/>
-          <w:sz w:val="28"/>
-          <w:szCs w:val="28"/>
-        </w:rPr>
-      </w:pPr>
-    </w:p>
-    <w:p>
-      <w:pPr>
-        <w:rPr>
-          <w:color w:val="0000FF"/>
-          <w:sz w:val="28"/>
-          <w:szCs w:val="28"/>
-        </w:rPr>
-      </w:pPr>
-      <w:r>
-        <w:rPr>
-          <w:color w:val="0000FF"/>
-          <w:sz w:val="28"/>
-          <w:szCs w:val="28"/>
-        </w:rPr>
-        <w:t xml:space="preserve">Screen layout : </w:t>
-      </w:r>
-    </w:p>
-    <w:p>
-      <w:pPr>
-        <w:rPr>
-          <w:sz w:val="28"/>
-          <w:szCs w:val="28"/>
-        </w:rPr>
-      </w:pPr>
-    </w:p>
-    <w:p>
-      <w:pPr>
-        <w:rPr>
-          <w:sz w:val="28"/>
-          <w:szCs w:val="28"/>
-        </w:rPr>
-      </w:pPr>
-      <w:r>
-        <w:rPr>
-          <w:noProof/>
-          <w:sz w:val="28"/>
-          <w:szCs w:val="28"/>
-          <w:lang w:val="en-US"/>
-        </w:rPr>
-        <w:lastRenderedPageBreak/>
-        <w:drawing>
-          <wp:inline distT="0" distB="0" distL="0" distR="0" wp14:anchorId="5B178E21" wp14:editId="31B46F2A">
-            <wp:extent cx="5759450" cy="3859530"/>
-            <wp:effectExtent l="0" t="0" r="0" b="7620"/>
-            <wp:docPr id="45" name="Picture 45"/>
-            <wp:cNvGraphicFramePr>
-              <a:graphicFrameLocks xmlns:a="http://schemas.openxmlformats.org/drawingml/2006/main" noChangeAspect="1"/>
-            </wp:cNvGraphicFramePr>
-            <a:graphic xmlns:a="http://schemas.openxmlformats.org/drawingml/2006/main">
-              <a:graphicData uri="http://schemas.openxmlformats.org/drawingml/2006/picture">
-                <pic:pic xmlns:pic="http://schemas.openxmlformats.org/drawingml/2006/picture">
-                  <pic:nvPicPr>
-                    <pic:cNvPr id="45" name="Picture 45"/>
-                    <pic:cNvPicPr/>
-                  </pic:nvPicPr>
-                  <pic:blipFill>
-                    <a:blip r:embed="rId32" cstate="print">
-                      <a:extLst>
-                        <a:ext uri="{28A0092B-C50C-407E-A947-70E740481C1C}">
-                          <a14:useLocalDpi xmlns:a14="http://schemas.microsoft.com/office/drawing/2010/main" val="0"/>
-                        </a:ext>
-                      </a:extLst>
-                    </a:blip>
-                    <a:stretch>
-                      <a:fillRect/>
-                    </a:stretch>
-                  </pic:blipFill>
-                  <pic:spPr>
-                    <a:xfrm>
-                      <a:off x="0" y="0"/>
-                      <a:ext cx="5759450" cy="3859530"/>
-                    </a:xfrm>
-                    <a:prstGeom prst="rect">
-                      <a:avLst/>
-                    </a:prstGeom>
-                  </pic:spPr>
-                </pic:pic>
-              </a:graphicData>
-            </a:graphic>
-          </wp:inline>
-        </w:drawing>
-      </w:r>
-    </w:p>
-    <w:p>
-      <w:pPr>
-        <w:rPr>
-          <w:color w:val="0000FF"/>
-          <w:sz w:val="28"/>
-          <w:szCs w:val="28"/>
-        </w:rPr>
-      </w:pPr>
-      <w:r>
-        <w:rPr>
-          <w:color w:val="0000FF"/>
-          <w:sz w:val="28"/>
-          <w:szCs w:val="28"/>
-        </w:rPr>
-        <w:t xml:space="preserve">Function detail : </w:t>
-      </w:r>
-    </w:p>
-    <w:p>
-      <w:pPr>
-        <w:numPr>
-          <w:ilvl w:val="0"/>
-          <w:numId w:val="26"/>
-        </w:numPr>
-        <w:spacing w:after="0"/>
-        <w:rPr>
-          <w:color w:val="0000FF"/>
-          <w:sz w:val="28"/>
-          <w:szCs w:val="28"/>
-        </w:rPr>
-      </w:pPr>
-      <w:r>
-        <w:rPr>
-          <w:color w:val="0000FF"/>
-          <w:sz w:val="28"/>
-          <w:szCs w:val="28"/>
-        </w:rPr>
-        <w:t>Show the paginated list of products (include products' id, thumbnail, title, category, list price, sale price, featured, and status information):</w:t>
-      </w:r>
-    </w:p>
-    <w:p>
-      <w:pPr>
-        <w:numPr>
-          <w:ilvl w:val="0"/>
-          <w:numId w:val="26"/>
-        </w:numPr>
-        <w:spacing w:after="0"/>
-        <w:rPr>
-          <w:color w:val="0000FF"/>
-          <w:sz w:val="28"/>
-          <w:szCs w:val="28"/>
-        </w:rPr>
-      </w:pPr>
-      <w:r>
-        <w:rPr>
-          <w:color w:val="0000FF"/>
-          <w:sz w:val="28"/>
-          <w:szCs w:val="28"/>
-        </w:rPr>
-        <w:t>Sortable by list price, sale price</w:t>
-      </w:r>
-    </w:p>
-    <w:p>
-      <w:pPr>
-        <w:numPr>
-          <w:ilvl w:val="0"/>
-          <w:numId w:val="26"/>
-        </w:numPr>
-        <w:rPr>
-          <w:color w:val="0000FF"/>
-          <w:sz w:val="28"/>
-          <w:szCs w:val="28"/>
-        </w:rPr>
-      </w:pPr>
-      <w:r>
-        <w:rPr>
-          <w:color w:val="0000FF"/>
-          <w:sz w:val="28"/>
-          <w:szCs w:val="28"/>
-        </w:rPr>
-        <w:t>The page also have the button/link that allows the user to add new product , edit , search .</w:t>
-      </w:r>
-    </w:p>
-    <w:p>
-      <w:pPr>
-        <w:rPr>
-          <w:i/>
-          <w:sz w:val="28"/>
-          <w:szCs w:val="28"/>
-        </w:rPr>
-      </w:pPr>
-      <w:r>
-        <w:rPr>
-          <w:i/>
-          <w:sz w:val="28"/>
-          <w:szCs w:val="28"/>
-        </w:rPr>
-        <w:t xml:space="preserve">d. </w:t>
-      </w:r>
-      <w:commentRangeStart w:id="26"/>
-      <w:r>
-        <w:rPr>
-          <w:i/>
-          <w:sz w:val="28"/>
-          <w:szCs w:val="28"/>
-        </w:rPr>
-        <w:t>Change password</w:t>
-      </w:r>
-      <w:commentRangeEnd w:id="26"/>
-      <w:r>
-        <w:rPr>
-          <w:rStyle w:val="CommentReference"/>
-        </w:rPr>
-        <w:commentReference w:id="26"/>
-      </w:r>
-    </w:p>
-    <w:p>
-      <w:pPr>
-        <w:rPr>
-          <w:color w:val="0000FF"/>
-          <w:sz w:val="28"/>
-          <w:szCs w:val="28"/>
-        </w:rPr>
-      </w:pPr>
-      <w:r>
-        <w:rPr>
-          <w:color w:val="0000FF"/>
-          <w:sz w:val="28"/>
-          <w:szCs w:val="28"/>
-        </w:rPr>
-        <w:t>Function trigger : HomeController/changepassword.jsp</w:t>
-      </w:r>
-    </w:p>
-    <w:p>
-      <w:pPr>
-        <w:spacing w:before="240" w:after="240"/>
-        <w:rPr>
-          <w:color w:val="0000FF"/>
-          <w:sz w:val="28"/>
-          <w:szCs w:val="28"/>
-        </w:rPr>
-      </w:pPr>
-      <w:r>
-        <w:rPr>
-          <w:color w:val="0000FF"/>
-          <w:sz w:val="28"/>
-          <w:szCs w:val="28"/>
-        </w:rPr>
-        <w:t>Function description: User</w:t>
-      </w:r>
-    </w:p>
-    <w:p>
-      <w:pPr>
-        <w:rPr>
-          <w:color w:val="0000FF"/>
-          <w:sz w:val="28"/>
-          <w:szCs w:val="28"/>
-        </w:rPr>
-      </w:pPr>
-    </w:p>
-    <w:p>
-      <w:pPr>
-        <w:rPr>
-          <w:color w:val="0000FF"/>
-          <w:sz w:val="28"/>
-          <w:szCs w:val="28"/>
-        </w:rPr>
-      </w:pPr>
-      <w:r>
-        <w:rPr>
-          <w:color w:val="0000FF"/>
-          <w:sz w:val="28"/>
-          <w:szCs w:val="28"/>
-        </w:rPr>
-        <w:t xml:space="preserve">Screen layout : </w:t>
-      </w:r>
-    </w:p>
-    <w:p>
-      <w:pPr>
-        <w:rPr>
-          <w:sz w:val="28"/>
-          <w:szCs w:val="28"/>
-        </w:rPr>
-      </w:pPr>
-    </w:p>
-    <w:p>
-      <w:pPr>
-        <w:rPr>
-          <w:sz w:val="28"/>
-          <w:szCs w:val="28"/>
-          <w:lang w:val="en-US"/>
-        </w:rPr>
-      </w:pPr>
-      <w:r>
-        <w:rPr>
-          <w:noProof/>
-          <w:sz w:val="28"/>
-          <w:szCs w:val="28"/>
-          <w:lang w:val="en-US"/>
-        </w:rPr>
-        <w:lastRenderedPageBreak/>
-        <w:drawing>
-          <wp:inline distT="0" distB="0" distL="0" distR="0" wp14:anchorId="72197CAA" wp14:editId="56D080DD">
-            <wp:extent cx="5759450" cy="4095750"/>
-            <wp:effectExtent l="0" t="0" r="0" b="0"/>
-            <wp:docPr id="32" name="Picture 32"/>
-            <wp:cNvGraphicFramePr>
-              <a:graphicFrameLocks xmlns:a="http://schemas.openxmlformats.org/drawingml/2006/main" noChangeAspect="1"/>
-            </wp:cNvGraphicFramePr>
-            <a:graphic xmlns:a="http://schemas.openxmlformats.org/drawingml/2006/main">
-              <a:graphicData uri="http://schemas.openxmlformats.org/drawingml/2006/picture">
-                <pic:pic xmlns:pic="http://schemas.openxmlformats.org/drawingml/2006/picture">
-                  <pic:nvPicPr>
-                    <pic:cNvPr id="32" name="Picture 32"/>
                     <pic:cNvPicPr/>
                   </pic:nvPicPr>
                   <pic:blipFill>
@@ -11702,18 +12052,717 @@
     <w:p>
       <w:pPr>
         <w:rPr>
-          <w:color w:val="0000FF"/>
-          <w:sz w:val="28"/>
-          <w:szCs w:val="28"/>
-        </w:rPr>
-      </w:pPr>
-      <w:r>
-        <w:rPr>
-          <w:color w:val="0000FF"/>
-          <w:sz w:val="28"/>
-          <w:szCs w:val="28"/>
-        </w:rPr>
-        <w:t xml:space="preserve">Function detail : </w:t>
+          <w:sz w:val="28"/>
+          <w:szCs w:val="28"/>
+        </w:rPr>
+      </w:pPr>
+    </w:p>
+    <w:p>
+      <w:pPr>
+        <w:spacing w:line="310" w:lineRule="auto"/>
+        <w:rPr>
+          <w:color w:val="0000FF"/>
+          <w:sz w:val="28"/>
+          <w:szCs w:val="28"/>
+        </w:rPr>
+      </w:pPr>
+      <w:r>
+        <w:rPr>
+          <w:color w:val="0000FF"/>
+          <w:sz w:val="28"/>
+          <w:szCs w:val="28"/>
+        </w:rPr>
+        <w:t xml:space="preserve">Function </w:t>
+      </w:r>
+      <w:proofErr w:type="gramStart"/>
+      <w:r>
+        <w:rPr>
+          <w:color w:val="0000FF"/>
+          <w:sz w:val="28"/>
+          <w:szCs w:val="28"/>
+        </w:rPr>
+        <w:t>detail :</w:t>
+      </w:r>
+      <w:proofErr w:type="gramEnd"/>
+      <w:r>
+        <w:rPr>
+          <w:color w:val="0000FF"/>
+          <w:sz w:val="28"/>
+          <w:szCs w:val="28"/>
+        </w:rPr>
+        <w:t xml:space="preserve"> </w:t>
+      </w:r>
+    </w:p>
+    <w:p>
+      <w:pPr>
+        <w:numPr>
+          <w:ilvl w:val="0"/>
+          <w:numId w:val="30"/>
+        </w:numPr>
+        <w:spacing w:after="0" w:line="310" w:lineRule="auto"/>
+        <w:rPr>
+          <w:color w:val="0000FF"/>
+          <w:sz w:val="28"/>
+          <w:szCs w:val="28"/>
+        </w:rPr>
+      </w:pPr>
+      <w:r>
+        <w:rPr>
+          <w:color w:val="0000FF"/>
+          <w:sz w:val="28"/>
+          <w:szCs w:val="28"/>
+        </w:rPr>
+        <w:t>For users who do not have an account to log in.</w:t>
+      </w:r>
+    </w:p>
+    <w:p>
+      <w:pPr>
+        <w:numPr>
+          <w:ilvl w:val="0"/>
+          <w:numId w:val="30"/>
+        </w:numPr>
+        <w:spacing w:after="0"/>
+        <w:rPr>
+          <w:color w:val="0000FF"/>
+          <w:sz w:val="28"/>
+          <w:szCs w:val="28"/>
+        </w:rPr>
+      </w:pPr>
+      <w:r>
+        <w:rPr>
+          <w:color w:val="0000FF"/>
+          <w:sz w:val="28"/>
+          <w:szCs w:val="28"/>
+        </w:rPr>
+        <w:t>Users will fill in the correct information that the website requires. Especially if the username is the same or the email is already registered on this website, you must use a new one</w:t>
+      </w:r>
+    </w:p>
+    <w:p>
+      <w:pPr>
+        <w:spacing w:after="0"/>
+        <w:ind w:left="720"/>
+        <w:rPr>
+          <w:color w:val="0000FF"/>
+          <w:sz w:val="28"/>
+          <w:szCs w:val="28"/>
+        </w:rPr>
+      </w:pPr>
+    </w:p>
+    <w:p>
+      <w:pPr>
+        <w:pBdr>
+          <w:top w:val="nil"/>
+          <w:left w:val="nil"/>
+          <w:bottom w:val="nil"/>
+          <w:right w:val="nil"/>
+          <w:between w:val="nil"/>
+        </w:pBdr>
+        <w:rPr>
+          <w:sz w:val="28"/>
+          <w:szCs w:val="28"/>
+        </w:rPr>
+      </w:pPr>
+    </w:p>
+    <w:p>
+      <w:pPr>
+        <w:rPr>
+          <w:i/>
+          <w:sz w:val="28"/>
+          <w:szCs w:val="28"/>
+        </w:rPr>
+      </w:pPr>
+      <w:r>
+        <w:rPr>
+          <w:i/>
+          <w:sz w:val="28"/>
+          <w:szCs w:val="28"/>
+        </w:rPr>
+        <w:t xml:space="preserve">c. </w:t>
+      </w:r>
+      <w:commentRangeStart w:id="26"/>
+      <w:r>
+        <w:rPr>
+          <w:i/>
+          <w:sz w:val="28"/>
+          <w:szCs w:val="28"/>
+        </w:rPr>
+        <w:t>User profile</w:t>
+      </w:r>
+      <w:commentRangeEnd w:id="26"/>
+      <w:r>
+        <w:rPr>
+          <w:rStyle w:val="CommentReference"/>
+        </w:rPr>
+        <w:commentReference w:id="26"/>
+      </w:r>
+    </w:p>
+    <w:p>
+      <w:pPr>
+        <w:rPr>
+          <w:color w:val="0000FF"/>
+          <w:sz w:val="28"/>
+          <w:szCs w:val="28"/>
+        </w:rPr>
+      </w:pPr>
+      <w:r>
+        <w:rPr>
+          <w:color w:val="0000FF"/>
+          <w:sz w:val="28"/>
+          <w:szCs w:val="28"/>
+        </w:rPr>
+        <w:t xml:space="preserve">Function </w:t>
+      </w:r>
+      <w:proofErr w:type="gramStart"/>
+      <w:r>
+        <w:rPr>
+          <w:color w:val="0000FF"/>
+          <w:sz w:val="28"/>
+          <w:szCs w:val="28"/>
+        </w:rPr>
+        <w:t>trigger :</w:t>
+      </w:r>
+      <w:proofErr w:type="gramEnd"/>
+      <w:r>
+        <w:rPr>
+          <w:color w:val="0000FF"/>
+          <w:sz w:val="28"/>
+          <w:szCs w:val="28"/>
+        </w:rPr>
+        <w:t xml:space="preserve"> </w:t>
+      </w:r>
+      <w:proofErr w:type="spellStart"/>
+      <w:r>
+        <w:rPr>
+          <w:color w:val="0000FF"/>
+          <w:sz w:val="28"/>
+          <w:szCs w:val="28"/>
+        </w:rPr>
+        <w:t>HomeController</w:t>
+      </w:r>
+      <w:proofErr w:type="spellEnd"/>
+      <w:r>
+        <w:rPr>
+          <w:color w:val="0000FF"/>
+          <w:sz w:val="28"/>
+          <w:szCs w:val="28"/>
+        </w:rPr>
+        <w:t>/</w:t>
+      </w:r>
+      <w:proofErr w:type="spellStart"/>
+      <w:r>
+        <w:rPr>
+          <w:color w:val="0000FF"/>
+          <w:sz w:val="28"/>
+          <w:szCs w:val="28"/>
+        </w:rPr>
+        <w:t>profile.jsp</w:t>
+      </w:r>
+      <w:proofErr w:type="spellEnd"/>
+    </w:p>
+    <w:p>
+      <w:pPr>
+        <w:spacing w:before="240" w:after="240"/>
+        <w:rPr>
+          <w:color w:val="0000FF"/>
+          <w:sz w:val="28"/>
+          <w:szCs w:val="28"/>
+        </w:rPr>
+      </w:pPr>
+      <w:r>
+        <w:rPr>
+          <w:color w:val="0000FF"/>
+          <w:sz w:val="28"/>
+          <w:szCs w:val="28"/>
+        </w:rPr>
+        <w:t>Function description: User</w:t>
+      </w:r>
+    </w:p>
+    <w:p>
+      <w:pPr>
+        <w:rPr>
+          <w:color w:val="0000FF"/>
+          <w:sz w:val="28"/>
+          <w:szCs w:val="28"/>
+        </w:rPr>
+      </w:pPr>
+    </w:p>
+    <w:p>
+      <w:pPr>
+        <w:rPr>
+          <w:color w:val="0000FF"/>
+          <w:sz w:val="28"/>
+          <w:szCs w:val="28"/>
+        </w:rPr>
+      </w:pPr>
+      <w:r>
+        <w:rPr>
+          <w:color w:val="0000FF"/>
+          <w:sz w:val="28"/>
+          <w:szCs w:val="28"/>
+        </w:rPr>
+        <w:t xml:space="preserve">Screen </w:t>
+      </w:r>
+      <w:proofErr w:type="gramStart"/>
+      <w:r>
+        <w:rPr>
+          <w:color w:val="0000FF"/>
+          <w:sz w:val="28"/>
+          <w:szCs w:val="28"/>
+        </w:rPr>
+        <w:t>layout :</w:t>
+      </w:r>
+      <w:proofErr w:type="gramEnd"/>
+      <w:r>
+        <w:rPr>
+          <w:color w:val="0000FF"/>
+          <w:sz w:val="28"/>
+          <w:szCs w:val="28"/>
+        </w:rPr>
+        <w:t xml:space="preserve"> </w:t>
+      </w:r>
+    </w:p>
+    <w:p>
+      <w:pPr>
+        <w:rPr>
+          <w:sz w:val="28"/>
+          <w:szCs w:val="28"/>
+        </w:rPr>
+      </w:pPr>
+    </w:p>
+    <w:p>
+      <w:pPr>
+        <w:rPr>
+          <w:sz w:val="28"/>
+          <w:szCs w:val="28"/>
+        </w:rPr>
+      </w:pPr>
+      <w:r>
+        <w:rPr>
+          <w:noProof/>
+          <w:sz w:val="28"/>
+          <w:szCs w:val="28"/>
+          <w:lang w:val="en-US"/>
+        </w:rPr>
+        <w:lastRenderedPageBreak/>
+        <w:drawing>
+          <wp:inline distT="0" distB="0" distL="0" distR="0" wp14:anchorId="5B178E21" wp14:editId="31B46F2A">
+            <wp:extent cx="5759450" cy="3859530"/>
+            <wp:effectExtent l="0" t="0" r="0" b="7620"/>
+            <wp:docPr id="45" name="Picture 45"/>
+            <wp:cNvGraphicFramePr>
+              <a:graphicFrameLocks xmlns:a="http://schemas.openxmlformats.org/drawingml/2006/main" noChangeAspect="1"/>
+            </wp:cNvGraphicFramePr>
+            <a:graphic xmlns:a="http://schemas.openxmlformats.org/drawingml/2006/main">
+              <a:graphicData uri="http://schemas.openxmlformats.org/drawingml/2006/picture">
+                <pic:pic xmlns:pic="http://schemas.openxmlformats.org/drawingml/2006/picture">
+                  <pic:nvPicPr>
+                    <pic:cNvPr id="45" name="Picture 45"/>
+                    <pic:cNvPicPr/>
+                  </pic:nvPicPr>
+                  <pic:blipFill>
+                    <a:blip r:embed="rId34" cstate="print">
+                      <a:extLst>
+                        <a:ext uri="{28A0092B-C50C-407E-A947-70E740481C1C}">
+                          <a14:useLocalDpi xmlns:a14="http://schemas.microsoft.com/office/drawing/2010/main" val="0"/>
+                        </a:ext>
+                      </a:extLst>
+                    </a:blip>
+                    <a:stretch>
+                      <a:fillRect/>
+                    </a:stretch>
+                  </pic:blipFill>
+                  <pic:spPr>
+                    <a:xfrm>
+                      <a:off x="0" y="0"/>
+                      <a:ext cx="5759450" cy="3859530"/>
+                    </a:xfrm>
+                    <a:prstGeom prst="rect">
+                      <a:avLst/>
+                    </a:prstGeom>
+                  </pic:spPr>
+                </pic:pic>
+              </a:graphicData>
+            </a:graphic>
+          </wp:inline>
+        </w:drawing>
+      </w:r>
+    </w:p>
+    <w:p>
+      <w:pPr>
+        <w:rPr>
+          <w:color w:val="0000FF"/>
+          <w:sz w:val="28"/>
+          <w:szCs w:val="28"/>
+        </w:rPr>
+      </w:pPr>
+      <w:r>
+        <w:rPr>
+          <w:color w:val="0000FF"/>
+          <w:sz w:val="28"/>
+          <w:szCs w:val="28"/>
+        </w:rPr>
+        <w:t xml:space="preserve">Function </w:t>
+      </w:r>
+      <w:proofErr w:type="gramStart"/>
+      <w:r>
+        <w:rPr>
+          <w:color w:val="0000FF"/>
+          <w:sz w:val="28"/>
+          <w:szCs w:val="28"/>
+        </w:rPr>
+        <w:t>detail :</w:t>
+      </w:r>
+      <w:proofErr w:type="gramEnd"/>
+      <w:r>
+        <w:rPr>
+          <w:color w:val="0000FF"/>
+          <w:sz w:val="28"/>
+          <w:szCs w:val="28"/>
+        </w:rPr>
+        <w:t xml:space="preserve"> </w:t>
+      </w:r>
+    </w:p>
+    <w:p>
+      <w:pPr>
+        <w:numPr>
+          <w:ilvl w:val="0"/>
+          <w:numId w:val="26"/>
+        </w:numPr>
+        <w:spacing w:after="0"/>
+        <w:rPr>
+          <w:color w:val="0000FF"/>
+          <w:sz w:val="28"/>
+          <w:szCs w:val="28"/>
+        </w:rPr>
+      </w:pPr>
+      <w:r>
+        <w:rPr>
+          <w:color w:val="0000FF"/>
+          <w:sz w:val="28"/>
+          <w:szCs w:val="28"/>
+        </w:rPr>
+        <w:t>Show the paginated list of products (include products' id, thumbnail, title, category, list price, sale price, featured, and status information):</w:t>
+      </w:r>
+    </w:p>
+    <w:p>
+      <w:pPr>
+        <w:numPr>
+          <w:ilvl w:val="0"/>
+          <w:numId w:val="26"/>
+        </w:numPr>
+        <w:spacing w:after="0"/>
+        <w:rPr>
+          <w:color w:val="0000FF"/>
+          <w:sz w:val="28"/>
+          <w:szCs w:val="28"/>
+        </w:rPr>
+      </w:pPr>
+      <w:r>
+        <w:rPr>
+          <w:color w:val="0000FF"/>
+          <w:sz w:val="28"/>
+          <w:szCs w:val="28"/>
+        </w:rPr>
+        <w:t>Sortable by list price, sale price</w:t>
+      </w:r>
+    </w:p>
+    <w:p>
+      <w:pPr>
+        <w:numPr>
+          <w:ilvl w:val="0"/>
+          <w:numId w:val="26"/>
+        </w:numPr>
+        <w:rPr>
+          <w:color w:val="0000FF"/>
+          <w:sz w:val="28"/>
+          <w:szCs w:val="28"/>
+        </w:rPr>
+      </w:pPr>
+      <w:r>
+        <w:rPr>
+          <w:color w:val="0000FF"/>
+          <w:sz w:val="28"/>
+          <w:szCs w:val="28"/>
+        </w:rPr>
+        <w:t xml:space="preserve">The page also have the button/link that allows the user to add new </w:t>
+      </w:r>
+      <w:proofErr w:type="gramStart"/>
+      <w:r>
+        <w:rPr>
+          <w:color w:val="0000FF"/>
+          <w:sz w:val="28"/>
+          <w:szCs w:val="28"/>
+        </w:rPr>
+        <w:t>product ,</w:t>
+      </w:r>
+      <w:proofErr w:type="gramEnd"/>
+      <w:r>
+        <w:rPr>
+          <w:color w:val="0000FF"/>
+          <w:sz w:val="28"/>
+          <w:szCs w:val="28"/>
+        </w:rPr>
+        <w:t xml:space="preserve"> edit , search .</w:t>
+      </w:r>
+    </w:p>
+    <w:p>
+      <w:pPr>
+        <w:rPr>
+          <w:i/>
+          <w:sz w:val="28"/>
+          <w:szCs w:val="28"/>
+        </w:rPr>
+      </w:pPr>
+      <w:r>
+        <w:rPr>
+          <w:i/>
+          <w:sz w:val="28"/>
+          <w:szCs w:val="28"/>
+        </w:rPr>
+        <w:t xml:space="preserve">d. </w:t>
+      </w:r>
+      <w:commentRangeStart w:id="27"/>
+      <w:r>
+        <w:rPr>
+          <w:i/>
+          <w:sz w:val="28"/>
+          <w:szCs w:val="28"/>
+        </w:rPr>
+        <w:t>Change password</w:t>
+      </w:r>
+      <w:commentRangeEnd w:id="27"/>
+      <w:r>
+        <w:rPr>
+          <w:rStyle w:val="CommentReference"/>
+        </w:rPr>
+        <w:commentReference w:id="27"/>
+      </w:r>
+    </w:p>
+    <w:p>
+      <w:pPr>
+        <w:rPr>
+          <w:color w:val="0000FF"/>
+          <w:sz w:val="28"/>
+          <w:szCs w:val="28"/>
+        </w:rPr>
+      </w:pPr>
+      <w:r>
+        <w:rPr>
+          <w:color w:val="0000FF"/>
+          <w:sz w:val="28"/>
+          <w:szCs w:val="28"/>
+        </w:rPr>
+        <w:t xml:space="preserve">Function </w:t>
+      </w:r>
+      <w:proofErr w:type="gramStart"/>
+      <w:r>
+        <w:rPr>
+          <w:color w:val="0000FF"/>
+          <w:sz w:val="28"/>
+          <w:szCs w:val="28"/>
+        </w:rPr>
+        <w:t>trigger :</w:t>
+      </w:r>
+      <w:proofErr w:type="gramEnd"/>
+      <w:r>
+        <w:rPr>
+          <w:color w:val="0000FF"/>
+          <w:sz w:val="28"/>
+          <w:szCs w:val="28"/>
+        </w:rPr>
+        <w:t xml:space="preserve"> </w:t>
+      </w:r>
+      <w:proofErr w:type="spellStart"/>
+      <w:r>
+        <w:rPr>
+          <w:color w:val="0000FF"/>
+          <w:sz w:val="28"/>
+          <w:szCs w:val="28"/>
+        </w:rPr>
+        <w:t>HomeController</w:t>
+      </w:r>
+      <w:proofErr w:type="spellEnd"/>
+      <w:r>
+        <w:rPr>
+          <w:color w:val="0000FF"/>
+          <w:sz w:val="28"/>
+          <w:szCs w:val="28"/>
+        </w:rPr>
+        <w:t>/</w:t>
+      </w:r>
+      <w:proofErr w:type="spellStart"/>
+      <w:r>
+        <w:rPr>
+          <w:color w:val="0000FF"/>
+          <w:sz w:val="28"/>
+          <w:szCs w:val="28"/>
+        </w:rPr>
+        <w:t>changepassword.jsp</w:t>
+      </w:r>
+      <w:proofErr w:type="spellEnd"/>
+    </w:p>
+    <w:p>
+      <w:pPr>
+        <w:spacing w:before="240" w:after="240"/>
+        <w:rPr>
+          <w:color w:val="0000FF"/>
+          <w:sz w:val="28"/>
+          <w:szCs w:val="28"/>
+        </w:rPr>
+      </w:pPr>
+      <w:r>
+        <w:rPr>
+          <w:color w:val="0000FF"/>
+          <w:sz w:val="28"/>
+          <w:szCs w:val="28"/>
+        </w:rPr>
+        <w:t>Function description: User</w:t>
+      </w:r>
+    </w:p>
+    <w:p>
+      <w:pPr>
+        <w:rPr>
+          <w:color w:val="0000FF"/>
+          <w:sz w:val="28"/>
+          <w:szCs w:val="28"/>
+        </w:rPr>
+      </w:pPr>
+    </w:p>
+    <w:p>
+      <w:pPr>
+        <w:rPr>
+          <w:color w:val="0000FF"/>
+          <w:sz w:val="28"/>
+          <w:szCs w:val="28"/>
+        </w:rPr>
+      </w:pPr>
+      <w:r>
+        <w:rPr>
+          <w:color w:val="0000FF"/>
+          <w:sz w:val="28"/>
+          <w:szCs w:val="28"/>
+        </w:rPr>
+        <w:t xml:space="preserve">Screen </w:t>
+      </w:r>
+      <w:proofErr w:type="gramStart"/>
+      <w:r>
+        <w:rPr>
+          <w:color w:val="0000FF"/>
+          <w:sz w:val="28"/>
+          <w:szCs w:val="28"/>
+        </w:rPr>
+        <w:t>layout :</w:t>
+      </w:r>
+      <w:proofErr w:type="gramEnd"/>
+      <w:r>
+        <w:rPr>
+          <w:color w:val="0000FF"/>
+          <w:sz w:val="28"/>
+          <w:szCs w:val="28"/>
+        </w:rPr>
+        <w:t xml:space="preserve"> </w:t>
+      </w:r>
+    </w:p>
+    <w:p>
+      <w:pPr>
+        <w:rPr>
+          <w:sz w:val="28"/>
+          <w:szCs w:val="28"/>
+        </w:rPr>
+      </w:pPr>
+    </w:p>
+    <w:p>
+      <w:pPr>
+        <w:rPr>
+          <w:sz w:val="28"/>
+          <w:szCs w:val="28"/>
+          <w:lang w:val="en-US"/>
+        </w:rPr>
+      </w:pPr>
+      <w:r>
+        <w:rPr>
+          <w:noProof/>
+          <w:sz w:val="28"/>
+          <w:szCs w:val="28"/>
+          <w:lang w:val="en-US"/>
+        </w:rPr>
+        <w:lastRenderedPageBreak/>
+        <w:drawing>
+          <wp:inline distT="0" distB="0" distL="0" distR="0" wp14:anchorId="72197CAA" wp14:editId="56D080DD">
+            <wp:extent cx="5759450" cy="4095750"/>
+            <wp:effectExtent l="0" t="0" r="0" b="0"/>
+            <wp:docPr id="32" name="Picture 32"/>
+            <wp:cNvGraphicFramePr>
+              <a:graphicFrameLocks xmlns:a="http://schemas.openxmlformats.org/drawingml/2006/main" noChangeAspect="1"/>
+            </wp:cNvGraphicFramePr>
+            <a:graphic xmlns:a="http://schemas.openxmlformats.org/drawingml/2006/main">
+              <a:graphicData uri="http://schemas.openxmlformats.org/drawingml/2006/picture">
+                <pic:pic xmlns:pic="http://schemas.openxmlformats.org/drawingml/2006/picture">
+                  <pic:nvPicPr>
+                    <pic:cNvPr id="32" name="Picture 32"/>
+                    <pic:cNvPicPr/>
+                  </pic:nvPicPr>
+                  <pic:blipFill>
+                    <a:blip r:embed="rId35" cstate="print">
+                      <a:extLst>
+                        <a:ext uri="{28A0092B-C50C-407E-A947-70E740481C1C}">
+                          <a14:useLocalDpi xmlns:a14="http://schemas.microsoft.com/office/drawing/2010/main" val="0"/>
+                        </a:ext>
+                      </a:extLst>
+                    </a:blip>
+                    <a:stretch>
+                      <a:fillRect/>
+                    </a:stretch>
+                  </pic:blipFill>
+                  <pic:spPr>
+                    <a:xfrm>
+                      <a:off x="0" y="0"/>
+                      <a:ext cx="5759450" cy="4095750"/>
+                    </a:xfrm>
+                    <a:prstGeom prst="rect">
+                      <a:avLst/>
+                    </a:prstGeom>
+                  </pic:spPr>
+                </pic:pic>
+              </a:graphicData>
+            </a:graphic>
+          </wp:inline>
+        </w:drawing>
+      </w:r>
+    </w:p>
+    <w:p>
+      <w:pPr>
+        <w:rPr>
+          <w:color w:val="0000FF"/>
+          <w:sz w:val="28"/>
+          <w:szCs w:val="28"/>
+        </w:rPr>
+      </w:pPr>
+      <w:r>
+        <w:rPr>
+          <w:color w:val="0000FF"/>
+          <w:sz w:val="28"/>
+          <w:szCs w:val="28"/>
+        </w:rPr>
+        <w:t xml:space="preserve">Function </w:t>
+      </w:r>
+      <w:proofErr w:type="gramStart"/>
+      <w:r>
+        <w:rPr>
+          <w:color w:val="0000FF"/>
+          <w:sz w:val="28"/>
+          <w:szCs w:val="28"/>
+        </w:rPr>
+        <w:t>detail :</w:t>
+      </w:r>
+      <w:proofErr w:type="gramEnd"/>
+      <w:r>
+        <w:rPr>
+          <w:color w:val="0000FF"/>
+          <w:sz w:val="28"/>
+          <w:szCs w:val="28"/>
+        </w:rPr>
+        <w:t xml:space="preserve"> </w:t>
       </w:r>
     </w:p>
     <w:p>
@@ -11785,11 +12834,11 @@
       <w:pPr>
         <w:pStyle w:val="Heading2"/>
       </w:pPr>
-      <w:bookmarkStart w:id="27" w:name="_Toc106050263"/>
+      <w:bookmarkStart w:id="28" w:name="_Toc106050263"/>
       <w:r>
         <w:t>4. Admin</w:t>
       </w:r>
-      <w:bookmarkEnd w:id="27"/>
+      <w:bookmarkEnd w:id="28"/>
     </w:p>
     <w:p>
       <w:pPr>
@@ -11822,8 +12871,54 @@
           <w:sz w:val="28"/>
           <w:szCs w:val="28"/>
         </w:rPr>
-        <w:t>Function trigger : HomeController/ListUserController</w:t>
-      </w:r>
+        <w:t xml:space="preserve">Function </w:t>
+      </w:r>
+      <w:proofErr w:type="gramStart"/>
+      <w:r>
+        <w:rPr>
+          <w:color w:val="0000FF"/>
+          <w:sz w:val="28"/>
+          <w:szCs w:val="28"/>
+        </w:rPr>
+        <w:t>trigger :</w:t>
+      </w:r>
+      <w:proofErr w:type="gramEnd"/>
+      <w:r>
+        <w:rPr>
+          <w:color w:val="0000FF"/>
+          <w:sz w:val="28"/>
+          <w:szCs w:val="28"/>
+        </w:rPr>
+        <w:t xml:space="preserve"> </w:t>
+      </w:r>
+      <w:proofErr w:type="spellStart"/>
+      <w:r>
+        <w:rPr>
+          <w:color w:val="0000FF"/>
+          <w:sz w:val="28"/>
+          <w:szCs w:val="28"/>
+        </w:rPr>
+        <w:t>HomeController</w:t>
+      </w:r>
+      <w:proofErr w:type="spellEnd"/>
+      <w:r>
+        <w:rPr>
+          <w:color w:val="0000FF"/>
+          <w:sz w:val="28"/>
+          <w:szCs w:val="28"/>
+        </w:rPr>
+        <w:t>/</w:t>
+      </w:r>
+      <w:proofErr w:type="spellStart"/>
+      <w:r>
+        <w:rPr>
+          <w:color w:val="0000FF"/>
+          <w:sz w:val="28"/>
+          <w:szCs w:val="28"/>
+        </w:rPr>
+        <w:t>ListUserController</w:t>
+      </w:r>
+      <w:proofErr w:type="spellEnd"/>
     </w:p>
     <w:p>
       <w:pPr>
@@ -11866,7 +12961,25 @@
           <w:sz w:val="28"/>
           <w:szCs w:val="28"/>
         </w:rPr>
-        <w:t xml:space="preserve">Screen layout : </w:t>
+        <w:t xml:space="preserve">Screen </w:t>
+      </w:r>
+      <w:proofErr w:type="gramStart"/>
+      <w:r>
+        <w:rPr>
+          <w:color w:val="0000FF"/>
+          <w:sz w:val="28"/>
+          <w:szCs w:val="28"/>
+        </w:rPr>
+        <w:t>layout :</w:t>
+      </w:r>
+      <w:proofErr w:type="gramEnd"/>
+      <w:r>
+        <w:rPr>
+          <w:color w:val="0000FF"/>
+          <w:sz w:val="28"/>
+          <w:szCs w:val="28"/>
+        </w:rPr>
+        <w:t xml:space="preserve"> </w:t>
       </w:r>
     </w:p>
     <w:p>
@@ -11908,7 +13021,7 @@
                     <pic:cNvPicPr/>
                   </pic:nvPicPr>
                   <pic:blipFill>
-                    <a:blip r:embed="rId34" cstate="print">
+                    <a:blip r:embed="rId36" cstate="print">
                       <a:extLst>
                         <a:ext uri="{28A0092B-C50C-407E-A947-70E740481C1C}">
                           <a14:useLocalDpi xmlns:a14="http://schemas.microsoft.com/office/drawing/2010/main" val="0"/>
@@ -11949,7 +13062,25 @@
           <w:sz w:val="28"/>
           <w:szCs w:val="28"/>
         </w:rPr>
-        <w:t xml:space="preserve">Function detail : </w:t>
+        <w:t xml:space="preserve">Function </w:t>
+      </w:r>
+      <w:proofErr w:type="gramStart"/>
+      <w:r>
+        <w:rPr>
+          <w:color w:val="0000FF"/>
+          <w:sz w:val="28"/>
+          <w:szCs w:val="28"/>
+        </w:rPr>
+        <w:t>detail :</w:t>
+      </w:r>
+      <w:proofErr w:type="gramEnd"/>
+      <w:r>
+        <w:rPr>
+          <w:color w:val="0000FF"/>
+          <w:sz w:val="28"/>
+          <w:szCs w:val="28"/>
+        </w:rPr>
+        <w:t xml:space="preserve"> </w:t>
       </w:r>
     </w:p>
     <w:p>
@@ -11993,7 +13124,25 @@
           <w:sz w:val="28"/>
           <w:szCs w:val="28"/>
         </w:rPr>
-        <w:t>Allow the admin to seach users by full name, email, mobile</w:t>
+        <w:t xml:space="preserve">Allow the admin to </w:t>
+      </w:r>
+      <w:proofErr w:type="spellStart"/>
+      <w:r>
+        <w:rPr>
+          <w:color w:val="0000FF"/>
+          <w:sz w:val="28"/>
+          <w:szCs w:val="28"/>
+        </w:rPr>
+        <w:t>seach</w:t>
+      </w:r>
+      <w:proofErr w:type="spellEnd"/>
+      <w:r>
+        <w:rPr>
+          <w:color w:val="0000FF"/>
+          <w:sz w:val="28"/>
+          <w:szCs w:val="28"/>
+        </w:rPr>
+        <w:t xml:space="preserve"> users by full name, email, mobile</w:t>
       </w:r>
     </w:p>
     <w:p>
@@ -12015,7 +13164,25 @@
           <w:sz w:val="28"/>
           <w:szCs w:val="28"/>
         </w:rPr>
-        <w:t>The list is sortable by id, fullname, gender, email, mobile, role, status</w:t>
+        <w:t xml:space="preserve">The list is sortable by id, </w:t>
+      </w:r>
+      <w:proofErr w:type="spellStart"/>
+      <w:r>
+        <w:rPr>
+          <w:color w:val="0000FF"/>
+          <w:sz w:val="28"/>
+          <w:szCs w:val="28"/>
+        </w:rPr>
+        <w:t>fullname</w:t>
+      </w:r>
+      <w:proofErr w:type="spellEnd"/>
+      <w:r>
+        <w:rPr>
+          <w:color w:val="0000FF"/>
+          <w:sz w:val="28"/>
+          <w:szCs w:val="28"/>
+        </w:rPr>
+        <w:t>, gender, email, mobile, role, status</w:t>
       </w:r>
     </w:p>
     <w:p>
@@ -12058,7 +13225,25 @@
           <w:sz w:val="28"/>
           <w:szCs w:val="28"/>
         </w:rPr>
-        <w:t>The page also have the button/link that allows the admin to add new user</w:t>
+        <w:t xml:space="preserve">The page also </w:t>
+      </w:r>
+      <w:proofErr w:type="gramStart"/>
+      <w:r>
+        <w:rPr>
+          <w:color w:val="0000FF"/>
+          <w:sz w:val="28"/>
+          <w:szCs w:val="28"/>
+        </w:rPr>
+        <w:t>have</w:t>
+      </w:r>
+      <w:proofErr w:type="gramEnd"/>
+      <w:r>
+        <w:rPr>
+          <w:color w:val="0000FF"/>
+          <w:sz w:val="28"/>
+          <w:szCs w:val="28"/>
+        </w:rPr>
+        <w:t xml:space="preserve"> the button/link that allows the admin to add new user</w:t>
       </w:r>
     </w:p>
     <w:p>
@@ -12092,8 +13277,72 @@
           <w:sz w:val="28"/>
           <w:szCs w:val="28"/>
         </w:rPr>
-        <w:t>Function trigger : HomeController/ListUserController/ProfileUserController</w:t>
-      </w:r>
+        <w:t xml:space="preserve">Function </w:t>
+      </w:r>
+      <w:proofErr w:type="gramStart"/>
+      <w:r>
+        <w:rPr>
+          <w:color w:val="0000FF"/>
+          <w:sz w:val="28"/>
+          <w:szCs w:val="28"/>
+        </w:rPr>
+        <w:t>trigger :</w:t>
+      </w:r>
+      <w:proofErr w:type="gramEnd"/>
+      <w:r>
+        <w:rPr>
+          <w:color w:val="0000FF"/>
+          <w:sz w:val="28"/>
+          <w:szCs w:val="28"/>
+        </w:rPr>
+        <w:t xml:space="preserve"> </w:t>
+      </w:r>
+      <w:proofErr w:type="spellStart"/>
+      <w:r>
+        <w:rPr>
+          <w:color w:val="0000FF"/>
+          <w:sz w:val="28"/>
+          <w:szCs w:val="28"/>
+        </w:rPr>
+        <w:t>HomeController</w:t>
+      </w:r>
+      <w:proofErr w:type="spellEnd"/>
+      <w:r>
+        <w:rPr>
+          <w:color w:val="0000FF"/>
+          <w:sz w:val="28"/>
+          <w:szCs w:val="28"/>
+        </w:rPr>
+        <w:t>/</w:t>
+      </w:r>
+      <w:proofErr w:type="spellStart"/>
+      <w:r>
+        <w:rPr>
+          <w:color w:val="0000FF"/>
+          <w:sz w:val="28"/>
+          <w:szCs w:val="28"/>
+        </w:rPr>
+        <w:t>ListUserController</w:t>
+      </w:r>
+      <w:proofErr w:type="spellEnd"/>
+      <w:r>
+        <w:rPr>
+          <w:color w:val="0000FF"/>
+          <w:sz w:val="28"/>
+          <w:szCs w:val="28"/>
+        </w:rPr>
+        <w:t>/</w:t>
+      </w:r>
+      <w:proofErr w:type="spellStart"/>
+      <w:r>
+        <w:rPr>
+          <w:color w:val="0000FF"/>
+          <w:sz w:val="28"/>
+          <w:szCs w:val="28"/>
+        </w:rPr>
+        <w:t>ProfileUserController</w:t>
+      </w:r>
+      <w:proofErr w:type="spellEnd"/>
     </w:p>
     <w:p>
       <w:pPr>
@@ -12146,7 +13395,25 @@
           <w:sz w:val="28"/>
           <w:szCs w:val="28"/>
         </w:rPr>
-        <w:t xml:space="preserve">Screen layout : </w:t>
+        <w:t xml:space="preserve">Screen </w:t>
+      </w:r>
+      <w:proofErr w:type="gramStart"/>
+      <w:r>
+        <w:rPr>
+          <w:color w:val="0000FF"/>
+          <w:sz w:val="28"/>
+          <w:szCs w:val="28"/>
+        </w:rPr>
+        <w:t>layout :</w:t>
+      </w:r>
+      <w:proofErr w:type="gramEnd"/>
+      <w:r>
+        <w:rPr>
+          <w:color w:val="0000FF"/>
+          <w:sz w:val="28"/>
+          <w:szCs w:val="28"/>
+        </w:rPr>
+        <w:t xml:space="preserve"> </w:t>
       </w:r>
     </w:p>
     <w:p>
@@ -12180,7 +13447,7 @@
                     <pic:cNvPicPr/>
                   </pic:nvPicPr>
                   <pic:blipFill>
-                    <a:blip r:embed="rId21" cstate="print">
+                    <a:blip r:embed="rId23" cstate="print">
                       <a:extLst>
                         <a:ext uri="{28A0092B-C50C-407E-A947-70E740481C1C}">
                           <a14:useLocalDpi xmlns:a14="http://schemas.microsoft.com/office/drawing/2010/main" val="0"/>
@@ -12221,8 +13488,18 @@
           <w:sz w:val="28"/>
           <w:szCs w:val="28"/>
         </w:rPr>
-        <w:t>Function detail :</w:t>
-      </w:r>
+        <w:t xml:space="preserve">Function </w:t>
+      </w:r>
+      <w:proofErr w:type="gramStart"/>
+      <w:r>
+        <w:rPr>
+          <w:color w:val="0000FF"/>
+          <w:sz w:val="28"/>
+          <w:szCs w:val="28"/>
+        </w:rPr>
+        <w:t>detail :</w:t>
+      </w:r>
+      <w:proofErr w:type="gramEnd"/>
     </w:p>
     <w:p>
       <w:pPr>
@@ -12288,7 +13565,7 @@
         </w:rPr>
         <w:t xml:space="preserve"> </w:t>
       </w:r>
-      <w:commentRangeStart w:id="28"/>
+      <w:commentRangeStart w:id="29"/>
       <w:r>
         <w:rPr>
           <w:sz w:val="28"/>
@@ -12303,12 +13580,12 @@
         </w:rPr>
         <w:t xml:space="preserve"> Messenger</w:t>
       </w:r>
-      <w:commentRangeEnd w:id="28"/>
+      <w:commentRangeEnd w:id="29"/>
       <w:r>
         <w:rPr>
           <w:rStyle w:val="CommentReference"/>
         </w:rPr>
-        <w:commentReference w:id="28"/>
+        <w:commentReference w:id="29"/>
       </w:r>
     </w:p>
     <w:p>
@@ -12413,7 +13690,7 @@
                     </pic:cNvPicPr>
                   </pic:nvPicPr>
                   <pic:blipFill>
-                    <a:blip r:embed="rId35" cstate="print">
+                    <a:blip r:embed="rId37" cstate="print">
                       <a:extLst>
                         <a:ext uri="{28A0092B-C50C-407E-A947-70E740481C1C}">
                           <a14:useLocalDpi xmlns:a14="http://schemas.microsoft.com/office/drawing/2010/main" val="0"/>
@@ -12484,13 +13761,25 @@
         </w:rPr>
         <w:t xml:space="preserve">Show content messages all </w:t>
       </w:r>
+      <w:proofErr w:type="spellStart"/>
+      <w:proofErr w:type="gramStart"/>
       <w:r>
         <w:rPr>
           <w:color w:val="3333CC"/>
           <w:sz w:val="28"/>
           <w:szCs w:val="28"/>
         </w:rPr>
-        <w:t xml:space="preserve">User,Customer with Admin </w:t>
+        <w:t>User,Customer</w:t>
+      </w:r>
+      <w:proofErr w:type="spellEnd"/>
+      <w:proofErr w:type="gramEnd"/>
+      <w:r>
+        <w:rPr>
+          <w:color w:val="3333CC"/>
+          <w:sz w:val="28"/>
+          <w:szCs w:val="28"/>
+        </w:rPr>
+        <w:t xml:space="preserve"> with Admin </w:t>
       </w:r>
     </w:p>
     <w:p>
@@ -12558,11 +13847,11 @@
       <w:pPr>
         <w:pStyle w:val="Heading2"/>
       </w:pPr>
-      <w:bookmarkStart w:id="29" w:name="_Toc106050264"/>
+      <w:bookmarkStart w:id="30" w:name="_Toc106050264"/>
       <w:r>
         <w:t>5. Customer</w:t>
       </w:r>
-      <w:bookmarkEnd w:id="29"/>
+      <w:bookmarkEnd w:id="30"/>
     </w:p>
     <w:p>
       <w:pPr>
@@ -12666,7 +13955,7 @@
                     <pic:cNvPicPr preferRelativeResize="0"/>
                   </pic:nvPicPr>
                   <pic:blipFill>
-                    <a:blip r:embed="rId36"/>
+                    <a:blip r:embed="rId38"/>
                     <a:srcRect/>
                     <a:stretch>
                       <a:fillRect/>
@@ -12722,25 +14011,36 @@
           <w:szCs w:val="28"/>
           <w:highlight w:val="white"/>
         </w:rPr>
-        <w:t>- Show the paginated list of orders with the slider containing search box, product category,..</w:t>
-      </w:r>
-    </w:p>
-    <w:p>
-      <w:pPr>
+        <w:t xml:space="preserve">- Show the paginated list of orders with the slider containing search box, product </w:t>
+      </w:r>
+      <w:proofErr w:type="gramStart"/>
+      <w:r>
         <w:rPr>
           <w:color w:val="0000FF"/>
           <w:sz w:val="28"/>
           <w:szCs w:val="28"/>
           <w:highlight w:val="white"/>
         </w:rPr>
-      </w:pPr>
-      <w:r>
+        <w:t>category,..</w:t>
+      </w:r>
+      <w:proofErr w:type="gramEnd"/>
+    </w:p>
+    <w:p>
+      <w:pPr>
         <w:rPr>
           <w:color w:val="0000FF"/>
           <w:sz w:val="28"/>
           <w:szCs w:val="28"/>
           <w:highlight w:val="white"/>
         </w:rPr>
+      </w:pPr>
+      <w:r>
+        <w:rPr>
+          <w:color w:val="0000FF"/>
+          <w:sz w:val="28"/>
+          <w:szCs w:val="28"/>
+          <w:highlight w:val="white"/>
+        </w:rPr>
         <w:t>- Each order will contain order date, product information, cost and status</w:t>
       </w:r>
     </w:p>
@@ -12770,7 +14070,7 @@
           <w:szCs w:val="28"/>
         </w:rPr>
       </w:pPr>
-      <w:commentRangeStart w:id="30"/>
+      <w:commentRangeStart w:id="31"/>
       <w:r>
         <w:rPr>
           <w:i/>
@@ -12779,12 +14079,12 @@
         </w:rPr>
         <w:t>b. Order Information</w:t>
       </w:r>
-      <w:commentRangeEnd w:id="30"/>
+      <w:commentRangeEnd w:id="31"/>
       <w:r>
         <w:rPr>
           <w:rStyle w:val="CommentReference"/>
         </w:rPr>
-        <w:commentReference w:id="30"/>
+        <w:commentReference w:id="31"/>
       </w:r>
     </w:p>
     <w:p>
@@ -12822,8 +14122,6 @@
         </w:rPr>
         <w:t>Function description: User, Admin</w:t>
       </w:r>
-      <w:bookmarkStart w:id="31" w:name="_GoBack"/>
-      <w:bookmarkEnd w:id="31"/>
     </w:p>
     <w:p>
       <w:pPr>
@@ -12880,7 +14178,7 @@
                     <pic:cNvPicPr preferRelativeResize="0"/>
                   </pic:nvPicPr>
                   <pic:blipFill>
-                    <a:blip r:embed="rId37"/>
+                    <a:blip r:embed="rId39"/>
                     <a:srcRect/>
                     <a:stretch>
                       <a:fillRect/>
@@ -12936,25 +14234,36 @@
           <w:szCs w:val="28"/>
           <w:highlight w:val="white"/>
         </w:rPr>
-        <w:t>- Show the paginated list of order details with the slider containing search box, product category,..</w:t>
-      </w:r>
-    </w:p>
-    <w:p>
-      <w:pPr>
+        <w:t xml:space="preserve">- Show the paginated list of order details with the slider containing search box, product </w:t>
+      </w:r>
+      <w:proofErr w:type="gramStart"/>
+      <w:r>
         <w:rPr>
           <w:color w:val="0000FF"/>
           <w:sz w:val="28"/>
           <w:szCs w:val="28"/>
           <w:highlight w:val="white"/>
         </w:rPr>
-      </w:pPr>
-      <w:r>
+        <w:t>category,..</w:t>
+      </w:r>
+      <w:proofErr w:type="gramEnd"/>
+    </w:p>
+    <w:p>
+      <w:pPr>
         <w:rPr>
           <w:color w:val="0000FF"/>
           <w:sz w:val="28"/>
           <w:szCs w:val="28"/>
           <w:highlight w:val="white"/>
         </w:rPr>
+      </w:pPr>
+      <w:r>
+        <w:rPr>
+          <w:color w:val="0000FF"/>
+          <w:sz w:val="28"/>
+          <w:szCs w:val="28"/>
+          <w:highlight w:val="white"/>
+        </w:rPr>
         <w:t>- Show order id, order date, total cost and status</w:t>
       </w:r>
     </w:p>
@@ -13002,6 +14311,7 @@
           <w:szCs w:val="28"/>
         </w:rPr>
       </w:pPr>
+      <w:proofErr w:type="spellStart"/>
       <w:r>
         <w:rPr>
           <w:sz w:val="28"/>
@@ -13015,7 +14325,15 @@
           <w:sz w:val="28"/>
           <w:szCs w:val="28"/>
         </w:rPr>
-        <w:t>Customer Messenger</w:t>
+        <w:t>Customer</w:t>
+      </w:r>
+      <w:proofErr w:type="spellEnd"/>
+      <w:r>
+        <w:rPr>
+          <w:sz w:val="28"/>
+          <w:szCs w:val="28"/>
+        </w:rPr>
+        <w:t xml:space="preserve"> Messenger</w:t>
       </w:r>
       <w:commentRangeEnd w:id="32"/>
       <w:r>
@@ -13120,7 +14438,7 @@
                     </pic:cNvPicPr>
                   </pic:nvPicPr>
                   <pic:blipFill>
-                    <a:blip r:embed="rId38" cstate="print">
+                    <a:blip r:embed="rId40" cstate="print">
                       <a:extLst>
                         <a:ext uri="{28A0092B-C50C-407E-A947-70E740481C1C}">
                           <a14:useLocalDpi xmlns:a14="http://schemas.microsoft.com/office/drawing/2010/main" val="0"/>
@@ -13183,23 +14501,43 @@
           <w:sz w:val="28"/>
           <w:szCs w:val="28"/>
         </w:rPr>
-        <w:t xml:space="preserve">-Show content messenger User,Customer with Admin </w:t>
-      </w:r>
-    </w:p>
-    <w:p>
-      <w:pPr>
+        <w:t xml:space="preserve">-Show content messenger </w:t>
+      </w:r>
+      <w:proofErr w:type="spellStart"/>
+      <w:proofErr w:type="gramStart"/>
+      <w:r>
         <w:rPr>
           <w:color w:val="3333CC"/>
           <w:sz w:val="28"/>
           <w:szCs w:val="28"/>
         </w:rPr>
-      </w:pPr>
+        <w:t>User,Customer</w:t>
+      </w:r>
+      <w:proofErr w:type="spellEnd"/>
+      <w:proofErr w:type="gramEnd"/>
       <w:r>
         <w:rPr>
           <w:color w:val="3333CC"/>
           <w:sz w:val="28"/>
           <w:szCs w:val="28"/>
         </w:rPr>
+        <w:t xml:space="preserve"> with Admin </w:t>
+      </w:r>
+    </w:p>
+    <w:p>
+      <w:pPr>
+        <w:rPr>
+          <w:color w:val="3333CC"/>
+          <w:sz w:val="28"/>
+          <w:szCs w:val="28"/>
+        </w:rPr>
+      </w:pPr>
+      <w:r>
+        <w:rPr>
+          <w:color w:val="3333CC"/>
+          <w:sz w:val="28"/>
+          <w:szCs w:val="28"/>
+        </w:rPr>
         <w:t>-</w:t>
       </w:r>
       <w:r>
@@ -13249,7 +14587,7 @@
       </w:r>
     </w:p>
     <w:sectPr>
-      <w:footerReference w:type="default" r:id="rId39"/>
+      <w:footerReference w:type="default" r:id="rId41"/>
       <w:pgSz w:w="11906" w:h="16838"/>
       <w:pgMar w:top="1134" w:right="1418" w:bottom="1134" w:left="1418" w:header="709" w:footer="709" w:gutter="0"/>
       <w:pgNumType w:start="1"/>
@@ -13260,11 +14598,14 @@
 </file>
 
 <file path=word/comments.xml><?xml version="1.0" encoding="utf-8"?>
-<w:comments xmlns:wpc="http://schemas.microsoft.com/office/word/2010/wordprocessingCanvas" xmlns:cx="http://schemas.microsoft.com/office/drawing/2014/chartex" xmlns:cx1="http://schemas.microsoft.com/office/drawing/2015/9/8/chartex" xmlns:mc="http://schemas.openxmlformats.org/markup-compatibility/2006" xmlns:o="urn:schemas-microsoft-com:office:office" xmlns:r="http://schemas.openxmlformats.org/officeDocument/2006/relationships" xmlns:m="http://schemas.openxmlformats.org/officeDocument/2006/math" xmlns:v="urn:schemas-microsoft-com:vml" xmlns:wp14="http://schemas.microsoft.com/office/word/2010/wordprocessingDrawing" xmlns:wp="http://schemas.openxmlformats.org/drawingml/2006/wordprocessingDrawing" xmlns:w10="urn:schemas-microsoft-com:office:word" xmlns:w="http://schemas.openxmlformats.org/wordprocessingml/2006/main" xmlns:w14="http://schemas.microsoft.com/office/word/2010/wordml" xmlns:w15="http://schemas.microsoft.com/office/word/2012/wordml" xmlns:w16se="http://schemas.microsoft.com/office/word/2015/wordml/symex" xmlns:wpg="http://schemas.microsoft.com/office/word/2010/wordprocessingGroup" xmlns:wpi="http://schemas.microsoft.com/office/word/2010/wordprocessingInk" xmlns:wne="http://schemas.microsoft.com/office/word/2006/wordml" xmlns:wps="http://schemas.microsoft.com/office/word/2010/wordprocessingShape" mc:Ignorable="w14 w15 w16se wp14">
-  <w:comment w:id="8" w:author="Anh Võ" w:date="2022-06-17T11:28:00Z" w:initials="AV">
+<w:comments xmlns:wpc="http://schemas.microsoft.com/office/word/2010/wordprocessingCanvas" xmlns:cx="http://schemas.microsoft.com/office/drawing/2014/chartex" xmlns:cx1="http://schemas.microsoft.com/office/drawing/2015/9/8/chartex" xmlns:cx2="http://schemas.microsoft.com/office/drawing/2015/10/21/chartex" xmlns:cx3="http://schemas.microsoft.com/office/drawing/2016/5/9/chartex" xmlns:cx4="http://schemas.microsoft.com/office/drawing/2016/5/10/chartex" xmlns:cx5="http://schemas.microsoft.com/office/drawing/2016/5/11/chartex" xmlns:cx6="http://schemas.microsoft.com/office/drawing/2016/5/12/chartex" xmlns:cx7="http://schemas.microsoft.com/office/drawing/2016/5/13/chartex" xmlns:cx8="http://schemas.microsoft.com/office/drawing/2016/5/14/chartex" xmlns:mc="http://schemas.openxmlformats.org/markup-compatibility/2006" xmlns:aink="http://schemas.microsoft.com/office/drawing/2016/ink" xmlns:am3d="http://schemas.microsoft.com/office/drawing/2017/model3d" xmlns:o="urn:schemas-microsoft-com:office:office" xmlns:oel="http://schemas.microsoft.com/office/2019/extlst" xmlns:r="http://schemas.openxmlformats.org/officeDocument/2006/relationships" xmlns:m="http://schemas.openxmlformats.org/officeDocument/2006/math" xmlns:v="urn:schemas-microsoft-com:vml" xmlns:wp14="http://schemas.microsoft.com/office/word/2010/wordprocessingDrawing" xmlns:wp="http://schemas.openxmlformats.org/drawingml/2006/wordprocessingDrawing" xmlns:w10="urn:schemas-microsoft-com:office:word" xmlns:w="http://schemas.openxmlformats.org/wordprocessingml/2006/main" xmlns:w14="http://schemas.microsoft.com/office/word/2010/wordml" xmlns:w15="http://schemas.microsoft.com/office/word/2012/wordml" xmlns:w16cex="http://schemas.microsoft.com/office/word/2018/wordml/cex" xmlns:w16cid="http://schemas.microsoft.com/office/word/2016/wordml/cid" xmlns:w16="http://schemas.microsoft.com/office/word/2018/wordml" xmlns:w16sdtdh="http://schemas.microsoft.com/office/word/2020/wordml/sdtdatahash" xmlns:w16se="http://schemas.microsoft.com/office/word/2015/wordml/symex" xmlns:wpg="http://schemas.microsoft.com/office/word/2010/wordprocessingGroup" xmlns:wpi="http://schemas.microsoft.com/office/word/2010/wordprocessingInk" xmlns:wne="http://schemas.microsoft.com/office/word/2006/wordml" xmlns:wps="http://schemas.microsoft.com/office/word/2010/wordprocessingShape" mc:Ignorable="w14 w15 w16se w16cid w16 w16cex w16sdtdh wp14">
+  <w:comment w:id="6" w:author="Anh Võ" w:date="2022-06-21T00:12:00Z" w:initials="AV">
     <w:p>
       <w:pPr>
         <w:pStyle w:val="CommentText"/>
+        <w:rPr>
+          <w:lang w:val="vi-VN"/>
+        </w:rPr>
       </w:pPr>
       <w:r>
         <w:rPr>
@@ -13272,12 +14613,36 @@
         </w:rPr>
         <w:annotationRef/>
       </w:r>
+      <w:proofErr w:type="spellStart"/>
+      <w:r>
+        <w:t>Đây</w:t>
+      </w:r>
+      <w:proofErr w:type="spellEnd"/>
+      <w:r>
+        <w:rPr>
+          <w:lang w:val="vi-VN"/>
+        </w:rPr>
+        <w:t xml:space="preserve"> chưa phải bản chính thức, sẽ còn sửa đổi nếu trong quá trình làm việc phát sinh vấn đề.</w:t>
+      </w:r>
+    </w:p>
+  </w:comment>
+  <w:comment w:id="9" w:author="Anh Võ" w:date="2022-06-17T11:28:00Z" w:initials="AV">
+    <w:p>
+      <w:pPr>
+        <w:pStyle w:val="CommentText"/>
+      </w:pPr>
+      <w:r>
+        <w:rPr>
+          <w:rStyle w:val="CommentReference"/>
+        </w:rPr>
+        <w:annotationRef/>
+      </w:r>
       <w:r>
         <w:t>IT3</w:t>
       </w:r>
     </w:p>
   </w:comment>
-  <w:comment w:id="9" w:author="Anh Võ" w:date="2022-06-17T11:29:00Z" w:initials="AV">
+  <w:comment w:id="10" w:author="Anh Võ" w:date="2022-06-17T11:29:00Z" w:initials="AV">
     <w:p>
       <w:pPr>
         <w:pStyle w:val="CommentText"/>
@@ -13293,7 +14658,7 @@
       </w:r>
     </w:p>
   </w:comment>
-  <w:comment w:id="10" w:author="Thạch Đào" w:date="2022-06-20T10:46:00Z" w:initials="TĐ">
+  <w:comment w:id="11" w:author="Thạch Đào" w:date="2022-06-20T10:46:00Z" w:initials="TĐ">
     <w:p>
       <w:pPr>
         <w:pStyle w:val="CommentText"/>
@@ -13304,9 +14669,11 @@
         </w:rPr>
         <w:annotationRef/>
       </w:r>
+      <w:proofErr w:type="spellStart"/>
       <w:r>
         <w:t>ThachDP</w:t>
       </w:r>
+      <w:proofErr w:type="spellEnd"/>
     </w:p>
     <w:p>
       <w:pPr>
@@ -13314,7 +14681,7 @@
       </w:pPr>
     </w:p>
   </w:comment>
-  <w:comment w:id="11" w:author="Admin" w:date="2022-06-17T11:18:00Z" w:initials="A">
+  <w:comment w:id="12" w:author="Admin" w:date="2022-06-17T11:18:00Z" w:initials="A">
     <w:p>
       <w:pPr>
         <w:pStyle w:val="CommentText"/>
@@ -13325,12 +14692,14 @@
         </w:rPr>
         <w:annotationRef/>
       </w:r>
+      <w:proofErr w:type="spellStart"/>
       <w:r>
         <w:t>VietHoan</w:t>
       </w:r>
+      <w:proofErr w:type="spellEnd"/>
     </w:p>
   </w:comment>
-  <w:comment w:id="12" w:author="Admin" w:date="2022-06-17T11:19:00Z" w:initials="A">
+  <w:comment w:id="13" w:author="Admin" w:date="2022-06-17T11:19:00Z" w:initials="A">
     <w:p>
       <w:pPr>
         <w:pStyle w:val="CommentText"/>
@@ -13341,12 +14710,14 @@
         </w:rPr>
         <w:annotationRef/>
       </w:r>
+      <w:proofErr w:type="spellStart"/>
       <w:r>
         <w:t>VietHoang</w:t>
       </w:r>
+      <w:proofErr w:type="spellEnd"/>
     </w:p>
   </w:comment>
-  <w:comment w:id="13" w:author="Thạch Đào" w:date="2022-06-20T10:44:00Z" w:initials="TĐ">
+  <w:comment w:id="14" w:author="Thạch Đào" w:date="2022-06-20T10:44:00Z" w:initials="TĐ">
     <w:p>
       <w:pPr>
         <w:pStyle w:val="CommentText"/>
@@ -13357,9 +14728,11 @@
         </w:rPr>
         <w:annotationRef/>
       </w:r>
+      <w:proofErr w:type="spellStart"/>
       <w:r>
         <w:t>ThachDP</w:t>
       </w:r>
+      <w:proofErr w:type="spellEnd"/>
     </w:p>
     <w:p>
       <w:pPr>
@@ -13367,7 +14740,7 @@
       </w:pPr>
     </w:p>
   </w:comment>
-  <w:comment w:id="15" w:author="Anh Võ" w:date="2022-06-13T22:06:00Z" w:initials="AV">
+  <w:comment w:id="16" w:author="Anh Võ" w:date="2022-06-13T22:06:00Z" w:initials="AV">
     <w:p>
       <w:pPr>
         <w:pStyle w:val="CommentText"/>
@@ -13383,7 +14756,7 @@
       </w:r>
     </w:p>
   </w:comment>
-  <w:comment w:id="16" w:author="Admin" w:date="2022-06-17T11:17:00Z" w:initials="A">
+  <w:comment w:id="17" w:author="Admin" w:date="2022-06-17T11:17:00Z" w:initials="A">
     <w:p>
       <w:pPr>
         <w:pStyle w:val="CommentText"/>
@@ -13404,7 +14777,7 @@
       </w:pPr>
     </w:p>
   </w:comment>
-  <w:comment w:id="17" w:author="ha nguyen" w:date="2022-06-20T10:57:00Z" w:initials="hn">
+  <w:comment w:id="18" w:author="ha nguyen" w:date="2022-06-20T10:57:00Z" w:initials="hn">
     <w:p>
       <w:pPr>
         <w:pStyle w:val="CommentText"/>
@@ -13415,9 +14788,11 @@
         </w:rPr>
         <w:annotationRef/>
       </w:r>
+      <w:proofErr w:type="spellStart"/>
       <w:r>
         <w:t>Hungnm</w:t>
       </w:r>
+      <w:proofErr w:type="spellEnd"/>
     </w:p>
     <w:p>
       <w:pPr>
@@ -13425,7 +14800,7 @@
       </w:pPr>
     </w:p>
   </w:comment>
-  <w:comment w:id="18" w:author="Anh Võ" w:date="2022-06-13T22:09:00Z" w:initials="AV">
+  <w:comment w:id="19" w:author="Anh Võ" w:date="2022-06-13T22:09:00Z" w:initials="AV">
     <w:p>
       <w:pPr>
         <w:pStyle w:val="CommentText"/>
@@ -13436,15 +14811,23 @@
         </w:rPr>
         <w:annotationRef/>
       </w:r>
+      <w:proofErr w:type="spellStart"/>
       <w:r>
         <w:rPr>
           <w:rStyle w:val="CommentReference"/>
         </w:rPr>
-        <w:t>VoNVA – front-end</w:t>
+        <w:t>VoNVA</w:t>
+      </w:r>
+      <w:proofErr w:type="spellEnd"/>
+      <w:r>
+        <w:rPr>
+          <w:rStyle w:val="CommentReference"/>
+        </w:rPr>
+        <w:t xml:space="preserve"> – front-end</w:t>
       </w:r>
     </w:p>
   </w:comment>
-  <w:comment w:id="19" w:author="ha nguyen" w:date="2022-06-20T10:55:00Z" w:initials="hn">
+  <w:comment w:id="20" w:author="ha nguyen" w:date="2022-06-20T10:55:00Z" w:initials="hn">
     <w:p>
       <w:pPr>
         <w:pStyle w:val="CommentText"/>
@@ -13455,9 +14838,11 @@
         </w:rPr>
         <w:annotationRef/>
       </w:r>
+      <w:proofErr w:type="spellStart"/>
       <w:r>
         <w:t>Hungnm</w:t>
       </w:r>
+      <w:proofErr w:type="spellEnd"/>
     </w:p>
     <w:p>
       <w:pPr>
@@ -13465,7 +14850,7 @@
       </w:pPr>
     </w:p>
   </w:comment>
-  <w:comment w:id="20" w:author="Admin" w:date="2022-06-17T11:19:00Z" w:initials="A">
+  <w:comment w:id="21" w:author="Admin" w:date="2022-06-17T11:19:00Z" w:initials="A">
     <w:p>
       <w:pPr>
         <w:pStyle w:val="CommentText"/>
@@ -13476,12 +14861,14 @@
         </w:rPr>
         <w:annotationRef/>
       </w:r>
+      <w:proofErr w:type="spellStart"/>
       <w:r>
         <w:t>VietHoang</w:t>
       </w:r>
+      <w:proofErr w:type="spellEnd"/>
     </w:p>
   </w:comment>
-  <w:comment w:id="21" w:author="Anh Võ" w:date="2022-06-13T22:09:00Z" w:initials="AV">
+  <w:comment w:id="22" w:author="Anh Võ" w:date="2022-06-13T22:09:00Z" w:initials="AV">
     <w:p>
       <w:pPr>
         <w:pStyle w:val="CommentText"/>
@@ -13497,7 +14884,7 @@
       </w:r>
     </w:p>
   </w:comment>
-  <w:comment w:id="23" w:author="Admin" w:date="2022-06-17T11:15:00Z" w:initials="A">
+  <w:comment w:id="24" w:author="Admin" w:date="2022-06-17T11:15:00Z" w:initials="A">
     <w:p>
       <w:pPr>
         <w:pStyle w:val="CommentText"/>
@@ -13508,12 +14895,14 @@
         </w:rPr>
         <w:annotationRef/>
       </w:r>
+      <w:proofErr w:type="spellStart"/>
       <w:r>
         <w:t>VietHoang</w:t>
       </w:r>
+      <w:proofErr w:type="spellEnd"/>
     </w:p>
   </w:comment>
-  <w:comment w:id="24" w:author="Admin" w:date="2022-06-17T11:16:00Z" w:initials="A">
+  <w:comment w:id="25" w:author="Admin" w:date="2022-06-17T11:16:00Z" w:initials="A">
     <w:p>
       <w:pPr>
         <w:pStyle w:val="CommentText"/>
@@ -13524,12 +14913,14 @@
         </w:rPr>
         <w:annotationRef/>
       </w:r>
+      <w:proofErr w:type="spellStart"/>
       <w:r>
         <w:t>VietHoang</w:t>
       </w:r>
+      <w:proofErr w:type="spellEnd"/>
     </w:p>
   </w:comment>
-  <w:comment w:id="25" w:author="Admin" w:date="2022-06-17T11:23:00Z" w:initials="A">
+  <w:comment w:id="26" w:author="Admin" w:date="2022-06-17T11:23:00Z" w:initials="A">
     <w:p>
       <w:pPr>
         <w:pStyle w:val="CommentText"/>
@@ -13545,7 +14936,7 @@
       </w:r>
     </w:p>
   </w:comment>
-  <w:comment w:id="26" w:author="Thạch Đào" w:date="2022-06-20T10:45:00Z" w:initials="TĐ">
+  <w:comment w:id="27" w:author="Thạch Đào" w:date="2022-06-20T10:45:00Z" w:initials="TĐ">
     <w:p>
       <w:pPr>
         <w:pStyle w:val="CommentText"/>
@@ -13556,12 +14947,14 @@
         </w:rPr>
         <w:annotationRef/>
       </w:r>
+      <w:proofErr w:type="spellStart"/>
       <w:r>
         <w:t>ThachDP</w:t>
       </w:r>
+      <w:proofErr w:type="spellEnd"/>
     </w:p>
   </w:comment>
-  <w:comment w:id="28" w:author="Admin" w:date="2022-06-17T11:13:00Z" w:initials="A">
+  <w:comment w:id="29" w:author="Admin" w:date="2022-06-17T11:13:00Z" w:initials="A">
     <w:p>
       <w:pPr>
         <w:pStyle w:val="CommentText"/>
@@ -13582,7 +14975,7 @@
       </w:pPr>
     </w:p>
   </w:comment>
-  <w:comment w:id="30" w:author="ha nguyen" w:date="2022-06-20T10:58:00Z" w:initials="hn">
+  <w:comment w:id="31" w:author="ha nguyen" w:date="2022-06-20T10:58:00Z" w:initials="hn">
     <w:p>
       <w:pPr>
         <w:pStyle w:val="CommentText"/>
@@ -13593,9 +14986,11 @@
         </w:rPr>
         <w:annotationRef/>
       </w:r>
+      <w:proofErr w:type="spellStart"/>
       <w:r>
         <w:t>hungnm</w:t>
       </w:r>
+      <w:proofErr w:type="spellEnd"/>
     </w:p>
   </w:comment>
   <w:comment w:id="32" w:author="Admin" w:date="2022-06-17T11:12:00Z" w:initials="A">
@@ -13618,7 +15013,8 @@
 </file>
 
 <file path=word/commentsExtended.xml><?xml version="1.0" encoding="utf-8"?>
-<w15:commentsEx xmlns:wpc="http://schemas.microsoft.com/office/word/2010/wordprocessingCanvas" xmlns:cx="http://schemas.microsoft.com/office/drawing/2014/chartex" xmlns:cx1="http://schemas.microsoft.com/office/drawing/2015/9/8/chartex" xmlns:mc="http://schemas.openxmlformats.org/markup-compatibility/2006" xmlns:o="urn:schemas-microsoft-com:office:office" xmlns:r="http://schemas.openxmlformats.org/officeDocument/2006/relationships" xmlns:m="http://schemas.openxmlformats.org/officeDocument/2006/math" xmlns:v="urn:schemas-microsoft-com:vml" xmlns:wp14="http://schemas.microsoft.com/office/word/2010/wordprocessingDrawing" xmlns:wp="http://schemas.openxmlformats.org/drawingml/2006/wordprocessingDrawing" xmlns:w10="urn:schemas-microsoft-com:office:word" xmlns:w="http://schemas.openxmlformats.org/wordprocessingml/2006/main" xmlns:w14="http://schemas.microsoft.com/office/word/2010/wordml" xmlns:w15="http://schemas.microsoft.com/office/word/2012/wordml" xmlns:w16se="http://schemas.microsoft.com/office/word/2015/wordml/symex" xmlns:wpg="http://schemas.microsoft.com/office/word/2010/wordprocessingGroup" xmlns:wpi="http://schemas.microsoft.com/office/word/2010/wordprocessingInk" xmlns:wne="http://schemas.microsoft.com/office/word/2006/wordml" xmlns:wps="http://schemas.microsoft.com/office/word/2010/wordprocessingShape" mc:Ignorable="w14 w15 w16se wp14">
+<w15:commentsEx xmlns:wpc="http://schemas.microsoft.com/office/word/2010/wordprocessingCanvas" xmlns:cx="http://schemas.microsoft.com/office/drawing/2014/chartex" xmlns:cx1="http://schemas.microsoft.com/office/drawing/2015/9/8/chartex" xmlns:cx2="http://schemas.microsoft.com/office/drawing/2015/10/21/chartex" xmlns:cx3="http://schemas.microsoft.com/office/drawing/2016/5/9/chartex" xmlns:cx4="http://schemas.microsoft.com/office/drawing/2016/5/10/chartex" xmlns:cx5="http://schemas.microsoft.com/office/drawing/2016/5/11/chartex" xmlns:cx6="http://schemas.microsoft.com/office/drawing/2016/5/12/chartex" xmlns:cx7="http://schemas.microsoft.com/office/drawing/2016/5/13/chartex" xmlns:cx8="http://schemas.microsoft.com/office/drawing/2016/5/14/chartex" xmlns:mc="http://schemas.openxmlformats.org/markup-compatibility/2006" xmlns:aink="http://schemas.microsoft.com/office/drawing/2016/ink" xmlns:am3d="http://schemas.microsoft.com/office/drawing/2017/model3d" xmlns:o="urn:schemas-microsoft-com:office:office" xmlns:oel="http://schemas.microsoft.com/office/2019/extlst" xmlns:r="http://schemas.openxmlformats.org/officeDocument/2006/relationships" xmlns:m="http://schemas.openxmlformats.org/officeDocument/2006/math" xmlns:v="urn:schemas-microsoft-com:vml" xmlns:wp14="http://schemas.microsoft.com/office/word/2010/wordprocessingDrawing" xmlns:wp="http://schemas.openxmlformats.org/drawingml/2006/wordprocessingDrawing" xmlns:w10="urn:schemas-microsoft-com:office:word" xmlns:w="http://schemas.openxmlformats.org/wordprocessingml/2006/main" xmlns:w14="http://schemas.microsoft.com/office/word/2010/wordml" xmlns:w15="http://schemas.microsoft.com/office/word/2012/wordml" xmlns:w16cex="http://schemas.microsoft.com/office/word/2018/wordml/cex" xmlns:w16cid="http://schemas.microsoft.com/office/word/2016/wordml/cid" xmlns:w16="http://schemas.microsoft.com/office/word/2018/wordml" xmlns:w16sdtdh="http://schemas.microsoft.com/office/word/2020/wordml/sdtdatahash" xmlns:w16se="http://schemas.microsoft.com/office/word/2015/wordml/symex" xmlns:wpg="http://schemas.microsoft.com/office/word/2010/wordprocessingGroup" xmlns:wpi="http://schemas.microsoft.com/office/word/2010/wordprocessingInk" xmlns:wne="http://schemas.microsoft.com/office/word/2006/wordml" xmlns:wps="http://schemas.microsoft.com/office/word/2010/wordprocessingShape" mc:Ignorable="w14 w15 w16se w16cid w16 w16cex w16sdtdh wp14">
+  <w15:commentEx w15:paraId="3EAB85D6" w15:done="0"/>
   <w15:commentEx w15:paraId="665EC26D" w15:done="0"/>
   <w15:commentEx w15:paraId="4153EE12" w15:done="0"/>
   <w15:commentEx w15:paraId="3112BEAF" w15:done="0"/>
@@ -13644,6 +15040,7 @@
 
 <file path=word/commentsExtensible.xml><?xml version="1.0" encoding="utf-8"?>
 <w16cex:commentsExtensible xmlns:wpc="http://schemas.microsoft.com/office/word/2010/wordprocessingCanvas" xmlns:cx="http://schemas.microsoft.com/office/drawing/2014/chartex" xmlns:cx1="http://schemas.microsoft.com/office/drawing/2015/9/8/chartex" xmlns:cx2="http://schemas.microsoft.com/office/drawing/2015/10/21/chartex" xmlns:cx3="http://schemas.microsoft.com/office/drawing/2016/5/9/chartex" xmlns:cx4="http://schemas.microsoft.com/office/drawing/2016/5/10/chartex" xmlns:cx5="http://schemas.microsoft.com/office/drawing/2016/5/11/chartex" xmlns:cx6="http://schemas.microsoft.com/office/drawing/2016/5/12/chartex" xmlns:cx7="http://schemas.microsoft.com/office/drawing/2016/5/13/chartex" xmlns:cx8="http://schemas.microsoft.com/office/drawing/2016/5/14/chartex" xmlns:mc="http://schemas.openxmlformats.org/markup-compatibility/2006" xmlns:aink="http://schemas.microsoft.com/office/drawing/2016/ink" xmlns:am3d="http://schemas.microsoft.com/office/drawing/2017/model3d" xmlns:o="urn:schemas-microsoft-com:office:office" xmlns:oel="http://schemas.microsoft.com/office/2019/extlst" xmlns:r="http://schemas.openxmlformats.org/officeDocument/2006/relationships" xmlns:m="http://schemas.openxmlformats.org/officeDocument/2006/math" xmlns:v="urn:schemas-microsoft-com:vml" xmlns:wp14="http://schemas.microsoft.com/office/word/2010/wordprocessingDrawing" xmlns:wp="http://schemas.openxmlformats.org/drawingml/2006/wordprocessingDrawing" xmlns:w10="urn:schemas-microsoft-com:office:word" xmlns:w="http://schemas.openxmlformats.org/wordprocessingml/2006/main" xmlns:w14="http://schemas.microsoft.com/office/word/2010/wordml" xmlns:w15="http://schemas.microsoft.com/office/word/2012/wordml" xmlns:w16cex="http://schemas.microsoft.com/office/word/2018/wordml/cex" xmlns:w16cid="http://schemas.microsoft.com/office/word/2016/wordml/cid" xmlns:w16="http://schemas.microsoft.com/office/word/2018/wordml" xmlns:w16sdtdh="http://schemas.microsoft.com/office/word/2020/wordml/sdtdatahash" xmlns:w16se="http://schemas.microsoft.com/office/word/2015/wordml/symex" xmlns:wpg="http://schemas.microsoft.com/office/word/2010/wordprocessingGroup" xmlns:wpi="http://schemas.microsoft.com/office/word/2010/wordprocessingInk" xmlns:wne="http://schemas.microsoft.com/office/word/2006/wordml" xmlns:wps="http://schemas.microsoft.com/office/word/2010/wordprocessingShape" mc:Ignorable="w14 w15 w16se w16cid w16 w16cex w16sdtdh wp14">
+  <w16cex:commentExtensible w16cex:durableId="265B8B83" w16cex:dateUtc="2022-06-20T17:12:00Z"/>
   <w16cex:commentExtensible w16cex:durableId="2656E3EC" w16cex:dateUtc="2022-06-17T04:28:00Z"/>
   <w16cex:commentExtensible w16cex:durableId="2656E403" w16cex:dateUtc="2022-06-17T04:29:00Z"/>
   <w16cex:commentExtensible w16cex:durableId="26523365" w16cex:dateUtc="2022-06-13T15:06:00Z"/>
@@ -13654,25 +15051,32 @@
 
 <file path=word/commentsIds.xml><?xml version="1.0" encoding="utf-8"?>
 <w16cid:commentsIds xmlns:wpc="http://schemas.microsoft.com/office/word/2010/wordprocessingCanvas" xmlns:cx="http://schemas.microsoft.com/office/drawing/2014/chartex" xmlns:cx1="http://schemas.microsoft.com/office/drawing/2015/9/8/chartex" xmlns:cx2="http://schemas.microsoft.com/office/drawing/2015/10/21/chartex" xmlns:cx3="http://schemas.microsoft.com/office/drawing/2016/5/9/chartex" xmlns:cx4="http://schemas.microsoft.com/office/drawing/2016/5/10/chartex" xmlns:cx5="http://schemas.microsoft.com/office/drawing/2016/5/11/chartex" xmlns:cx6="http://schemas.microsoft.com/office/drawing/2016/5/12/chartex" xmlns:cx7="http://schemas.microsoft.com/office/drawing/2016/5/13/chartex" xmlns:cx8="http://schemas.microsoft.com/office/drawing/2016/5/14/chartex" xmlns:mc="http://schemas.openxmlformats.org/markup-compatibility/2006" xmlns:aink="http://schemas.microsoft.com/office/drawing/2016/ink" xmlns:am3d="http://schemas.microsoft.com/office/drawing/2017/model3d" xmlns:o="urn:schemas-microsoft-com:office:office" xmlns:oel="http://schemas.microsoft.com/office/2019/extlst" xmlns:r="http://schemas.openxmlformats.org/officeDocument/2006/relationships" xmlns:m="http://schemas.openxmlformats.org/officeDocument/2006/math" xmlns:v="urn:schemas-microsoft-com:vml" xmlns:wp14="http://schemas.microsoft.com/office/word/2010/wordprocessingDrawing" xmlns:wp="http://schemas.openxmlformats.org/drawingml/2006/wordprocessingDrawing" xmlns:w10="urn:schemas-microsoft-com:office:word" xmlns:w="http://schemas.openxmlformats.org/wordprocessingml/2006/main" xmlns:w14="http://schemas.microsoft.com/office/word/2010/wordml" xmlns:w15="http://schemas.microsoft.com/office/word/2012/wordml" xmlns:w16cex="http://schemas.microsoft.com/office/word/2018/wordml/cex" xmlns:w16cid="http://schemas.microsoft.com/office/word/2016/wordml/cid" xmlns:w16="http://schemas.microsoft.com/office/word/2018/wordml" xmlns:w16sdtdh="http://schemas.microsoft.com/office/word/2020/wordml/sdtdatahash" xmlns:w16se="http://schemas.microsoft.com/office/word/2015/wordml/symex" xmlns:wpg="http://schemas.microsoft.com/office/word/2010/wordprocessingGroup" xmlns:wpi="http://schemas.microsoft.com/office/word/2010/wordprocessingInk" xmlns:wne="http://schemas.microsoft.com/office/word/2006/wordml" xmlns:wps="http://schemas.microsoft.com/office/word/2010/wordprocessingShape" mc:Ignorable="w14 w15 w16se w16cid w16 w16cex w16sdtdh wp14">
+  <w16cid:commentId w16cid:paraId="3EAB85D6" w16cid:durableId="265B8B83"/>
   <w16cid:commentId w16cid:paraId="665EC26D" w16cid:durableId="2656E3EC"/>
   <w16cid:commentId w16cid:paraId="4153EE12" w16cid:durableId="2656E403"/>
+  <w16cid:commentId w16cid:paraId="3112BEAF" w16cid:durableId="265B8B54"/>
   <w16cid:commentId w16cid:paraId="21F30BF9" w16cid:durableId="2656E3DE"/>
   <w16cid:commentId w16cid:paraId="558C5192" w16cid:durableId="2656E3DF"/>
+  <w16cid:commentId w16cid:paraId="5270E459" w16cid:durableId="265B8B57"/>
   <w16cid:commentId w16cid:paraId="02D56E0D" w16cid:durableId="26523365"/>
   <w16cid:commentId w16cid:paraId="02D4F42D" w16cid:durableId="2656E3E2"/>
+  <w16cid:commentId w16cid:paraId="74D5F1DA" w16cid:durableId="265B8B5A"/>
   <w16cid:commentId w16cid:paraId="0EAEED76" w16cid:durableId="26523402"/>
+  <w16cid:commentId w16cid:paraId="5D6ED960" w16cid:durableId="265B8B5C"/>
   <w16cid:commentId w16cid:paraId="165B8647" w16cid:durableId="2656E3E5"/>
   <w16cid:commentId w16cid:paraId="0E751178" w16cid:durableId="26523428"/>
   <w16cid:commentId w16cid:paraId="5AE465B1" w16cid:durableId="2656E3E7"/>
   <w16cid:commentId w16cid:paraId="17BC9987" w16cid:durableId="2656E3E8"/>
   <w16cid:commentId w16cid:paraId="11D365E8" w16cid:durableId="2656E3E9"/>
+  <w16cid:commentId w16cid:paraId="3242A0DA" w16cid:durableId="265B8B62"/>
   <w16cid:commentId w16cid:paraId="63EF24F4" w16cid:durableId="2656E3EA"/>
+  <w16cid:commentId w16cid:paraId="63CA4795" w16cid:durableId="265B8B64"/>
   <w16cid:commentId w16cid:paraId="177F2AA9" w16cid:durableId="2656E3EB"/>
 </w16cid:commentsIds>
 </file>
 
 <file path=word/endnotes.xml><?xml version="1.0" encoding="utf-8"?>
-<w:endnotes xmlns:wpc="http://schemas.microsoft.com/office/word/2010/wordprocessingCanvas" xmlns:cx="http://schemas.microsoft.com/office/drawing/2014/chartex" xmlns:cx1="http://schemas.microsoft.com/office/drawing/2015/9/8/chartex" xmlns:mc="http://schemas.openxmlformats.org/markup-compatibility/2006" xmlns:o="urn:schemas-microsoft-com:office:office" xmlns:r="http://schemas.openxmlformats.org/officeDocument/2006/relationships" xmlns:m="http://schemas.openxmlformats.org/officeDocument/2006/math" xmlns:v="urn:schemas-microsoft-com:vml" xmlns:wp14="http://schemas.microsoft.com/office/word/2010/wordprocessingDrawing" xmlns:wp="http://schemas.openxmlformats.org/drawingml/2006/wordprocessingDrawing" xmlns:w10="urn:schemas-microsoft-com:office:word" xmlns:w="http://schemas.openxmlformats.org/wordprocessingml/2006/main" xmlns:w14="http://schemas.microsoft.com/office/word/2010/wordml" xmlns:w15="http://schemas.microsoft.com/office/word/2012/wordml" xmlns:w16se="http://schemas.microsoft.com/office/word/2015/wordml/symex" xmlns:wpg="http://schemas.microsoft.com/office/word/2010/wordprocessingGroup" xmlns:wpi="http://schemas.microsoft.com/office/word/2010/wordprocessingInk" xmlns:wne="http://schemas.microsoft.com/office/word/2006/wordml" xmlns:wps="http://schemas.microsoft.com/office/word/2010/wordprocessingShape" mc:Ignorable="w14 w15 w16se wp14">
+<w:endnotes xmlns:wpc="http://schemas.microsoft.com/office/word/2010/wordprocessingCanvas" xmlns:cx="http://schemas.microsoft.com/office/drawing/2014/chartex" xmlns:cx1="http://schemas.microsoft.com/office/drawing/2015/9/8/chartex" xmlns:cx2="http://schemas.microsoft.com/office/drawing/2015/10/21/chartex" xmlns:cx3="http://schemas.microsoft.com/office/drawing/2016/5/9/chartex" xmlns:cx4="http://schemas.microsoft.com/office/drawing/2016/5/10/chartex" xmlns:cx5="http://schemas.microsoft.com/office/drawing/2016/5/11/chartex" xmlns:cx6="http://schemas.microsoft.com/office/drawing/2016/5/12/chartex" xmlns:cx7="http://schemas.microsoft.com/office/drawing/2016/5/13/chartex" xmlns:cx8="http://schemas.microsoft.com/office/drawing/2016/5/14/chartex" xmlns:mc="http://schemas.openxmlformats.org/markup-compatibility/2006" xmlns:aink="http://schemas.microsoft.com/office/drawing/2016/ink" xmlns:am3d="http://schemas.microsoft.com/office/drawing/2017/model3d" xmlns:o="urn:schemas-microsoft-com:office:office" xmlns:oel="http://schemas.microsoft.com/office/2019/extlst" xmlns:r="http://schemas.openxmlformats.org/officeDocument/2006/relationships" xmlns:m="http://schemas.openxmlformats.org/officeDocument/2006/math" xmlns:v="urn:schemas-microsoft-com:vml" xmlns:wp14="http://schemas.microsoft.com/office/word/2010/wordprocessingDrawing" xmlns:wp="http://schemas.openxmlformats.org/drawingml/2006/wordprocessingDrawing" xmlns:w10="urn:schemas-microsoft-com:office:word" xmlns:w="http://schemas.openxmlformats.org/wordprocessingml/2006/main" xmlns:w14="http://schemas.microsoft.com/office/word/2010/wordml" xmlns:w15="http://schemas.microsoft.com/office/word/2012/wordml" xmlns:w16cex="http://schemas.microsoft.com/office/word/2018/wordml/cex" xmlns:w16cid="http://schemas.microsoft.com/office/word/2016/wordml/cid" xmlns:w16="http://schemas.microsoft.com/office/word/2018/wordml" xmlns:w16sdtdh="http://schemas.microsoft.com/office/word/2020/wordml/sdtdatahash" xmlns:w16se="http://schemas.microsoft.com/office/word/2015/wordml/symex" xmlns:wpg="http://schemas.microsoft.com/office/word/2010/wordprocessingGroup" xmlns:wpi="http://schemas.microsoft.com/office/word/2010/wordprocessingInk" xmlns:wne="http://schemas.microsoft.com/office/word/2006/wordml" xmlns:wps="http://schemas.microsoft.com/office/word/2010/wordprocessingShape" mc:Ignorable="w14 w15 w16se w16cid w16 w16cex w16sdtdh wp14">
   <w:endnote w:type="separator" w:id="-1">
     <w:p>
       <w:pPr>
@@ -13697,7 +15101,7 @@
 </file>
 
 <file path=word/footer1.xml><?xml version="1.0" encoding="utf-8"?>
-<w:ftr xmlns:wpc="http://schemas.microsoft.com/office/word/2010/wordprocessingCanvas" xmlns:cx="http://schemas.microsoft.com/office/drawing/2014/chartex" xmlns:cx1="http://schemas.microsoft.com/office/drawing/2015/9/8/chartex" xmlns:mc="http://schemas.openxmlformats.org/markup-compatibility/2006" xmlns:o="urn:schemas-microsoft-com:office:office" xmlns:r="http://schemas.openxmlformats.org/officeDocument/2006/relationships" xmlns:m="http://schemas.openxmlformats.org/officeDocument/2006/math" xmlns:v="urn:schemas-microsoft-com:vml" xmlns:wp14="http://schemas.microsoft.com/office/word/2010/wordprocessingDrawing" xmlns:wp="http://schemas.openxmlformats.org/drawingml/2006/wordprocessingDrawing" xmlns:w10="urn:schemas-microsoft-com:office:word" xmlns:w="http://schemas.openxmlformats.org/wordprocessingml/2006/main" xmlns:w14="http://schemas.microsoft.com/office/word/2010/wordml" xmlns:w15="http://schemas.microsoft.com/office/word/2012/wordml" xmlns:w16se="http://schemas.microsoft.com/office/word/2015/wordml/symex" xmlns:wpg="http://schemas.microsoft.com/office/word/2010/wordprocessingGroup" xmlns:wpi="http://schemas.microsoft.com/office/word/2010/wordprocessingInk" xmlns:wne="http://schemas.microsoft.com/office/word/2006/wordml" xmlns:wps="http://schemas.microsoft.com/office/word/2010/wordprocessingShape" mc:Ignorable="w14 w15 w16se wp14">
+<w:ftr xmlns:wpc="http://schemas.microsoft.com/office/word/2010/wordprocessingCanvas" xmlns:cx="http://schemas.microsoft.com/office/drawing/2014/chartex" xmlns:cx1="http://schemas.microsoft.com/office/drawing/2015/9/8/chartex" xmlns:cx2="http://schemas.microsoft.com/office/drawing/2015/10/21/chartex" xmlns:cx3="http://schemas.microsoft.com/office/drawing/2016/5/9/chartex" xmlns:cx4="http://schemas.microsoft.com/office/drawing/2016/5/10/chartex" xmlns:cx5="http://schemas.microsoft.com/office/drawing/2016/5/11/chartex" xmlns:cx6="http://schemas.microsoft.com/office/drawing/2016/5/12/chartex" xmlns:cx7="http://schemas.microsoft.com/office/drawing/2016/5/13/chartex" xmlns:cx8="http://schemas.microsoft.com/office/drawing/2016/5/14/chartex" xmlns:mc="http://schemas.openxmlformats.org/markup-compatibility/2006" xmlns:aink="http://schemas.microsoft.com/office/drawing/2016/ink" xmlns:am3d="http://schemas.microsoft.com/office/drawing/2017/model3d" xmlns:o="urn:schemas-microsoft-com:office:office" xmlns:oel="http://schemas.microsoft.com/office/2019/extlst" xmlns:r="http://schemas.openxmlformats.org/officeDocument/2006/relationships" xmlns:m="http://schemas.openxmlformats.org/officeDocument/2006/math" xmlns:v="urn:schemas-microsoft-com:vml" xmlns:wp14="http://schemas.microsoft.com/office/word/2010/wordprocessingDrawing" xmlns:wp="http://schemas.openxmlformats.org/drawingml/2006/wordprocessingDrawing" xmlns:w10="urn:schemas-microsoft-com:office:word" xmlns:w="http://schemas.openxmlformats.org/wordprocessingml/2006/main" xmlns:w14="http://schemas.microsoft.com/office/word/2010/wordml" xmlns:w15="http://schemas.microsoft.com/office/word/2012/wordml" xmlns:w16cex="http://schemas.microsoft.com/office/word/2018/wordml/cex" xmlns:w16cid="http://schemas.microsoft.com/office/word/2016/wordml/cid" xmlns:w16="http://schemas.microsoft.com/office/word/2018/wordml" xmlns:w16sdtdh="http://schemas.microsoft.com/office/word/2020/wordml/sdtdatahash" xmlns:w16se="http://schemas.microsoft.com/office/word/2015/wordml/symex" xmlns:wpg="http://schemas.microsoft.com/office/word/2010/wordprocessingGroup" xmlns:wpi="http://schemas.microsoft.com/office/word/2010/wordprocessingInk" xmlns:wne="http://schemas.microsoft.com/office/word/2006/wordml" xmlns:wps="http://schemas.microsoft.com/office/word/2010/wordprocessingShape" mc:Ignorable="w14 w15 w16se w16cid w16 w16cex w16sdtdh wp14">
   <w:p>
     <w:pPr>
       <w:pBdr>
@@ -13784,7 +15188,7 @@
 </file>
 
 <file path=word/footnotes.xml><?xml version="1.0" encoding="utf-8"?>
-<w:footnotes xmlns:wpc="http://schemas.microsoft.com/office/word/2010/wordprocessingCanvas" xmlns:cx="http://schemas.microsoft.com/office/drawing/2014/chartex" xmlns:cx1="http://schemas.microsoft.com/office/drawing/2015/9/8/chartex" xmlns:mc="http://schemas.openxmlformats.org/markup-compatibility/2006" xmlns:o="urn:schemas-microsoft-com:office:office" xmlns:r="http://schemas.openxmlformats.org/officeDocument/2006/relationships" xmlns:m="http://schemas.openxmlformats.org/officeDocument/2006/math" xmlns:v="urn:schemas-microsoft-com:vml" xmlns:wp14="http://schemas.microsoft.com/office/word/2010/wordprocessingDrawing" xmlns:wp="http://schemas.openxmlformats.org/drawingml/2006/wordprocessingDrawing" xmlns:w10="urn:schemas-microsoft-com:office:word" xmlns:w="http://schemas.openxmlformats.org/wordprocessingml/2006/main" xmlns:w14="http://schemas.microsoft.com/office/word/2010/wordml" xmlns:w15="http://schemas.microsoft.com/office/word/2012/wordml" xmlns:w16se="http://schemas.microsoft.com/office/word/2015/wordml/symex" xmlns:wpg="http://schemas.microsoft.com/office/word/2010/wordprocessingGroup" xmlns:wpi="http://schemas.microsoft.com/office/word/2010/wordprocessingInk" xmlns:wne="http://schemas.microsoft.com/office/word/2006/wordml" xmlns:wps="http://schemas.microsoft.com/office/word/2010/wordprocessingShape" mc:Ignorable="w14 w15 w16se wp14">
+<w:footnotes xmlns:wpc="http://schemas.microsoft.com/office/word/2010/wordprocessingCanvas" xmlns:cx="http://schemas.microsoft.com/office/drawing/2014/chartex" xmlns:cx1="http://schemas.microsoft.com/office/drawing/2015/9/8/chartex" xmlns:cx2="http://schemas.microsoft.com/office/drawing/2015/10/21/chartex" xmlns:cx3="http://schemas.microsoft.com/office/drawing/2016/5/9/chartex" xmlns:cx4="http://schemas.microsoft.com/office/drawing/2016/5/10/chartex" xmlns:cx5="http://schemas.microsoft.com/office/drawing/2016/5/11/chartex" xmlns:cx6="http://schemas.microsoft.com/office/drawing/2016/5/12/chartex" xmlns:cx7="http://schemas.microsoft.com/office/drawing/2016/5/13/chartex" xmlns:cx8="http://schemas.microsoft.com/office/drawing/2016/5/14/chartex" xmlns:mc="http://schemas.openxmlformats.org/markup-compatibility/2006" xmlns:aink="http://schemas.microsoft.com/office/drawing/2016/ink" xmlns:am3d="http://schemas.microsoft.com/office/drawing/2017/model3d" xmlns:o="urn:schemas-microsoft-com:office:office" xmlns:oel="http://schemas.microsoft.com/office/2019/extlst" xmlns:r="http://schemas.openxmlformats.org/officeDocument/2006/relationships" xmlns:m="http://schemas.openxmlformats.org/officeDocument/2006/math" xmlns:v="urn:schemas-microsoft-com:vml" xmlns:wp14="http://schemas.microsoft.com/office/word/2010/wordprocessingDrawing" xmlns:wp="http://schemas.openxmlformats.org/drawingml/2006/wordprocessingDrawing" xmlns:w10="urn:schemas-microsoft-com:office:word" xmlns:w="http://schemas.openxmlformats.org/wordprocessingml/2006/main" xmlns:w14="http://schemas.microsoft.com/office/word/2010/wordml" xmlns:w15="http://schemas.microsoft.com/office/word/2012/wordml" xmlns:w16cex="http://schemas.microsoft.com/office/word/2018/wordml/cex" xmlns:w16cid="http://schemas.microsoft.com/office/word/2016/wordml/cid" xmlns:w16="http://schemas.microsoft.com/office/word/2018/wordml" xmlns:w16sdtdh="http://schemas.microsoft.com/office/word/2020/wordml/sdtdatahash" xmlns:w16se="http://schemas.microsoft.com/office/word/2015/wordml/symex" xmlns:wpg="http://schemas.microsoft.com/office/word/2010/wordprocessingGroup" xmlns:wpi="http://schemas.microsoft.com/office/word/2010/wordprocessingInk" xmlns:wne="http://schemas.microsoft.com/office/word/2006/wordml" xmlns:wps="http://schemas.microsoft.com/office/word/2010/wordprocessingShape" mc:Ignorable="w14 w15 w16se w16cid w16 w16cex w16sdtdh wp14">
   <w:footnote w:type="separator" w:id="-1">
     <w:p>
       <w:pPr>
@@ -13809,7 +15213,7 @@
 </file>
 
 <file path=word/numbering.xml><?xml version="1.0" encoding="utf-8"?>
-<w:numbering xmlns:wpc="http://schemas.microsoft.com/office/word/2010/wordprocessingCanvas" xmlns:cx="http://schemas.microsoft.com/office/drawing/2014/chartex" xmlns:cx1="http://schemas.microsoft.com/office/drawing/2015/9/8/chartex" xmlns:mc="http://schemas.openxmlformats.org/markup-compatibility/2006" xmlns:o="urn:schemas-microsoft-com:office:office" xmlns:r="http://schemas.openxmlformats.org/officeDocument/2006/relationships" xmlns:m="http://schemas.openxmlformats.org/officeDocument/2006/math" xmlns:v="urn:schemas-microsoft-com:vml" xmlns:wp14="http://schemas.microsoft.com/office/word/2010/wordprocessingDrawing" xmlns:wp="http://schemas.openxmlformats.org/drawingml/2006/wordprocessingDrawing" xmlns:w10="urn:schemas-microsoft-com:office:word" xmlns:w="http://schemas.openxmlformats.org/wordprocessingml/2006/main" xmlns:w14="http://schemas.microsoft.com/office/word/2010/wordml" xmlns:w15="http://schemas.microsoft.com/office/word/2012/wordml" xmlns:w16se="http://schemas.microsoft.com/office/word/2015/wordml/symex" xmlns:wpg="http://schemas.microsoft.com/office/word/2010/wordprocessingGroup" xmlns:wpi="http://schemas.microsoft.com/office/word/2010/wordprocessingInk" xmlns:wne="http://schemas.microsoft.com/office/word/2006/wordml" xmlns:wps="http://schemas.microsoft.com/office/word/2010/wordprocessingShape" mc:Ignorable="w14 w15 w16se wp14">
+<w:numbering xmlns:wpc="http://schemas.microsoft.com/office/word/2010/wordprocessingCanvas" xmlns:cx="http://schemas.microsoft.com/office/drawing/2014/chartex" xmlns:cx1="http://schemas.microsoft.com/office/drawing/2015/9/8/chartex" xmlns:cx2="http://schemas.microsoft.com/office/drawing/2015/10/21/chartex" xmlns:cx3="http://schemas.microsoft.com/office/drawing/2016/5/9/chartex" xmlns:cx4="http://schemas.microsoft.com/office/drawing/2016/5/10/chartex" xmlns:cx5="http://schemas.microsoft.com/office/drawing/2016/5/11/chartex" xmlns:cx6="http://schemas.microsoft.com/office/drawing/2016/5/12/chartex" xmlns:cx7="http://schemas.microsoft.com/office/drawing/2016/5/13/chartex" xmlns:cx8="http://schemas.microsoft.com/office/drawing/2016/5/14/chartex" xmlns:mc="http://schemas.openxmlformats.org/markup-compatibility/2006" xmlns:aink="http://schemas.microsoft.com/office/drawing/2016/ink" xmlns:am3d="http://schemas.microsoft.com/office/drawing/2017/model3d" xmlns:o="urn:schemas-microsoft-com:office:office" xmlns:oel="http://schemas.microsoft.com/office/2019/extlst" xmlns:r="http://schemas.openxmlformats.org/officeDocument/2006/relationships" xmlns:m="http://schemas.openxmlformats.org/officeDocument/2006/math" xmlns:v="urn:schemas-microsoft-com:vml" xmlns:wp14="http://schemas.microsoft.com/office/word/2010/wordprocessingDrawing" xmlns:wp="http://schemas.openxmlformats.org/drawingml/2006/wordprocessingDrawing" xmlns:w10="urn:schemas-microsoft-com:office:word" xmlns:w="http://schemas.openxmlformats.org/wordprocessingml/2006/main" xmlns:w14="http://schemas.microsoft.com/office/word/2010/wordml" xmlns:w15="http://schemas.microsoft.com/office/word/2012/wordml" xmlns:w16cex="http://schemas.microsoft.com/office/word/2018/wordml/cex" xmlns:w16cid="http://schemas.microsoft.com/office/word/2016/wordml/cid" xmlns:w16="http://schemas.microsoft.com/office/word/2018/wordml" xmlns:w16sdtdh="http://schemas.microsoft.com/office/word/2020/wordml/sdtdatahash" xmlns:w16se="http://schemas.microsoft.com/office/word/2015/wordml/symex" xmlns:wpg="http://schemas.microsoft.com/office/word/2010/wordprocessingGroup" xmlns:wpi="http://schemas.microsoft.com/office/word/2010/wordprocessingInk" xmlns:wne="http://schemas.microsoft.com/office/word/2006/wordml" xmlns:wps="http://schemas.microsoft.com/office/word/2010/wordprocessingShape" mc:Ignorable="w14 w15 w16se w16cid w16 w16cex w16sdtdh wp14">
   <w:abstractNum w:abstractNumId="0" w15:restartNumberingAfterBreak="0">
     <w:nsid w:val="017E760B"/>
     <w:multiLevelType w:val="multilevel"/>
@@ -17426,110 +18830,110 @@
       </w:rPr>
     </w:lvl>
   </w:abstractNum>
-  <w:num w:numId="1">
+  <w:num w:numId="1" w16cid:durableId="208613440">
     <w:abstractNumId w:val="10"/>
   </w:num>
-  <w:num w:numId="2">
+  <w:num w:numId="2" w16cid:durableId="520582813">
     <w:abstractNumId w:val="30"/>
   </w:num>
-  <w:num w:numId="3">
+  <w:num w:numId="3" w16cid:durableId="24603019">
     <w:abstractNumId w:val="14"/>
   </w:num>
-  <w:num w:numId="4">
+  <w:num w:numId="4" w16cid:durableId="1292322560">
     <w:abstractNumId w:val="15"/>
   </w:num>
-  <w:num w:numId="5">
+  <w:num w:numId="5" w16cid:durableId="787430466">
     <w:abstractNumId w:val="23"/>
   </w:num>
-  <w:num w:numId="6">
+  <w:num w:numId="6" w16cid:durableId="346441804">
     <w:abstractNumId w:val="21"/>
   </w:num>
-  <w:num w:numId="7">
+  <w:num w:numId="7" w16cid:durableId="841314208">
     <w:abstractNumId w:val="27"/>
   </w:num>
-  <w:num w:numId="8">
+  <w:num w:numId="8" w16cid:durableId="2028436859">
     <w:abstractNumId w:val="9"/>
   </w:num>
-  <w:num w:numId="9">
+  <w:num w:numId="9" w16cid:durableId="45302827">
     <w:abstractNumId w:val="0"/>
   </w:num>
-  <w:num w:numId="10">
+  <w:num w:numId="10" w16cid:durableId="682243542">
     <w:abstractNumId w:val="17"/>
   </w:num>
-  <w:num w:numId="11">
+  <w:num w:numId="11" w16cid:durableId="533933080">
     <w:abstractNumId w:val="25"/>
   </w:num>
-  <w:num w:numId="12">
+  <w:num w:numId="12" w16cid:durableId="513811648">
     <w:abstractNumId w:val="18"/>
   </w:num>
-  <w:num w:numId="13">
+  <w:num w:numId="13" w16cid:durableId="486678483">
     <w:abstractNumId w:val="8"/>
   </w:num>
-  <w:num w:numId="14">
+  <w:num w:numId="14" w16cid:durableId="1867599044">
     <w:abstractNumId w:val="26"/>
   </w:num>
-  <w:num w:numId="15">
+  <w:num w:numId="15" w16cid:durableId="963006017">
     <w:abstractNumId w:val="5"/>
   </w:num>
-  <w:num w:numId="16">
+  <w:num w:numId="16" w16cid:durableId="1610162254">
     <w:abstractNumId w:val="29"/>
   </w:num>
-  <w:num w:numId="17">
+  <w:num w:numId="17" w16cid:durableId="1873498385">
     <w:abstractNumId w:val="20"/>
   </w:num>
-  <w:num w:numId="18">
+  <w:num w:numId="18" w16cid:durableId="257980847">
     <w:abstractNumId w:val="20"/>
   </w:num>
-  <w:num w:numId="19">
+  <w:num w:numId="19" w16cid:durableId="2085374193">
     <w:abstractNumId w:val="16"/>
   </w:num>
-  <w:num w:numId="20">
+  <w:num w:numId="20" w16cid:durableId="512184203">
     <w:abstractNumId w:val="6"/>
   </w:num>
-  <w:num w:numId="21">
+  <w:num w:numId="21" w16cid:durableId="1200166698">
     <w:abstractNumId w:val="2"/>
   </w:num>
-  <w:num w:numId="22">
+  <w:num w:numId="22" w16cid:durableId="1007249860">
     <w:abstractNumId w:val="13"/>
   </w:num>
-  <w:num w:numId="23">
+  <w:num w:numId="23" w16cid:durableId="2050254467">
     <w:abstractNumId w:val="24"/>
   </w:num>
-  <w:num w:numId="24">
+  <w:num w:numId="24" w16cid:durableId="1189177394">
     <w:abstractNumId w:val="11"/>
   </w:num>
-  <w:num w:numId="25">
+  <w:num w:numId="25" w16cid:durableId="539364878">
     <w:abstractNumId w:val="19"/>
   </w:num>
-  <w:num w:numId="26">
+  <w:num w:numId="26" w16cid:durableId="457533887">
     <w:abstractNumId w:val="4"/>
   </w:num>
-  <w:num w:numId="27">
+  <w:num w:numId="27" w16cid:durableId="1365251214">
     <w:abstractNumId w:val="22"/>
   </w:num>
-  <w:num w:numId="28">
+  <w:num w:numId="28" w16cid:durableId="1797212660">
     <w:abstractNumId w:val="31"/>
   </w:num>
-  <w:num w:numId="29">
+  <w:num w:numId="29" w16cid:durableId="593826558">
     <w:abstractNumId w:val="12"/>
   </w:num>
-  <w:num w:numId="30">
+  <w:num w:numId="30" w16cid:durableId="530459576">
     <w:abstractNumId w:val="28"/>
   </w:num>
-  <w:num w:numId="31">
+  <w:num w:numId="31" w16cid:durableId="2108962528">
     <w:abstractNumId w:val="1"/>
   </w:num>
-  <w:num w:numId="32">
+  <w:num w:numId="32" w16cid:durableId="1289583695">
     <w:abstractNumId w:val="7"/>
   </w:num>
-  <w:num w:numId="33">
+  <w:num w:numId="33" w16cid:durableId="1075128438">
     <w:abstractNumId w:val="3"/>
   </w:num>
 </w:numbering>
 </file>
 
 <file path=word/people.xml><?xml version="1.0" encoding="utf-8"?>
-<w15:people xmlns:wpc="http://schemas.microsoft.com/office/word/2010/wordprocessingCanvas" xmlns:cx="http://schemas.microsoft.com/office/drawing/2014/chartex" xmlns:cx1="http://schemas.microsoft.com/office/drawing/2015/9/8/chartex" xmlns:mc="http://schemas.openxmlformats.org/markup-compatibility/2006" xmlns:o="urn:schemas-microsoft-com:office:office" xmlns:r="http://schemas.openxmlformats.org/officeDocument/2006/relationships" xmlns:m="http://schemas.openxmlformats.org/officeDocument/2006/math" xmlns:v="urn:schemas-microsoft-com:vml" xmlns:wp14="http://schemas.microsoft.com/office/word/2010/wordprocessingDrawing" xmlns:wp="http://schemas.openxmlformats.org/drawingml/2006/wordprocessingDrawing" xmlns:w10="urn:schemas-microsoft-com:office:word" xmlns:w="http://schemas.openxmlformats.org/wordprocessingml/2006/main" xmlns:w14="http://schemas.microsoft.com/office/word/2010/wordml" xmlns:w15="http://schemas.microsoft.com/office/word/2012/wordml" xmlns:w16se="http://schemas.microsoft.com/office/word/2015/wordml/symex" xmlns:wpg="http://schemas.microsoft.com/office/word/2010/wordprocessingGroup" xmlns:wpi="http://schemas.microsoft.com/office/word/2010/wordprocessingInk" xmlns:wne="http://schemas.microsoft.com/office/word/2006/wordml" xmlns:wps="http://schemas.microsoft.com/office/word/2010/wordprocessingShape" mc:Ignorable="w14 w15 w16se wp14">
+<w15:people xmlns:wpc="http://schemas.microsoft.com/office/word/2010/wordprocessingCanvas" xmlns:cx="http://schemas.microsoft.com/office/drawing/2014/chartex" xmlns:cx1="http://schemas.microsoft.com/office/drawing/2015/9/8/chartex" xmlns:cx2="http://schemas.microsoft.com/office/drawing/2015/10/21/chartex" xmlns:cx3="http://schemas.microsoft.com/office/drawing/2016/5/9/chartex" xmlns:cx4="http://schemas.microsoft.com/office/drawing/2016/5/10/chartex" xmlns:cx5="http://schemas.microsoft.com/office/drawing/2016/5/11/chartex" xmlns:cx6="http://schemas.microsoft.com/office/drawing/2016/5/12/chartex" xmlns:cx7="http://schemas.microsoft.com/office/drawing/2016/5/13/chartex" xmlns:cx8="http://schemas.microsoft.com/office/drawing/2016/5/14/chartex" xmlns:mc="http://schemas.openxmlformats.org/markup-compatibility/2006" xmlns:aink="http://schemas.microsoft.com/office/drawing/2016/ink" xmlns:am3d="http://schemas.microsoft.com/office/drawing/2017/model3d" xmlns:o="urn:schemas-microsoft-com:office:office" xmlns:oel="http://schemas.microsoft.com/office/2019/extlst" xmlns:r="http://schemas.openxmlformats.org/officeDocument/2006/relationships" xmlns:m="http://schemas.openxmlformats.org/officeDocument/2006/math" xmlns:v="urn:schemas-microsoft-com:vml" xmlns:wp14="http://schemas.microsoft.com/office/word/2010/wordprocessingDrawing" xmlns:wp="http://schemas.openxmlformats.org/drawingml/2006/wordprocessingDrawing" xmlns:w10="urn:schemas-microsoft-com:office:word" xmlns:w="http://schemas.openxmlformats.org/wordprocessingml/2006/main" xmlns:w14="http://schemas.microsoft.com/office/word/2010/wordml" xmlns:w15="http://schemas.microsoft.com/office/word/2012/wordml" xmlns:w16cex="http://schemas.microsoft.com/office/word/2018/wordml/cex" xmlns:w16cid="http://schemas.microsoft.com/office/word/2016/wordml/cid" xmlns:w16="http://schemas.microsoft.com/office/word/2018/wordml" xmlns:w16sdtdh="http://schemas.microsoft.com/office/word/2020/wordml/sdtdatahash" xmlns:w16se="http://schemas.microsoft.com/office/word/2015/wordml/symex" xmlns:wpg="http://schemas.microsoft.com/office/word/2010/wordprocessingGroup" xmlns:wpi="http://schemas.microsoft.com/office/word/2010/wordprocessingInk" xmlns:wne="http://schemas.microsoft.com/office/word/2006/wordml" xmlns:wps="http://schemas.microsoft.com/office/word/2010/wordprocessingShape" mc:Ignorable="w14 w15 w16se w16cid w16 w16cex w16sdtdh wp14">
   <w15:person w15:author="Anh Võ">
     <w15:presenceInfo w15:providerId="Windows Live" w15:userId="c1aa470574e71584"/>
   </w15:person>
@@ -17546,7 +18950,7 @@
 </file>
 
 <file path=word/styles.xml><?xml version="1.0" encoding="utf-8"?>
-<w:styles xmlns:mc="http://schemas.openxmlformats.org/markup-compatibility/2006" xmlns:r="http://schemas.openxmlformats.org/officeDocument/2006/relationships" xmlns:w="http://schemas.openxmlformats.org/wordprocessingml/2006/main" xmlns:w14="http://schemas.microsoft.com/office/word/2010/wordml" xmlns:w15="http://schemas.microsoft.com/office/word/2012/wordml" xmlns:w16se="http://schemas.microsoft.com/office/word/2015/wordml/symex" mc:Ignorable="w14 w15 w16se">
+<w:styles xmlns:mc="http://schemas.openxmlformats.org/markup-compatibility/2006" xmlns:r="http://schemas.openxmlformats.org/officeDocument/2006/relationships" xmlns:w="http://schemas.openxmlformats.org/wordprocessingml/2006/main" xmlns:w14="http://schemas.microsoft.com/office/word/2010/wordml" xmlns:w15="http://schemas.microsoft.com/office/word/2012/wordml" xmlns:w16cex="http://schemas.microsoft.com/office/word/2018/wordml/cex" xmlns:w16cid="http://schemas.microsoft.com/office/word/2016/wordml/cid" xmlns:w16="http://schemas.microsoft.com/office/word/2018/wordml" xmlns:w16sdtdh="http://schemas.microsoft.com/office/word/2020/wordml/sdtdatahash" xmlns:w16se="http://schemas.microsoft.com/office/word/2015/wordml/symex" mc:Ignorable="w14 w15 w16se w16cid w16 w16cex w16sdtdh">
   <w:docDefaults>
     <w:rPrDefault>
       <w:rPr>
@@ -17562,7 +18966,7 @@
       </w:pPr>
     </w:pPrDefault>
   </w:docDefaults>
-  <w:latentStyles w:defLockedState="0" w:defUIPriority="99" w:defSemiHidden="0" w:defUnhideWhenUsed="0" w:defQFormat="0" w:count="371">
+  <w:latentStyles w:defLockedState="0" w:defUIPriority="99" w:defSemiHidden="0" w:defUnhideWhenUsed="0" w:defQFormat="0" w:count="376">
     <w:lsdException w:name="Normal" w:uiPriority="0" w:qFormat="1"/>
     <w:lsdException w:name="heading 1" w:uiPriority="9" w:qFormat="1"/>
     <w:lsdException w:name="heading 2" w:semiHidden="1" w:uiPriority="9" w:unhideWhenUsed="1" w:qFormat="1"/>
@@ -17668,7 +19072,6 @@
     <w:lsdException w:name="HTML Sample" w:semiHidden="1" w:unhideWhenUsed="1"/>
     <w:lsdException w:name="HTML Typewriter" w:semiHidden="1" w:unhideWhenUsed="1"/>
     <w:lsdException w:name="HTML Variable" w:semiHidden="1" w:unhideWhenUsed="1"/>
-    <w:lsdException w:name="Normal Table" w:semiHidden="1" w:unhideWhenUsed="1"/>
     <w:lsdException w:name="annotation subject" w:semiHidden="1" w:unhideWhenUsed="1"/>
     <w:lsdException w:name="No List" w:semiHidden="1" w:unhideWhenUsed="1"/>
     <w:lsdException w:name="Outline List 1" w:semiHidden="1" w:unhideWhenUsed="1"/>
@@ -17711,11 +19114,8 @@
     <w:lsdException w:name="Table Contemporary" w:semiHidden="1" w:unhideWhenUsed="1"/>
     <w:lsdException w:name="Table Elegant" w:semiHidden="1" w:unhideWhenUsed="1"/>
     <w:lsdException w:name="Table Professional" w:semiHidden="1" w:unhideWhenUsed="1"/>
-    <w:lsdException w:name="Table Subtle 1" w:semiHidden="1" w:unhideWhenUsed="1"/>
     <w:lsdException w:name="Table Subtle 2" w:semiHidden="1" w:unhideWhenUsed="1"/>
     <w:lsdException w:name="Table Web 1" w:semiHidden="1" w:unhideWhenUsed="1"/>
-    <w:lsdException w:name="Table Web 2" w:semiHidden="1" w:unhideWhenUsed="1"/>
-    <w:lsdException w:name="Table Web 3" w:semiHidden="1" w:unhideWhenUsed="1"/>
     <w:lsdException w:name="Balloon Text" w:semiHidden="1" w:unhideWhenUsed="1"/>
     <w:lsdException w:name="Table Grid" w:uiPriority="39"/>
     <w:lsdException w:name="Table Theme" w:semiHidden="1" w:unhideWhenUsed="1"/>
@@ -17934,6 +19334,11 @@
     <w:lsdException w:name="List Table 5 Dark Accent 6" w:uiPriority="50"/>
     <w:lsdException w:name="List Table 6 Colorful Accent 6" w:uiPriority="51"/>
     <w:lsdException w:name="List Table 7 Colorful Accent 6" w:uiPriority="52"/>
+    <w:lsdException w:name="Mention" w:semiHidden="1" w:unhideWhenUsed="1"/>
+    <w:lsdException w:name="Smart Hyperlink" w:semiHidden="1" w:unhideWhenUsed="1"/>
+    <w:lsdException w:name="Hashtag" w:semiHidden="1" w:unhideWhenUsed="1"/>
+    <w:lsdException w:name="Unresolved Mention" w:semiHidden="1" w:unhideWhenUsed="1"/>
+    <w:lsdException w:name="Smart Link" w:semiHidden="1" w:unhideWhenUsed="1"/>
   </w:latentStyles>
   <w:style w:type="paragraph" w:default="1" w:styleId="Normal">
     <w:name w:val="Normal"/>
